--- a/ziliao.docx
+++ b/ziliao.docx
@@ -4,6 +4,24 @@
   <w:body>
     <w:p>
       <w:pPr>
+        <w:pStyle w:val="1"/>
+        <w:spacing w:before="0" w:after="0"/>
+        <w:rPr>
+          <w:sz w:val="28"/>
+          <w:szCs w:val="28"/>
+        </w:rPr>
+      </w:pPr>
+      <w:r>
+        <w:rPr>
+          <w:rFonts w:hint="eastAsia"/>
+          <w:sz w:val="28"/>
+          <w:szCs w:val="28"/>
+        </w:rPr>
+        <w:t>OPPO</w:t>
+      </w:r>
+    </w:p>
+    <w:p>
+      <w:pPr>
         <w:pStyle w:val="a3"/>
         <w:numPr>
           <w:ilvl w:val="0"/>
@@ -11,18 +29,349 @@
         </w:numPr>
         <w:ind w:firstLineChars="0"/>
       </w:pPr>
-      <w:r>
-        <w:rPr>
-          <w:rFonts w:hint="eastAsia"/>
-        </w:rPr>
-        <w:t>单例模式（双重加锁）</w:t>
-      </w:r>
-      <w:hyperlink r:id="rId5" w:history="1">
+      <w:proofErr w:type="gramStart"/>
+      <w:r>
+        <w:rPr>
+          <w:rFonts w:hint="eastAsia"/>
+        </w:rPr>
+        <w:t>单例模式</w:t>
+      </w:r>
+      <w:proofErr w:type="gramEnd"/>
+      <w:r>
+        <w:rPr>
+          <w:rFonts w:hint="eastAsia"/>
+        </w:rPr>
+        <w:t>（双重加锁）</w:t>
+      </w:r>
+      <w:r>
+        <w:fldChar w:fldCharType="begin"/>
+      </w:r>
+      <w:r>
+        <w:instrText xml:space="preserve"> HYPERLINK "https://www.cnblogs.com/zhaoyan001/p/6365064.html" </w:instrText>
+      </w:r>
+      <w:r>
+        <w:fldChar w:fldCharType="separate"/>
+      </w:r>
+      <w:r>
+        <w:rPr>
+          <w:rStyle w:val="a4"/>
+        </w:rPr>
+        <w:t>https://www.cnblogs.com/zhaoyan001/p/6365064.html</w:t>
+      </w:r>
+      <w:r>
+        <w:rPr>
+          <w:rStyle w:val="a4"/>
+        </w:rPr>
+        <w:fldChar w:fldCharType="end"/>
+      </w:r>
+      <w:r>
+        <w:rPr>
+          <w:rStyle w:val="a4"/>
+          <w:rFonts w:hint="eastAsia"/>
+          <w:color w:val="000000" w:themeColor="text1"/>
+          <w:u w:val="none"/>
+        </w:rPr>
+        <w:t>，如何优化</w:t>
+      </w:r>
+    </w:p>
+    <w:p>
+      <w:pPr>
+        <w:pStyle w:val="a3"/>
+        <w:numPr>
+          <w:ilvl w:val="0"/>
+          <w:numId w:val="1"/>
+        </w:numPr>
+        <w:ind w:firstLineChars="0"/>
+      </w:pPr>
+      <w:r>
+        <w:rPr>
+          <w:rFonts w:hint="eastAsia"/>
+        </w:rPr>
+        <w:t>字符数组中的空格替换为%</w:t>
+      </w:r>
+      <w:r>
+        <w:t>20</w:t>
+      </w:r>
+    </w:p>
+    <w:p>
+      <w:pPr>
+        <w:pStyle w:val="1"/>
+        <w:spacing w:before="0" w:after="0"/>
+        <w:rPr>
+          <w:sz w:val="28"/>
+          <w:szCs w:val="28"/>
+        </w:rPr>
+        <w:sectPr>
+          <w:pgSz w:w="11906" w:h="16838"/>
+          <w:pgMar w:top="1440" w:right="1800" w:bottom="1440" w:left="1800" w:header="851" w:footer="992" w:gutter="0"/>
+          <w:cols w:space="425"/>
+          <w:docGrid w:type="lines" w:linePitch="312"/>
+        </w:sectPr>
+      </w:pPr>
+    </w:p>
+    <w:p>
+      <w:pPr>
+        <w:pStyle w:val="1"/>
+        <w:spacing w:before="0" w:after="0"/>
+        <w:rPr>
+          <w:sz w:val="28"/>
+          <w:szCs w:val="28"/>
+        </w:rPr>
+      </w:pPr>
+      <w:r>
+        <w:rPr>
+          <w:rFonts w:hint="eastAsia"/>
+          <w:sz w:val="28"/>
+          <w:szCs w:val="28"/>
+        </w:rPr>
+        <w:lastRenderedPageBreak/>
+        <w:t>多益网络</w:t>
+      </w:r>
+    </w:p>
+    <w:p>
+      <w:pPr>
+        <w:pStyle w:val="a3"/>
+        <w:numPr>
+          <w:ilvl w:val="0"/>
+          <w:numId w:val="3"/>
+        </w:numPr>
+        <w:ind w:firstLineChars="0"/>
+      </w:pPr>
+      <w:r>
+        <w:rPr>
+          <w:rFonts w:ascii="Arial" w:hAnsi="Arial" w:cs="Arial"/>
+          <w:color w:val="333333"/>
+          <w:szCs w:val="21"/>
+        </w:rPr>
+        <w:t>m*n</w:t>
+      </w:r>
+      <w:r>
+        <w:rPr>
+          <w:rFonts w:ascii="Arial" w:hAnsi="Arial" w:cs="Arial"/>
+          <w:color w:val="333333"/>
+          <w:szCs w:val="21"/>
+        </w:rPr>
+        <w:t>的地图，</w:t>
+      </w:r>
+      <w:r>
+        <w:rPr>
+          <w:rFonts w:ascii="Arial" w:hAnsi="Arial" w:cs="Arial"/>
+          <w:color w:val="333333"/>
+          <w:szCs w:val="21"/>
+        </w:rPr>
+        <w:t>0</w:t>
+      </w:r>
+      <w:r>
+        <w:rPr>
+          <w:rFonts w:ascii="Arial" w:hAnsi="Arial" w:cs="Arial"/>
+          <w:color w:val="333333"/>
+          <w:szCs w:val="21"/>
+        </w:rPr>
+        <w:t>代表海洋，</w:t>
+      </w:r>
+      <w:r>
+        <w:rPr>
+          <w:rFonts w:ascii="Arial" w:hAnsi="Arial" w:cs="Arial"/>
+          <w:color w:val="333333"/>
+          <w:szCs w:val="21"/>
+        </w:rPr>
+        <w:t>1</w:t>
+      </w:r>
+      <w:r>
+        <w:rPr>
+          <w:rFonts w:ascii="Arial" w:hAnsi="Arial" w:cs="Arial"/>
+          <w:color w:val="333333"/>
+          <w:szCs w:val="21"/>
+        </w:rPr>
+        <w:t>代表陆地，如何判断陆地是否连通</w:t>
+      </w:r>
+    </w:p>
+    <w:p>
+      <w:pPr>
+        <w:pStyle w:val="a3"/>
+        <w:numPr>
+          <w:ilvl w:val="0"/>
+          <w:numId w:val="3"/>
+        </w:numPr>
+        <w:ind w:firstLineChars="0"/>
+      </w:pPr>
+      <w:r>
+        <w:rPr>
+          <w:rFonts w:ascii="Arial" w:hAnsi="Arial" w:cs="Arial" w:hint="eastAsia"/>
+          <w:color w:val="333333"/>
+          <w:szCs w:val="21"/>
+        </w:rPr>
+        <w:t>哈</w:t>
+      </w:r>
+      <w:proofErr w:type="gramStart"/>
+      <w:r>
+        <w:rPr>
+          <w:rFonts w:ascii="Arial" w:hAnsi="Arial" w:cs="Arial" w:hint="eastAsia"/>
+          <w:color w:val="333333"/>
+          <w:szCs w:val="21"/>
+        </w:rPr>
+        <w:t>希冲突</w:t>
+      </w:r>
+      <w:proofErr w:type="gramEnd"/>
+      <w:r>
+        <w:rPr>
+          <w:rFonts w:ascii="Arial" w:hAnsi="Arial" w:cs="Arial" w:hint="eastAsia"/>
+          <w:color w:val="333333"/>
+          <w:szCs w:val="21"/>
+        </w:rPr>
+        <w:t>解决办法</w:t>
+      </w:r>
+    </w:p>
+    <w:p>
+      <w:pPr>
+        <w:pStyle w:val="a3"/>
+        <w:numPr>
+          <w:ilvl w:val="0"/>
+          <w:numId w:val="3"/>
+        </w:numPr>
+        <w:ind w:firstLineChars="0"/>
+      </w:pPr>
+      <w:r>
+        <w:rPr>
+          <w:rFonts w:ascii="Arial" w:hAnsi="Arial" w:cs="Arial" w:hint="eastAsia"/>
+          <w:color w:val="333333"/>
+          <w:szCs w:val="21"/>
+        </w:rPr>
+        <w:t>类和接口的区别</w:t>
+      </w:r>
+    </w:p>
+    <w:p>
+      <w:pPr>
+        <w:pStyle w:val="a3"/>
+        <w:numPr>
+          <w:ilvl w:val="0"/>
+          <w:numId w:val="3"/>
+        </w:numPr>
+        <w:ind w:firstLineChars="0"/>
+      </w:pPr>
+      <w:r>
+        <w:rPr>
+          <w:rFonts w:ascii="Arial" w:hAnsi="Arial" w:cs="Arial" w:hint="eastAsia"/>
+          <w:color w:val="333333"/>
+          <w:szCs w:val="21"/>
+        </w:rPr>
+        <w:t>HashMap</w:t>
+      </w:r>
+      <w:r>
+        <w:rPr>
+          <w:rFonts w:ascii="Arial" w:hAnsi="Arial" w:cs="Arial" w:hint="eastAsia"/>
+          <w:color w:val="333333"/>
+          <w:szCs w:val="21"/>
+        </w:rPr>
+        <w:t>原理、不安全表现</w:t>
+      </w:r>
+      <w:r>
+        <w:fldChar w:fldCharType="begin"/>
+      </w:r>
+      <w:r>
+        <w:instrText xml:space="preserve"> HYPERLINK "https://coolshell.cn/articles/9606.html" </w:instrText>
+      </w:r>
+      <w:r>
+        <w:fldChar w:fldCharType="separate"/>
+      </w:r>
+      <w:r>
+        <w:rPr>
+          <w:rStyle w:val="a4"/>
+          <w:rFonts w:ascii="Arial" w:hAnsi="Arial" w:cs="Arial"/>
+          <w:szCs w:val="21"/>
+        </w:rPr>
+        <w:t>https://coolshell.cn/articles/9606.html</w:t>
+      </w:r>
+      <w:r>
+        <w:rPr>
+          <w:rStyle w:val="a4"/>
+          <w:rFonts w:ascii="Arial" w:hAnsi="Arial" w:cs="Arial"/>
+          <w:szCs w:val="21"/>
+        </w:rPr>
+        <w:fldChar w:fldCharType="end"/>
+      </w:r>
+    </w:p>
+    <w:p>
+      <w:pPr>
+        <w:pStyle w:val="a3"/>
+        <w:numPr>
+          <w:ilvl w:val="0"/>
+          <w:numId w:val="3"/>
+        </w:numPr>
+        <w:ind w:firstLineChars="0"/>
+      </w:pPr>
+      <w:r>
+        <w:rPr>
+          <w:rFonts w:ascii="Arial" w:hAnsi="Arial" w:cs="Arial" w:hint="eastAsia"/>
+          <w:color w:val="333333"/>
+          <w:szCs w:val="21"/>
+        </w:rPr>
+        <w:t>泛型原理</w:t>
+      </w:r>
+    </w:p>
+    <w:p>
+      <w:pPr>
+        <w:pStyle w:val="a3"/>
+        <w:numPr>
+          <w:ilvl w:val="0"/>
+          <w:numId w:val="3"/>
+        </w:numPr>
+        <w:ind w:firstLineChars="0"/>
+      </w:pPr>
+      <w:r>
+        <w:rPr>
+          <w:rFonts w:ascii="Arial" w:hAnsi="Arial" w:cs="Arial" w:hint="eastAsia"/>
+          <w:color w:val="333333"/>
+          <w:szCs w:val="21"/>
+        </w:rPr>
+        <w:t>线程安全</w:t>
+      </w:r>
+      <w:r>
+        <w:rPr>
+          <w:rFonts w:ascii="Arial" w:hAnsi="Arial" w:cs="Arial"/>
+          <w:color w:val="333333"/>
+          <w:szCs w:val="21"/>
+        </w:rPr>
+        <w:t>https://blog.csdn.net/weixin_40459875/article/details/80290875</w:t>
+      </w:r>
+    </w:p>
+    <w:p>
+      <w:pPr>
+        <w:pStyle w:val="a3"/>
+        <w:numPr>
+          <w:ilvl w:val="0"/>
+          <w:numId w:val="3"/>
+        </w:numPr>
+        <w:ind w:firstLineChars="0"/>
+      </w:pPr>
+      <w:r>
+        <w:rPr>
+          <w:rFonts w:hint="eastAsia"/>
+        </w:rPr>
+        <w:t>死锁</w:t>
+      </w:r>
+    </w:p>
+    <w:p>
+      <w:pPr>
+        <w:pStyle w:val="a3"/>
+        <w:numPr>
+          <w:ilvl w:val="0"/>
+          <w:numId w:val="3"/>
+        </w:numPr>
+        <w:ind w:firstLineChars="0"/>
+      </w:pPr>
+      <w:r>
+        <w:rPr>
+          <w:rFonts w:hint="eastAsia"/>
+        </w:rPr>
+        <w:t>对象的生命周期</w:t>
+      </w:r>
+      <w:hyperlink r:id="rId7" w:history="1">
         <w:r>
           <w:rPr>
             <w:rStyle w:val="a4"/>
           </w:rPr>
-          <w:t>https://www.cnblogs.com/zhaoyan001/p/6365064.html</w:t>
+          <w:t>https://blog.csdn.net/qq_25005909/article/details/78981512</w:t>
         </w:r>
       </w:hyperlink>
     </w:p>
@@ -31,84 +380,170 @@
         <w:pStyle w:val="a3"/>
         <w:numPr>
           <w:ilvl w:val="0"/>
-          <w:numId w:val="1"/>
-        </w:numPr>
-        <w:ind w:firstLineChars="0"/>
-      </w:pPr>
-      <w:r>
-        <w:rPr>
-          <w:rFonts w:hint="eastAsia"/>
-        </w:rPr>
-        <w:t>字符数组中的空格替换为%</w:t>
-      </w:r>
-      <w:r>
-        <w:t>20</w:t>
-      </w:r>
-    </w:p>
-    <w:p>
-      <w:pPr>
-        <w:pStyle w:val="a3"/>
-        <w:numPr>
-          <w:ilvl w:val="0"/>
-          <w:numId w:val="1"/>
-        </w:numPr>
-        <w:ind w:firstLineChars="0"/>
-      </w:pPr>
-      <w:r>
-        <w:rPr>
-          <w:rFonts w:ascii="Arial" w:hAnsi="Arial" w:cs="Arial"/>
-          <w:color w:val="333333"/>
-          <w:szCs w:val="21"/>
-        </w:rPr>
-        <w:t>m*n</w:t>
-      </w:r>
-      <w:r>
-        <w:rPr>
-          <w:rFonts w:ascii="Arial" w:hAnsi="Arial" w:cs="Arial"/>
-          <w:color w:val="333333"/>
-          <w:szCs w:val="21"/>
-        </w:rPr>
-        <w:t>的地图，</w:t>
-      </w:r>
-      <w:r>
-        <w:rPr>
-          <w:rFonts w:ascii="Arial" w:hAnsi="Arial" w:cs="Arial"/>
-          <w:color w:val="333333"/>
-          <w:szCs w:val="21"/>
-        </w:rPr>
-        <w:t>0</w:t>
-      </w:r>
-      <w:r>
-        <w:rPr>
-          <w:rFonts w:ascii="Arial" w:hAnsi="Arial" w:cs="Arial"/>
-          <w:color w:val="333333"/>
-          <w:szCs w:val="21"/>
-        </w:rPr>
-        <w:t>代表海洋，</w:t>
-      </w:r>
-      <w:r>
-        <w:rPr>
-          <w:rFonts w:ascii="Arial" w:hAnsi="Arial" w:cs="Arial"/>
-          <w:color w:val="333333"/>
-          <w:szCs w:val="21"/>
-        </w:rPr>
-        <w:t>1</w:t>
-      </w:r>
-      <w:r>
-        <w:rPr>
-          <w:rFonts w:ascii="Arial" w:hAnsi="Arial" w:cs="Arial"/>
-          <w:color w:val="333333"/>
-          <w:szCs w:val="21"/>
-        </w:rPr>
-        <w:t>代表陆地，如何判断陆地是否连通</w:t>
-      </w:r>
-    </w:p>
-    <w:p>
-      <w:pPr>
-        <w:pStyle w:val="a3"/>
-        <w:numPr>
-          <w:ilvl w:val="0"/>
-          <w:numId w:val="1"/>
+          <w:numId w:val="3"/>
+        </w:numPr>
+        <w:ind w:firstLineChars="0"/>
+      </w:pPr>
+      <w:r>
+        <w:rPr>
+          <w:rFonts w:hint="eastAsia"/>
+        </w:rPr>
+        <w:t>继承和组合</w:t>
+      </w:r>
+    </w:p>
+    <w:p>
+      <w:pPr>
+        <w:pStyle w:val="a3"/>
+        <w:numPr>
+          <w:ilvl w:val="0"/>
+          <w:numId w:val="3"/>
+        </w:numPr>
+        <w:ind w:firstLineChars="0"/>
+      </w:pPr>
+      <w:r>
+        <w:rPr>
+          <w:rFonts w:hint="eastAsia"/>
+        </w:rPr>
+        <w:t>合并两个有序数组</w:t>
+      </w:r>
+    </w:p>
+    <w:p>
+      <w:pPr>
+        <w:pStyle w:val="a3"/>
+        <w:numPr>
+          <w:ilvl w:val="0"/>
+          <w:numId w:val="3"/>
+        </w:numPr>
+        <w:ind w:firstLineChars="0"/>
+      </w:pPr>
+      <w:r>
+        <w:t>spring和spring boot区别</w:t>
+      </w:r>
+      <w:r>
+        <w:fldChar w:fldCharType="begin"/>
+      </w:r>
+      <w:r>
+        <w:instrText xml:space="preserve"> HYPERLINK "https://mp.weixin.qq.com/s/0qk2kaCKLdAViVzsw401sg" </w:instrText>
+      </w:r>
+      <w:r>
+        <w:fldChar w:fldCharType="separate"/>
+      </w:r>
+      <w:r>
+        <w:rPr>
+          <w:rStyle w:val="a4"/>
+        </w:rPr>
+        <w:t>https://mp.weixin.qq.com/s/0qk2kaCKLdAViVzsw401sg</w:t>
+      </w:r>
+      <w:r>
+        <w:rPr>
+          <w:rStyle w:val="a4"/>
+        </w:rPr>
+        <w:fldChar w:fldCharType="end"/>
+      </w:r>
+    </w:p>
+    <w:p>
+      <w:pPr>
+        <w:pStyle w:val="a3"/>
+        <w:numPr>
+          <w:ilvl w:val="0"/>
+          <w:numId w:val="3"/>
+        </w:numPr>
+        <w:ind w:firstLineChars="0"/>
+      </w:pPr>
+      <w:r>
+        <w:rPr>
+          <w:rFonts w:hint="eastAsia"/>
+        </w:rPr>
+        <w:t>MySQL存储过程</w:t>
+      </w:r>
+    </w:p>
+    <w:p>
+      <w:pPr>
+        <w:pStyle w:val="a3"/>
+        <w:numPr>
+          <w:ilvl w:val="0"/>
+          <w:numId w:val="3"/>
+        </w:numPr>
+        <w:ind w:firstLineChars="0"/>
+      </w:pPr>
+      <w:r>
+        <w:rPr>
+          <w:rFonts w:hint="eastAsia"/>
+        </w:rPr>
+        <w:t>MySQL删除表</w:t>
+      </w:r>
+    </w:p>
+    <w:p>
+      <w:pPr>
+        <w:pStyle w:val="a3"/>
+        <w:numPr>
+          <w:ilvl w:val="0"/>
+          <w:numId w:val="3"/>
+        </w:numPr>
+        <w:ind w:firstLineChars="0"/>
+      </w:pPr>
+      <w:r>
+        <w:rPr>
+          <w:rFonts w:hint="eastAsia"/>
+        </w:rPr>
+        <w:t>内存泄漏</w:t>
+      </w:r>
+      <w:r>
+        <w:t>https://blog.csdn.net/jie1175623465/article/details/81121548</w:t>
+      </w:r>
+    </w:p>
+    <w:p>
+      <w:pPr>
+        <w:pStyle w:val="a3"/>
+        <w:numPr>
+          <w:ilvl w:val="0"/>
+          <w:numId w:val="3"/>
+        </w:numPr>
+        <w:ind w:firstLineChars="0"/>
+      </w:pPr>
+    </w:p>
+    <w:p/>
+    <w:p>
+      <w:pPr>
+        <w:pStyle w:val="a3"/>
+        <w:numPr>
+          <w:ilvl w:val="0"/>
+          <w:numId w:val="3"/>
+        </w:numPr>
+        <w:ind w:firstLineChars="0"/>
+        <w:sectPr>
+          <w:pgSz w:w="11906" w:h="16838"/>
+          <w:pgMar w:top="1440" w:right="1800" w:bottom="1440" w:left="1800" w:header="851" w:footer="992" w:gutter="0"/>
+          <w:cols w:space="425"/>
+          <w:docGrid w:type="lines" w:linePitch="312"/>
+        </w:sectPr>
+      </w:pPr>
+    </w:p>
+    <w:p>
+      <w:pPr>
+        <w:pStyle w:val="1"/>
+        <w:spacing w:before="0" w:after="0"/>
+        <w:rPr>
+          <w:sz w:val="28"/>
+          <w:szCs w:val="28"/>
+        </w:rPr>
+      </w:pPr>
+      <w:r>
+        <w:rPr>
+          <w:rFonts w:hint="eastAsia"/>
+          <w:sz w:val="28"/>
+          <w:szCs w:val="28"/>
+        </w:rPr>
+        <w:lastRenderedPageBreak/>
+        <w:t>阿里</w:t>
+      </w:r>
+    </w:p>
+    <w:p>
+      <w:pPr>
+        <w:pStyle w:val="a3"/>
+        <w:numPr>
+          <w:ilvl w:val="0"/>
+          <w:numId w:val="4"/>
         </w:numPr>
         <w:ind w:firstLineChars="0"/>
       </w:pPr>
@@ -118,32 +553,14 @@
           <w:color w:val="333333"/>
           <w:szCs w:val="21"/>
         </w:rPr>
-        <w:t>哈希冲突解决办法</w:t>
-      </w:r>
-    </w:p>
-    <w:p>
-      <w:pPr>
-        <w:pStyle w:val="a3"/>
-        <w:numPr>
-          <w:ilvl w:val="0"/>
-          <w:numId w:val="1"/>
-        </w:numPr>
-        <w:ind w:firstLineChars="0"/>
-      </w:pPr>
+        <w:t>String</w:t>
+      </w:r>
       <w:r>
         <w:rPr>
           <w:rFonts w:ascii="Arial" w:hAnsi="Arial" w:cs="Arial" w:hint="eastAsia"/>
           <w:color w:val="333333"/>
           <w:szCs w:val="21"/>
         </w:rPr>
-        <w:t>String</w:t>
-      </w:r>
-      <w:r>
-        <w:rPr>
-          <w:rFonts w:ascii="Arial" w:hAnsi="Arial" w:cs="Arial" w:hint="eastAsia"/>
-          <w:color w:val="333333"/>
-          <w:szCs w:val="21"/>
-        </w:rPr>
         <w:t>可以继承吗</w:t>
       </w:r>
     </w:p>
@@ -152,10 +569,11 @@
         <w:pStyle w:val="a3"/>
         <w:numPr>
           <w:ilvl w:val="0"/>
-          <w:numId w:val="1"/>
-        </w:numPr>
-        <w:ind w:firstLineChars="0"/>
-      </w:pPr>
+          <w:numId w:val="4"/>
+        </w:numPr>
+        <w:ind w:firstLineChars="0"/>
+      </w:pPr>
+      <w:proofErr w:type="spellStart"/>
       <w:r>
         <w:rPr>
           <w:rFonts w:ascii="Arial" w:hAnsi="Arial" w:cs="Arial"/>
@@ -164,6 +582,7 @@
         </w:rPr>
         <w:t>hashmap</w:t>
       </w:r>
+      <w:proofErr w:type="spellEnd"/>
       <w:r>
         <w:rPr>
           <w:rFonts w:ascii="Arial" w:hAnsi="Arial" w:cs="Arial"/>
@@ -172,6 +591,7 @@
         </w:rPr>
         <w:t>，</w:t>
       </w:r>
+      <w:proofErr w:type="spellStart"/>
       <w:r>
         <w:rPr>
           <w:rFonts w:ascii="Arial" w:hAnsi="Arial" w:cs="Arial"/>
@@ -180,6 +600,7 @@
         </w:rPr>
         <w:t>hashtable</w:t>
       </w:r>
+      <w:proofErr w:type="spellEnd"/>
       <w:r>
         <w:rPr>
           <w:rFonts w:ascii="Arial" w:hAnsi="Arial" w:cs="Arial"/>
@@ -188,6 +609,7 @@
         </w:rPr>
         <w:t>，</w:t>
       </w:r>
+      <w:proofErr w:type="spellStart"/>
       <w:r>
         <w:rPr>
           <w:rFonts w:ascii="Arial" w:hAnsi="Arial" w:cs="Arial"/>
@@ -196,6 +618,7 @@
         </w:rPr>
         <w:t>concurenthashmap</w:t>
       </w:r>
+      <w:proofErr w:type="spellEnd"/>
       <w:r>
         <w:rPr>
           <w:rFonts w:ascii="Arial" w:hAnsi="Arial" w:cs="Arial"/>
@@ -204,6 +627,7 @@
         </w:rPr>
         <w:t>三件套。（问了一个</w:t>
       </w:r>
+      <w:proofErr w:type="spellStart"/>
       <w:r>
         <w:rPr>
           <w:rFonts w:ascii="Arial" w:hAnsi="Arial" w:cs="Arial"/>
@@ -212,6 +636,7 @@
         </w:rPr>
         <w:t>hashmap</w:t>
       </w:r>
+      <w:proofErr w:type="spellEnd"/>
       <w:r>
         <w:rPr>
           <w:rFonts w:ascii="Arial" w:hAnsi="Arial" w:cs="Arial"/>
@@ -242,10 +667,11 @@
         <w:pStyle w:val="a3"/>
         <w:numPr>
           <w:ilvl w:val="0"/>
-          <w:numId w:val="1"/>
-        </w:numPr>
-        <w:ind w:firstLineChars="0"/>
-      </w:pPr>
+          <w:numId w:val="4"/>
+        </w:numPr>
+        <w:ind w:firstLineChars="0"/>
+      </w:pPr>
+      <w:proofErr w:type="spellStart"/>
       <w:r>
         <w:rPr>
           <w:rFonts w:ascii="Arial" w:hAnsi="Arial" w:cs="Arial"/>
@@ -254,6 +680,7 @@
         </w:rPr>
         <w:t>jvm</w:t>
       </w:r>
+      <w:proofErr w:type="spellEnd"/>
       <w:r>
         <w:rPr>
           <w:rFonts w:ascii="Arial" w:hAnsi="Arial" w:cs="Arial"/>
@@ -262,6 +689,7 @@
         </w:rPr>
         <w:t>内存分配，</w:t>
       </w:r>
+      <w:proofErr w:type="spellStart"/>
       <w:r>
         <w:rPr>
           <w:rFonts w:ascii="Arial" w:hAnsi="Arial" w:cs="Arial"/>
@@ -270,6 +698,7 @@
         </w:rPr>
         <w:t>gc</w:t>
       </w:r>
+      <w:proofErr w:type="spellEnd"/>
       <w:r>
         <w:rPr>
           <w:rFonts w:ascii="Arial" w:hAnsi="Arial" w:cs="Arial"/>
@@ -278,6 +707,7 @@
         </w:rPr>
         <w:t>分代，</w:t>
       </w:r>
+      <w:proofErr w:type="spellStart"/>
       <w:r>
         <w:rPr>
           <w:rFonts w:ascii="Arial" w:hAnsi="Arial" w:cs="Arial"/>
@@ -286,6 +716,7 @@
         </w:rPr>
         <w:t>gc</w:t>
       </w:r>
+      <w:proofErr w:type="spellEnd"/>
       <w:r>
         <w:rPr>
           <w:rFonts w:ascii="Arial" w:hAnsi="Arial" w:cs="Arial"/>
@@ -300,7 +731,7 @@
         <w:pStyle w:val="a3"/>
         <w:ind w:left="360" w:firstLineChars="0" w:firstLine="0"/>
       </w:pPr>
-      <w:hyperlink r:id="rId6" w:history="1">
+      <w:hyperlink r:id="rId8" w:history="1">
         <w:r>
           <w:rPr>
             <w:rStyle w:val="a4"/>
@@ -320,7 +751,7 @@
           <w:rStyle w:val="a4"/>
         </w:rPr>
       </w:pPr>
-      <w:hyperlink r:id="rId7" w:history="1">
+      <w:hyperlink r:id="rId9" w:history="1">
         <w:r>
           <w:rPr>
             <w:rStyle w:val="a4"/>
@@ -336,11 +767,10 @@
         <w:jc w:val="left"/>
         <w:rPr>
           <w:rStyle w:val="a4"/>
-          <w:rFonts w:hint="eastAsia"/>
           <w:u w:val="none"/>
         </w:rPr>
       </w:pPr>
-      <w:hyperlink r:id="rId8" w:history="1">
+      <w:hyperlink r:id="rId10" w:history="1">
         <w:r>
           <w:rPr>
             <w:rStyle w:val="a4"/>
@@ -368,7 +798,7 @@
         <w:pStyle w:val="a3"/>
         <w:numPr>
           <w:ilvl w:val="0"/>
-          <w:numId w:val="1"/>
+          <w:numId w:val="4"/>
         </w:numPr>
         <w:ind w:firstLineChars="0"/>
         <w:jc w:val="left"/>
@@ -387,7 +817,7 @@
         </w:rPr>
         <w:t xml:space="preserve">静态代码块、构造代码块、父类、子类执行顺序 </w:t>
       </w:r>
-      <w:hyperlink r:id="rId9" w:history="1">
+      <w:hyperlink r:id="rId11" w:history="1">
         <w:r>
           <w:rPr>
             <w:rStyle w:val="a4"/>
@@ -401,7 +831,369 @@
         <w:pStyle w:val="a3"/>
         <w:numPr>
           <w:ilvl w:val="0"/>
-          <w:numId w:val="1"/>
+          <w:numId w:val="4"/>
+        </w:numPr>
+        <w:ind w:firstLineChars="0"/>
+      </w:pPr>
+      <w:r>
+        <w:t>同步异步，阻塞与非阻塞</w:t>
+      </w:r>
+      <w:r>
+        <w:t>https://blog.csdn.net/mengzuchao/article/details/81294743</w:t>
+      </w:r>
+    </w:p>
+    <w:p>
+      <w:pPr>
+        <w:pStyle w:val="a3"/>
+        <w:numPr>
+          <w:ilvl w:val="0"/>
+          <w:numId w:val="4"/>
+        </w:numPr>
+        <w:ind w:firstLineChars="0"/>
+      </w:pPr>
+      <w:r>
+        <w:rPr>
+          <w:rFonts w:hint="eastAsia"/>
+        </w:rPr>
+        <w:t>NIO</w:t>
+      </w:r>
+      <w:r>
+        <w:t xml:space="preserve"> </w:t>
+      </w:r>
+      <w:r>
+        <w:t>https://blog.csdn.net/charjay_lin/article/details/81810922</w:t>
+      </w:r>
+    </w:p>
+    <w:p>
+      <w:pPr>
+        <w:pStyle w:val="a3"/>
+        <w:numPr>
+          <w:ilvl w:val="0"/>
+          <w:numId w:val="4"/>
+        </w:numPr>
+        <w:ind w:firstLineChars="0"/>
+      </w:pPr>
+      <w:r>
+        <w:rPr>
+          <w:rFonts w:hint="eastAsia"/>
+        </w:rPr>
+        <w:t>AOP原理，</w:t>
+      </w:r>
+      <w:proofErr w:type="spellStart"/>
+      <w:r>
+        <w:rPr>
+          <w:rFonts w:hint="eastAsia"/>
+        </w:rPr>
+        <w:t>cglib</w:t>
+      </w:r>
+      <w:proofErr w:type="spellEnd"/>
+      <w:r>
+        <w:rPr>
+          <w:rFonts w:hint="eastAsia"/>
+        </w:rPr>
+        <w:t>原理</w:t>
+      </w:r>
+    </w:p>
+    <w:p>
+      <w:pPr>
+        <w:pStyle w:val="a3"/>
+        <w:numPr>
+          <w:ilvl w:val="0"/>
+          <w:numId w:val="4"/>
+        </w:numPr>
+        <w:ind w:firstLineChars="0"/>
+      </w:pPr>
+      <w:r>
+        <w:rPr>
+          <w:rFonts w:ascii="Arial" w:hAnsi="Arial" w:cs="Arial"/>
+          <w:color w:val="333333"/>
+          <w:szCs w:val="21"/>
+        </w:rPr>
+        <w:t xml:space="preserve"> synchronized</w:t>
+      </w:r>
+      <w:r>
+        <w:rPr>
+          <w:rFonts w:ascii="Arial" w:hAnsi="Arial" w:cs="Arial"/>
+          <w:color w:val="333333"/>
+          <w:szCs w:val="21"/>
+        </w:rPr>
+        <w:t>底层实现</w:t>
+      </w:r>
+      <w:r>
+        <w:rPr>
+          <w:rFonts w:ascii="Arial" w:hAnsi="Arial" w:cs="Arial"/>
+          <w:color w:val="333333"/>
+          <w:szCs w:val="21"/>
+        </w:rPr>
+        <w:t>https://www.cnblogs.com/mingyao123/p/7424911.html</w:t>
+      </w:r>
+      <w:r>
+        <w:rPr>
+          <w:rFonts w:ascii="Arial" w:hAnsi="Arial" w:cs="Arial"/>
+          <w:color w:val="333333"/>
+          <w:szCs w:val="21"/>
+        </w:rPr>
+        <w:t>，</w:t>
+      </w:r>
+      <w:r>
+        <w:rPr>
+          <w:rFonts w:ascii="Arial" w:hAnsi="Arial" w:cs="Arial"/>
+          <w:color w:val="333333"/>
+          <w:szCs w:val="21"/>
+        </w:rPr>
+        <w:t>volatile</w:t>
+      </w:r>
+      <w:r>
+        <w:rPr>
+          <w:rFonts w:ascii="Arial" w:hAnsi="Arial" w:cs="Arial"/>
+          <w:color w:val="333333"/>
+          <w:szCs w:val="21"/>
+        </w:rPr>
+        <w:t>作用，线程池有哪几种，线程池与</w:t>
+      </w:r>
+      <w:proofErr w:type="spellStart"/>
+      <w:r>
+        <w:rPr>
+          <w:rFonts w:ascii="Arial" w:hAnsi="Arial" w:cs="Arial"/>
+          <w:color w:val="333333"/>
+          <w:szCs w:val="21"/>
+        </w:rPr>
+        <w:t>threadlocal</w:t>
+      </w:r>
+      <w:proofErr w:type="spellEnd"/>
+      <w:r>
+        <w:rPr>
+          <w:rFonts w:ascii="Arial" w:hAnsi="Arial" w:cs="Arial"/>
+          <w:color w:val="333333"/>
+          <w:szCs w:val="21"/>
+        </w:rPr>
+        <w:t>相关</w:t>
+      </w:r>
+    </w:p>
+    <w:p>
+      <w:pPr>
+        <w:pStyle w:val="a3"/>
+        <w:numPr>
+          <w:ilvl w:val="0"/>
+          <w:numId w:val="4"/>
+        </w:numPr>
+        <w:ind w:firstLineChars="0"/>
+        <w:jc w:val="left"/>
+      </w:pPr>
+      <w:r>
+        <w:rPr>
+          <w:rFonts w:hint="eastAsia"/>
+        </w:rPr>
+        <w:t>HTTP</w:t>
+      </w:r>
+      <w:proofErr w:type="gramStart"/>
+      <w:r>
+        <w:rPr>
+          <w:rFonts w:hint="eastAsia"/>
+        </w:rPr>
+        <w:t>幂</w:t>
+      </w:r>
+      <w:proofErr w:type="gramEnd"/>
+      <w:r>
+        <w:rPr>
+          <w:rFonts w:hint="eastAsia"/>
+        </w:rPr>
+        <w:t>等性</w:t>
+      </w:r>
+      <w:r>
+        <w:t xml:space="preserve"> https://www.cnblogs.com/weidagang2046/archive/2011/06/04/2063696.html</w:t>
+      </w:r>
+    </w:p>
+    <w:p>
+      <w:pPr>
+        <w:pStyle w:val="a3"/>
+        <w:numPr>
+          <w:ilvl w:val="0"/>
+          <w:numId w:val="4"/>
+        </w:numPr>
+        <w:ind w:firstLineChars="0"/>
+        <w:jc w:val="left"/>
+      </w:pPr>
+      <w:r>
+        <w:rPr>
+          <w:rFonts w:hint="eastAsia"/>
+        </w:rPr>
+        <w:t>方法</w:t>
+      </w:r>
+    </w:p>
+    <w:p>
+      <w:pPr>
+        <w:pStyle w:val="a3"/>
+        <w:numPr>
+          <w:ilvl w:val="0"/>
+          <w:numId w:val="4"/>
+        </w:numPr>
+        <w:ind w:firstLineChars="0"/>
+        <w:jc w:val="left"/>
+      </w:pPr>
+      <w:r>
+        <w:rPr>
+          <w:rFonts w:hint="eastAsia"/>
+        </w:rPr>
+        <w:t>合并区间</w:t>
+      </w:r>
+    </w:p>
+    <w:p>
+      <w:pPr>
+        <w:pStyle w:val="a3"/>
+        <w:numPr>
+          <w:ilvl w:val="0"/>
+          <w:numId w:val="4"/>
+        </w:numPr>
+        <w:ind w:firstLineChars="0"/>
+        <w:jc w:val="left"/>
+      </w:pPr>
+      <w:r>
+        <w:rPr>
+          <w:rFonts w:hint="eastAsia"/>
+        </w:rPr>
+        <w:t>设计模式</w:t>
+      </w:r>
+    </w:p>
+    <w:p>
+      <w:pPr>
+        <w:pStyle w:val="a3"/>
+        <w:numPr>
+          <w:ilvl w:val="0"/>
+          <w:numId w:val="4"/>
+        </w:numPr>
+        <w:ind w:firstLineChars="0"/>
+        <w:jc w:val="left"/>
+      </w:pPr>
+      <w:r>
+        <w:rPr>
+          <w:rFonts w:hint="eastAsia"/>
+        </w:rPr>
+        <w:t>排序算法</w:t>
+      </w:r>
+    </w:p>
+    <w:p>
+      <w:pPr>
+        <w:pStyle w:val="a3"/>
+        <w:numPr>
+          <w:ilvl w:val="0"/>
+          <w:numId w:val="4"/>
+        </w:numPr>
+        <w:ind w:firstLineChars="0"/>
+        <w:jc w:val="left"/>
+      </w:pPr>
+      <w:proofErr w:type="spellStart"/>
+      <w:r>
+        <w:t>H</w:t>
+      </w:r>
+      <w:r>
+        <w:rPr>
+          <w:rFonts w:hint="eastAsia"/>
+        </w:rPr>
+        <w:t>ashmap</w:t>
+      </w:r>
+      <w:proofErr w:type="spellEnd"/>
+      <w:r>
+        <w:rPr>
+          <w:rFonts w:hint="eastAsia"/>
+        </w:rPr>
+        <w:t>和</w:t>
+      </w:r>
+      <w:bookmarkStart w:id="0" w:name="_GoBack"/>
+      <w:proofErr w:type="spellStart"/>
+      <w:r>
+        <w:rPr>
+          <w:rFonts w:hint="eastAsia"/>
+        </w:rPr>
+        <w:t>concurrenthashmap</w:t>
+      </w:r>
+      <w:bookmarkEnd w:id="0"/>
+      <w:proofErr w:type="spellEnd"/>
+    </w:p>
+    <w:p>
+      <w:pPr>
+        <w:pStyle w:val="a3"/>
+        <w:numPr>
+          <w:ilvl w:val="0"/>
+          <w:numId w:val="4"/>
+        </w:numPr>
+        <w:ind w:firstLineChars="0"/>
+        <w:jc w:val="left"/>
+      </w:pPr>
+      <w:r>
+        <w:rPr>
+          <w:rFonts w:hint="eastAsia"/>
+        </w:rPr>
+        <w:t>二叉树的</w:t>
+      </w:r>
+      <w:proofErr w:type="gramStart"/>
+      <w:r>
+        <w:rPr>
+          <w:rFonts w:hint="eastAsia"/>
+        </w:rPr>
+        <w:t>中序遍历非</w:t>
+      </w:r>
+      <w:proofErr w:type="gramEnd"/>
+      <w:r>
+        <w:rPr>
+          <w:rFonts w:hint="eastAsia"/>
+        </w:rPr>
+        <w:t>递归</w:t>
+      </w:r>
+    </w:p>
+    <w:p>
+      <w:pPr>
+        <w:jc w:val="left"/>
+        <w:rPr>
+          <w:rFonts w:hint="eastAsia"/>
+        </w:rPr>
+        <w:sectPr>
+          <w:pgSz w:w="11906" w:h="16838"/>
+          <w:pgMar w:top="1440" w:right="1800" w:bottom="1440" w:left="1800" w:header="851" w:footer="992" w:gutter="0"/>
+          <w:cols w:space="425"/>
+          <w:docGrid w:type="lines" w:linePitch="312"/>
+        </w:sectPr>
+      </w:pPr>
+    </w:p>
+    <w:p>
+      <w:pPr>
+        <w:jc w:val="left"/>
+        <w:rPr>
+          <w:rFonts w:hint="eastAsia"/>
+        </w:rPr>
+        <w:sectPr>
+          <w:pgSz w:w="11906" w:h="16838"/>
+          <w:pgMar w:top="1440" w:right="1797" w:bottom="1440" w:left="1797" w:header="851" w:footer="992" w:gutter="0"/>
+          <w:cols w:space="425"/>
+          <w:docGrid w:type="lines" w:linePitch="312"/>
+        </w:sectPr>
+      </w:pPr>
+    </w:p>
+    <w:p>
+      <w:pPr>
+        <w:pStyle w:val="1"/>
+        <w:spacing w:before="0" w:after="0"/>
+        <w:rPr>
+          <w:sz w:val="28"/>
+          <w:szCs w:val="28"/>
+        </w:rPr>
+      </w:pPr>
+      <w:r>
+        <w:rPr>
+          <w:rFonts w:hint="eastAsia"/>
+          <w:sz w:val="28"/>
+          <w:szCs w:val="28"/>
+        </w:rPr>
+        <w:lastRenderedPageBreak/>
+        <w:t>字节跳动</w:t>
+      </w:r>
+    </w:p>
+    <w:p>
+      <w:pPr>
+        <w:pStyle w:val="a3"/>
+        <w:numPr>
+          <w:ilvl w:val="0"/>
+          <w:numId w:val="2"/>
         </w:numPr>
         <w:ind w:firstLineChars="0"/>
         <w:jc w:val="left"/>
@@ -428,7 +1220,7 @@
         </w:rPr>
         <w:t>实现原理</w:t>
       </w:r>
-      <w:hyperlink r:id="rId10" w:history="1">
+      <w:hyperlink r:id="rId12" w:history="1">
         <w:r>
           <w:rPr>
             <w:rStyle w:val="a4"/>
@@ -466,7 +1258,7 @@
         </w:rPr>
         <w:t xml:space="preserve"> </w:t>
       </w:r>
-      <w:hyperlink r:id="rId11" w:history="1">
+      <w:hyperlink r:id="rId13" w:history="1">
         <w:r>
           <w:rPr>
             <w:rStyle w:val="a4"/>
@@ -509,7 +1301,7 @@
         <w:pStyle w:val="a3"/>
         <w:numPr>
           <w:ilvl w:val="0"/>
-          <w:numId w:val="1"/>
+          <w:numId w:val="2"/>
         </w:numPr>
         <w:ind w:firstLineChars="0"/>
         <w:jc w:val="left"/>
@@ -535,7 +1327,7 @@
         <w:pStyle w:val="a3"/>
         <w:numPr>
           <w:ilvl w:val="0"/>
-          <w:numId w:val="1"/>
+          <w:numId w:val="2"/>
         </w:numPr>
         <w:ind w:firstLineChars="0"/>
         <w:jc w:val="left"/>
@@ -552,13 +1344,10 @@
         <w:pStyle w:val="a3"/>
         <w:numPr>
           <w:ilvl w:val="0"/>
-          <w:numId w:val="1"/>
+          <w:numId w:val="2"/>
         </w:numPr>
         <w:ind w:firstLineChars="0"/>
         <w:jc w:val="left"/>
-        <w:rPr>
-          <w:rFonts w:hint="eastAsia"/>
-        </w:rPr>
       </w:pPr>
       <w:r>
         <w:rPr>
@@ -566,8 +1355,424 @@
         </w:rPr>
         <w:t>数据库隔离级别</w:t>
       </w:r>
-      <w:bookmarkStart w:id="0" w:name="_GoBack"/>
-      <w:bookmarkEnd w:id="0"/>
+    </w:p>
+    <w:p>
+      <w:pPr>
+        <w:pStyle w:val="a3"/>
+        <w:numPr>
+          <w:ilvl w:val="0"/>
+          <w:numId w:val="2"/>
+        </w:numPr>
+        <w:ind w:firstLineChars="0"/>
+        <w:jc w:val="left"/>
+      </w:pPr>
+      <w:r>
+        <w:rPr>
+          <w:rFonts w:hint="eastAsia"/>
+        </w:rPr>
+        <w:t>磁盘调度算法</w:t>
+      </w:r>
+    </w:p>
+    <w:p>
+      <w:pPr>
+        <w:pStyle w:val="a3"/>
+        <w:numPr>
+          <w:ilvl w:val="0"/>
+          <w:numId w:val="2"/>
+        </w:numPr>
+        <w:ind w:firstLineChars="0"/>
+        <w:jc w:val="left"/>
+      </w:pPr>
+      <w:r>
+        <w:rPr>
+          <w:rFonts w:hint="eastAsia"/>
+        </w:rPr>
+        <w:t>类加载机制</w:t>
+      </w:r>
+      <w:r>
+        <w:rPr>
+          <w:rFonts w:hint="eastAsia"/>
+        </w:rPr>
+        <w:t xml:space="preserve"> </w:t>
+      </w:r>
+      <w:r>
+        <w:t>https://blog.csdn.net/m0_38075425/article/details/81627349</w:t>
+      </w:r>
+    </w:p>
+    <w:p>
+      <w:pPr>
+        <w:pStyle w:val="a3"/>
+        <w:numPr>
+          <w:ilvl w:val="0"/>
+          <w:numId w:val="2"/>
+        </w:numPr>
+        <w:ind w:firstLineChars="0"/>
+        <w:jc w:val="left"/>
+      </w:pPr>
+      <w:r>
+        <w:rPr>
+          <w:rFonts w:hint="eastAsia"/>
+        </w:rPr>
+        <w:t>G1和CMS</w:t>
+      </w:r>
+      <w:r>
+        <w:t xml:space="preserve"> </w:t>
+      </w:r>
+      <w:hyperlink r:id="rId14" w:history="1">
+        <w:r>
+          <w:rPr>
+            <w:rStyle w:val="a4"/>
+          </w:rPr>
+          <w:t>https://www.cnblogs.com/chenpt/p/9803298.html</w:t>
+        </w:r>
+      </w:hyperlink>
+      <w:r>
+        <w:rPr>
+          <w:rFonts w:hint="eastAsia"/>
+        </w:rPr>
+        <w:t>，</w:t>
+      </w:r>
+    </w:p>
+    <w:p>
+      <w:pPr>
+        <w:pStyle w:val="a3"/>
+        <w:ind w:left="360" w:firstLineChars="0" w:firstLine="0"/>
+        <w:jc w:val="left"/>
+      </w:pPr>
+      <w:r>
+        <w:rPr>
+          <w:rFonts w:hint="eastAsia"/>
+        </w:rPr>
+        <w:t>Java虚拟机如何运行的</w:t>
+      </w:r>
+      <w:r>
+        <w:t>https://blog.csdn.net/zhangfcu/article/details/79049081</w:t>
+      </w:r>
+    </w:p>
+    <w:p>
+      <w:pPr>
+        <w:pStyle w:val="a3"/>
+        <w:numPr>
+          <w:ilvl w:val="0"/>
+          <w:numId w:val="2"/>
+        </w:numPr>
+        <w:ind w:firstLineChars="0"/>
+        <w:jc w:val="left"/>
+      </w:pPr>
+      <w:r>
+        <w:rPr>
+          <w:rFonts w:hint="eastAsia"/>
+        </w:rPr>
+        <w:t xml:space="preserve">GC为什么要分代 </w:t>
+      </w:r>
+      <w:r>
+        <w:t xml:space="preserve"> </w:t>
+      </w:r>
+      <w:hyperlink r:id="rId15" w:history="1">
+        <w:r>
+          <w:rPr>
+            <w:rStyle w:val="a4"/>
+          </w:rPr>
+          <w:t>https://www.cnblogs.com/wuhan729/p/8376615.html</w:t>
+        </w:r>
+      </w:hyperlink>
+    </w:p>
+    <w:p>
+      <w:pPr>
+        <w:pStyle w:val="a3"/>
+        <w:numPr>
+          <w:ilvl w:val="0"/>
+          <w:numId w:val="2"/>
+        </w:numPr>
+        <w:ind w:firstLineChars="0"/>
+        <w:jc w:val="left"/>
+      </w:pPr>
+      <w:r>
+        <w:rPr>
+          <w:rFonts w:hint="eastAsia"/>
+        </w:rPr>
+        <w:t>HTTP与HTTPS的区别</w:t>
+      </w:r>
+    </w:p>
+    <w:p>
+      <w:pPr>
+        <w:pStyle w:val="a3"/>
+        <w:numPr>
+          <w:ilvl w:val="0"/>
+          <w:numId w:val="2"/>
+        </w:numPr>
+        <w:ind w:firstLineChars="0"/>
+        <w:jc w:val="left"/>
+      </w:pPr>
+      <w:r>
+        <w:rPr>
+          <w:rFonts w:hint="eastAsia"/>
+        </w:rPr>
+        <w:t>HTTPS加密过程</w:t>
+      </w:r>
+    </w:p>
+    <w:p>
+      <w:pPr>
+        <w:pStyle w:val="a3"/>
+        <w:numPr>
+          <w:ilvl w:val="0"/>
+          <w:numId w:val="2"/>
+        </w:numPr>
+        <w:ind w:firstLineChars="0"/>
+        <w:jc w:val="left"/>
+      </w:pPr>
+      <w:r>
+        <w:rPr>
+          <w:rFonts w:hint="eastAsia"/>
+        </w:rPr>
+        <w:t>HTTP提交表单的方法</w:t>
+      </w:r>
+    </w:p>
+    <w:p>
+      <w:pPr>
+        <w:pStyle w:val="a3"/>
+        <w:numPr>
+          <w:ilvl w:val="0"/>
+          <w:numId w:val="2"/>
+        </w:numPr>
+        <w:ind w:firstLineChars="0"/>
+        <w:jc w:val="left"/>
+      </w:pPr>
+      <w:r>
+        <w:rPr>
+          <w:rFonts w:hint="eastAsia"/>
+        </w:rPr>
+        <w:t xml:space="preserve">非对称加密过程 </w:t>
+      </w:r>
+      <w:hyperlink r:id="rId16" w:history="1">
+        <w:r>
+          <w:rPr>
+            <w:rStyle w:val="a4"/>
+          </w:rPr>
+          <w:t>https://www.cnblogs.com/mujian/p/7665952.html</w:t>
+        </w:r>
+      </w:hyperlink>
+    </w:p>
+    <w:p>
+      <w:pPr>
+        <w:pStyle w:val="a3"/>
+        <w:numPr>
+          <w:ilvl w:val="0"/>
+          <w:numId w:val="2"/>
+        </w:numPr>
+        <w:ind w:firstLineChars="0"/>
+        <w:jc w:val="left"/>
+      </w:pPr>
+      <w:r>
+        <w:rPr>
+          <w:rFonts w:hint="eastAsia"/>
+        </w:rPr>
+        <w:t>TCP与UDP的区别</w:t>
+      </w:r>
+    </w:p>
+    <w:p>
+      <w:pPr>
+        <w:pStyle w:val="a3"/>
+        <w:numPr>
+          <w:ilvl w:val="0"/>
+          <w:numId w:val="2"/>
+        </w:numPr>
+        <w:ind w:firstLineChars="0"/>
+        <w:jc w:val="left"/>
+      </w:pPr>
+      <w:r>
+        <w:rPr>
+          <w:rFonts w:hint="eastAsia"/>
+        </w:rPr>
+        <w:t>TCP四次挥手，</w:t>
+      </w:r>
+      <w:r>
+        <w:rPr>
+          <w:rFonts w:ascii="Arial" w:hAnsi="Arial" w:cs="Arial"/>
+          <w:color w:val="333333"/>
+          <w:szCs w:val="21"/>
+        </w:rPr>
+        <w:t>第二到第三次挥手之间服务器在做什么？最后一次挥手，客户端与服务端的状态？</w:t>
+      </w:r>
+      <w:hyperlink r:id="rId17" w:history="1">
+        <w:r>
+          <w:rPr>
+            <w:rStyle w:val="a4"/>
+            <w:rFonts w:ascii="Arial" w:hAnsi="Arial" w:cs="Arial"/>
+            <w:szCs w:val="21"/>
+          </w:rPr>
+          <w:t>https://blog.csdn.net/wuuud1/article/details/89849236</w:t>
+        </w:r>
+      </w:hyperlink>
+    </w:p>
+    <w:p>
+      <w:pPr>
+        <w:pStyle w:val="a3"/>
+        <w:numPr>
+          <w:ilvl w:val="0"/>
+          <w:numId w:val="2"/>
+        </w:numPr>
+        <w:ind w:firstLineChars="0"/>
+        <w:jc w:val="left"/>
+      </w:pPr>
+      <w:r>
+        <w:rPr>
+          <w:rFonts w:hint="eastAsia"/>
+        </w:rPr>
+        <w:t>数据库SQL、数据库如何建立索引</w:t>
+      </w:r>
+    </w:p>
+    <w:p>
+      <w:pPr>
+        <w:pStyle w:val="a3"/>
+        <w:numPr>
+          <w:ilvl w:val="0"/>
+          <w:numId w:val="2"/>
+        </w:numPr>
+        <w:ind w:firstLineChars="0"/>
+        <w:jc w:val="left"/>
+      </w:pPr>
+      <w:r>
+        <w:rPr>
+          <w:rFonts w:hint="eastAsia"/>
+        </w:rPr>
+        <w:t>数据库事务的特点、隔离级别</w:t>
+      </w:r>
+    </w:p>
+    <w:p>
+      <w:pPr>
+        <w:pStyle w:val="a3"/>
+        <w:numPr>
+          <w:ilvl w:val="0"/>
+          <w:numId w:val="2"/>
+        </w:numPr>
+        <w:ind w:firstLineChars="0"/>
+        <w:jc w:val="left"/>
+      </w:pPr>
+      <w:r>
+        <w:rPr>
+          <w:rFonts w:ascii="Arial" w:hAnsi="Arial" w:cs="Arial"/>
+          <w:color w:val="333333"/>
+          <w:szCs w:val="21"/>
+        </w:rPr>
+        <w:t>给定一个</w:t>
+      </w:r>
+      <w:r>
+        <w:rPr>
+          <w:rFonts w:ascii="Arial" w:hAnsi="Arial" w:cs="Arial"/>
+          <w:color w:val="333333"/>
+          <w:szCs w:val="21"/>
+        </w:rPr>
+        <w:t>int</w:t>
+      </w:r>
+      <w:r>
+        <w:rPr>
+          <w:rFonts w:ascii="Arial" w:hAnsi="Arial" w:cs="Arial"/>
+          <w:color w:val="333333"/>
+          <w:szCs w:val="21"/>
+        </w:rPr>
+        <w:t>数组</w:t>
+      </w:r>
+      <w:r>
+        <w:rPr>
+          <w:rFonts w:ascii="Arial" w:hAnsi="Arial" w:cs="Arial"/>
+          <w:color w:val="333333"/>
+          <w:szCs w:val="21"/>
+        </w:rPr>
+        <w:t>A</w:t>
+      </w:r>
+      <w:r>
+        <w:rPr>
+          <w:rFonts w:ascii="Arial" w:hAnsi="Arial" w:cs="Arial"/>
+          <w:color w:val="333333"/>
+          <w:szCs w:val="21"/>
+        </w:rPr>
+        <w:t>，数组中元素互不重复，给定</w:t>
+      </w:r>
+      <w:proofErr w:type="gramStart"/>
+      <w:r>
+        <w:rPr>
+          <w:rFonts w:ascii="Arial" w:hAnsi="Arial" w:cs="Arial"/>
+          <w:color w:val="333333"/>
+          <w:szCs w:val="21"/>
+        </w:rPr>
+        <w:t>一</w:t>
+      </w:r>
+      <w:proofErr w:type="gramEnd"/>
+      <w:r>
+        <w:rPr>
+          <w:rFonts w:ascii="Arial" w:hAnsi="Arial" w:cs="Arial"/>
+          <w:color w:val="333333"/>
+          <w:szCs w:val="21"/>
+        </w:rPr>
+        <w:t>个数</w:t>
+      </w:r>
+      <w:r>
+        <w:rPr>
+          <w:rFonts w:ascii="Arial" w:hAnsi="Arial" w:cs="Arial"/>
+          <w:color w:val="333333"/>
+          <w:szCs w:val="21"/>
+        </w:rPr>
+        <w:t>x</w:t>
+      </w:r>
+      <w:r>
+        <w:rPr>
+          <w:rFonts w:ascii="Arial" w:hAnsi="Arial" w:cs="Arial"/>
+          <w:color w:val="333333"/>
+          <w:szCs w:val="21"/>
+        </w:rPr>
+        <w:t>，</w:t>
+      </w:r>
+      <w:proofErr w:type="gramStart"/>
+      <w:r>
+        <w:rPr>
+          <w:rFonts w:ascii="Arial" w:hAnsi="Arial" w:cs="Arial"/>
+          <w:color w:val="333333"/>
+          <w:szCs w:val="21"/>
+        </w:rPr>
+        <w:t>求所有</w:t>
+      </w:r>
+      <w:proofErr w:type="gramEnd"/>
+      <w:r>
+        <w:rPr>
+          <w:rFonts w:ascii="Arial" w:hAnsi="Arial" w:cs="Arial"/>
+          <w:color w:val="333333"/>
+          <w:szCs w:val="21"/>
+        </w:rPr>
+        <w:t>求和能得到</w:t>
+      </w:r>
+      <w:r>
+        <w:rPr>
+          <w:rFonts w:ascii="Arial" w:hAnsi="Arial" w:cs="Arial"/>
+          <w:color w:val="333333"/>
+          <w:szCs w:val="21"/>
+        </w:rPr>
+        <w:t>x</w:t>
+      </w:r>
+      <w:r>
+        <w:rPr>
+          <w:rFonts w:ascii="Arial" w:hAnsi="Arial" w:cs="Arial"/>
+          <w:color w:val="333333"/>
+          <w:szCs w:val="21"/>
+        </w:rPr>
+        <w:t>的数字组合，组合中的元素来自</w:t>
+      </w:r>
+      <w:r>
+        <w:rPr>
+          <w:rFonts w:ascii="Arial" w:hAnsi="Arial" w:cs="Arial"/>
+          <w:color w:val="333333"/>
+          <w:szCs w:val="21"/>
+        </w:rPr>
+        <w:t>A</w:t>
+      </w:r>
+      <w:r>
+        <w:rPr>
+          <w:rFonts w:ascii="Arial" w:hAnsi="Arial" w:cs="Arial"/>
+          <w:color w:val="333333"/>
+          <w:szCs w:val="21"/>
+        </w:rPr>
+        <w:t>，可重复使用。</w:t>
+      </w:r>
     </w:p>
     <w:sectPr>
       <w:pgSz w:w="11906" w:h="16838"/>
@@ -579,9 +1784,137 @@
 </w:document>
 </file>
 
+<file path=word/endnotes.xml><?xml version="1.0" encoding="utf-8"?>
+<w:endnotes xmlns:wpc="http://schemas.microsoft.com/office/word/2010/wordprocessingCanvas" xmlns:cx="http://schemas.microsoft.com/office/drawing/2014/chartex" xmlns:cx1="http://schemas.microsoft.com/office/drawing/2015/9/8/chartex" xmlns:cx2="http://schemas.microsoft.com/office/drawing/2015/10/21/chartex" xmlns:cx3="http://schemas.microsoft.com/office/drawing/2016/5/9/chartex" xmlns:cx4="http://schemas.microsoft.com/office/drawing/2016/5/10/chartex" xmlns:cx5="http://schemas.microsoft.com/office/drawing/2016/5/11/chartex" xmlns:cx6="http://schemas.microsoft.com/office/drawing/2016/5/12/chartex" xmlns:cx7="http://schemas.microsoft.com/office/drawing/2016/5/13/chartex" xmlns:cx8="http://schemas.microsoft.com/office/drawing/2016/5/14/chartex" xmlns:mc="http://schemas.openxmlformats.org/markup-compatibility/2006" xmlns:aink="http://schemas.microsoft.com/office/drawing/2016/ink" xmlns:am3d="http://schemas.microsoft.com/office/drawing/2017/model3d" xmlns:o="urn:schemas-microsoft-com:office:office" xmlns:r="http://schemas.openxmlformats.org/officeDocument/2006/relationships" xmlns:m="http://schemas.openxmlformats.org/officeDocument/2006/math" xmlns:v="urn:schemas-microsoft-com:vml" xmlns:wp14="http://schemas.microsoft.com/office/word/2010/wordprocessingDrawing" xmlns:wp="http://schemas.openxmlformats.org/drawingml/2006/wordprocessingDrawing" xmlns:w10="urn:schemas-microsoft-com:office:word" xmlns:w="http://schemas.openxmlformats.org/wordprocessingml/2006/main" xmlns:w14="http://schemas.microsoft.com/office/word/2010/wordml" xmlns:w15="http://schemas.microsoft.com/office/word/2012/wordml" xmlns:w16cid="http://schemas.microsoft.com/office/word/2016/wordml/cid" xmlns:w16se="http://schemas.microsoft.com/office/word/2015/wordml/symex" xmlns:wpg="http://schemas.microsoft.com/office/word/2010/wordprocessingGroup" xmlns:wpi="http://schemas.microsoft.com/office/word/2010/wordprocessingInk" xmlns:wne="http://schemas.microsoft.com/office/word/2006/wordml" xmlns:wps="http://schemas.microsoft.com/office/word/2010/wordprocessingShape" mc:Ignorable="w14 w15 w16se w16cid wp14">
+  <w:endnote w:type="separator" w:id="-1">
+    <w:p>
+      <w:r>
+        <w:separator/>
+      </w:r>
+    </w:p>
+  </w:endnote>
+  <w:endnote w:type="continuationSeparator" w:id="0">
+    <w:p>
+      <w:r>
+        <w:continuationSeparator/>
+      </w:r>
+    </w:p>
+  </w:endnote>
+</w:endnotes>
+</file>
+
+<file path=word/footnotes.xml><?xml version="1.0" encoding="utf-8"?>
+<w:footnotes xmlns:wpc="http://schemas.microsoft.com/office/word/2010/wordprocessingCanvas" xmlns:cx="http://schemas.microsoft.com/office/drawing/2014/chartex" xmlns:cx1="http://schemas.microsoft.com/office/drawing/2015/9/8/chartex" xmlns:cx2="http://schemas.microsoft.com/office/drawing/2015/10/21/chartex" xmlns:cx3="http://schemas.microsoft.com/office/drawing/2016/5/9/chartex" xmlns:cx4="http://schemas.microsoft.com/office/drawing/2016/5/10/chartex" xmlns:cx5="http://schemas.microsoft.com/office/drawing/2016/5/11/chartex" xmlns:cx6="http://schemas.microsoft.com/office/drawing/2016/5/12/chartex" xmlns:cx7="http://schemas.microsoft.com/office/drawing/2016/5/13/chartex" xmlns:cx8="http://schemas.microsoft.com/office/drawing/2016/5/14/chartex" xmlns:mc="http://schemas.openxmlformats.org/markup-compatibility/2006" xmlns:aink="http://schemas.microsoft.com/office/drawing/2016/ink" xmlns:am3d="http://schemas.microsoft.com/office/drawing/2017/model3d" xmlns:o="urn:schemas-microsoft-com:office:office" xmlns:r="http://schemas.openxmlformats.org/officeDocument/2006/relationships" xmlns:m="http://schemas.openxmlformats.org/officeDocument/2006/math" xmlns:v="urn:schemas-microsoft-com:vml" xmlns:wp14="http://schemas.microsoft.com/office/word/2010/wordprocessingDrawing" xmlns:wp="http://schemas.openxmlformats.org/drawingml/2006/wordprocessingDrawing" xmlns:w10="urn:schemas-microsoft-com:office:word" xmlns:w="http://schemas.openxmlformats.org/wordprocessingml/2006/main" xmlns:w14="http://schemas.microsoft.com/office/word/2010/wordml" xmlns:w15="http://schemas.microsoft.com/office/word/2012/wordml" xmlns:w16cid="http://schemas.microsoft.com/office/word/2016/wordml/cid" xmlns:w16se="http://schemas.microsoft.com/office/word/2015/wordml/symex" xmlns:wpg="http://schemas.microsoft.com/office/word/2010/wordprocessingGroup" xmlns:wpi="http://schemas.microsoft.com/office/word/2010/wordprocessingInk" xmlns:wne="http://schemas.microsoft.com/office/word/2006/wordml" xmlns:wps="http://schemas.microsoft.com/office/word/2010/wordprocessingShape" mc:Ignorable="w14 w15 w16se w16cid wp14">
+  <w:footnote w:type="separator" w:id="-1">
+    <w:p>
+      <w:r>
+        <w:separator/>
+      </w:r>
+    </w:p>
+  </w:footnote>
+  <w:footnote w:type="continuationSeparator" w:id="0">
+    <w:p>
+      <w:r>
+        <w:continuationSeparator/>
+      </w:r>
+    </w:p>
+  </w:footnote>
+</w:footnotes>
+</file>
+
 <file path=word/numbering.xml><?xml version="1.0" encoding="utf-8"?>
 <w:numbering xmlns:wpc="http://schemas.microsoft.com/office/word/2010/wordprocessingCanvas" xmlns:cx="http://schemas.microsoft.com/office/drawing/2014/chartex" xmlns:cx1="http://schemas.microsoft.com/office/drawing/2015/9/8/chartex" xmlns:cx2="http://schemas.microsoft.com/office/drawing/2015/10/21/chartex" xmlns:cx3="http://schemas.microsoft.com/office/drawing/2016/5/9/chartex" xmlns:cx4="http://schemas.microsoft.com/office/drawing/2016/5/10/chartex" xmlns:cx5="http://schemas.microsoft.com/office/drawing/2016/5/11/chartex" xmlns:cx6="http://schemas.microsoft.com/office/drawing/2016/5/12/chartex" xmlns:cx7="http://schemas.microsoft.com/office/drawing/2016/5/13/chartex" xmlns:cx8="http://schemas.microsoft.com/office/drawing/2016/5/14/chartex" xmlns:mc="http://schemas.openxmlformats.org/markup-compatibility/2006" xmlns:aink="http://schemas.microsoft.com/office/drawing/2016/ink" xmlns:am3d="http://schemas.microsoft.com/office/drawing/2017/model3d" xmlns:o="urn:schemas-microsoft-com:office:office" xmlns:r="http://schemas.openxmlformats.org/officeDocument/2006/relationships" xmlns:m="http://schemas.openxmlformats.org/officeDocument/2006/math" xmlns:v="urn:schemas-microsoft-com:vml" xmlns:wp14="http://schemas.microsoft.com/office/word/2010/wordprocessingDrawing" xmlns:wp="http://schemas.openxmlformats.org/drawingml/2006/wordprocessingDrawing" xmlns:w10="urn:schemas-microsoft-com:office:word" xmlns:w="http://schemas.openxmlformats.org/wordprocessingml/2006/main" xmlns:w14="http://schemas.microsoft.com/office/word/2010/wordml" xmlns:w15="http://schemas.microsoft.com/office/word/2012/wordml" xmlns:w16cid="http://schemas.microsoft.com/office/word/2016/wordml/cid" xmlns:w16se="http://schemas.microsoft.com/office/word/2015/wordml/symex" xmlns:wpg="http://schemas.microsoft.com/office/word/2010/wordprocessingGroup" xmlns:wpi="http://schemas.microsoft.com/office/word/2010/wordprocessingInk" xmlns:wne="http://schemas.microsoft.com/office/word/2006/wordml" xmlns:wps="http://schemas.microsoft.com/office/word/2010/wordprocessingShape" mc:Ignorable="w14 w15 w16se w16cid wp14">
   <w:abstractNum w:abstractNumId="0" w15:restartNumberingAfterBreak="0">
+    <w:nsid w:val="00031C66"/>
+    <w:multiLevelType w:val="hybridMultilevel"/>
+    <w:tmpl w:val="FBDA603A"/>
+    <w:lvl w:ilvl="0" w:tplc="9DC4F106">
+      <w:start w:val="1"/>
+      <w:numFmt w:val="decimal"/>
+      <w:lvlText w:val="%1."/>
+      <w:lvlJc w:val="left"/>
+      <w:pPr>
+        <w:ind w:left="360" w:hanging="360"/>
+      </w:pPr>
+      <w:rPr>
+        <w:rFonts w:ascii="Arial" w:hAnsi="Arial" w:cs="Arial" w:hint="default"/>
+        <w:color w:val="333333"/>
+      </w:rPr>
+    </w:lvl>
+    <w:lvl w:ilvl="1" w:tplc="04090019" w:tentative="1">
+      <w:start w:val="1"/>
+      <w:numFmt w:val="lowerLetter"/>
+      <w:lvlText w:val="%2)"/>
+      <w:lvlJc w:val="left"/>
+      <w:pPr>
+        <w:ind w:left="840" w:hanging="420"/>
+      </w:pPr>
+    </w:lvl>
+    <w:lvl w:ilvl="2" w:tplc="0409001B" w:tentative="1">
+      <w:start w:val="1"/>
+      <w:numFmt w:val="lowerRoman"/>
+      <w:lvlText w:val="%3."/>
+      <w:lvlJc w:val="right"/>
+      <w:pPr>
+        <w:ind w:left="1260" w:hanging="420"/>
+      </w:pPr>
+    </w:lvl>
+    <w:lvl w:ilvl="3" w:tplc="0409000F" w:tentative="1">
+      <w:start w:val="1"/>
+      <w:numFmt w:val="decimal"/>
+      <w:lvlText w:val="%4."/>
+      <w:lvlJc w:val="left"/>
+      <w:pPr>
+        <w:ind w:left="1680" w:hanging="420"/>
+      </w:pPr>
+    </w:lvl>
+    <w:lvl w:ilvl="4" w:tplc="04090019" w:tentative="1">
+      <w:start w:val="1"/>
+      <w:numFmt w:val="lowerLetter"/>
+      <w:lvlText w:val="%5)"/>
+      <w:lvlJc w:val="left"/>
+      <w:pPr>
+        <w:ind w:left="2100" w:hanging="420"/>
+      </w:pPr>
+    </w:lvl>
+    <w:lvl w:ilvl="5" w:tplc="0409001B" w:tentative="1">
+      <w:start w:val="1"/>
+      <w:numFmt w:val="lowerRoman"/>
+      <w:lvlText w:val="%6."/>
+      <w:lvlJc w:val="right"/>
+      <w:pPr>
+        <w:ind w:left="2520" w:hanging="420"/>
+      </w:pPr>
+    </w:lvl>
+    <w:lvl w:ilvl="6" w:tplc="0409000F" w:tentative="1">
+      <w:start w:val="1"/>
+      <w:numFmt w:val="decimal"/>
+      <w:lvlText w:val="%7."/>
+      <w:lvlJc w:val="left"/>
+      <w:pPr>
+        <w:ind w:left="2940" w:hanging="420"/>
+      </w:pPr>
+    </w:lvl>
+    <w:lvl w:ilvl="7" w:tplc="04090019" w:tentative="1">
+      <w:start w:val="1"/>
+      <w:numFmt w:val="lowerLetter"/>
+      <w:lvlText w:val="%8)"/>
+      <w:lvlJc w:val="left"/>
+      <w:pPr>
+        <w:ind w:left="3360" w:hanging="420"/>
+      </w:pPr>
+    </w:lvl>
+    <w:lvl w:ilvl="8" w:tplc="0409001B" w:tentative="1">
+      <w:start w:val="1"/>
+      <w:numFmt w:val="lowerRoman"/>
+      <w:lvlText w:val="%9."/>
+      <w:lvlJc w:val="right"/>
+      <w:pPr>
+        <w:ind w:left="3780" w:hanging="420"/>
+      </w:pPr>
+    </w:lvl>
+  </w:abstractNum>
+  <w:abstractNum w:abstractNumId="1" w15:restartNumberingAfterBreak="0">
     <w:nsid w:val="216C63C4"/>
     <w:multiLevelType w:val="hybridMultilevel"/>
     <w:tmpl w:val="8E7EE9FA"/>
@@ -670,8 +2003,197 @@
       </w:pPr>
     </w:lvl>
   </w:abstractNum>
+  <w:abstractNum w:abstractNumId="2" w15:restartNumberingAfterBreak="0">
+    <w:nsid w:val="254C7DC9"/>
+    <w:multiLevelType w:val="hybridMultilevel"/>
+    <w:tmpl w:val="60480760"/>
+    <w:lvl w:ilvl="0" w:tplc="CA48B138">
+      <w:start w:val="1"/>
+      <w:numFmt w:val="decimal"/>
+      <w:lvlText w:val="%1."/>
+      <w:lvlJc w:val="left"/>
+      <w:pPr>
+        <w:ind w:left="360" w:hanging="360"/>
+      </w:pPr>
+      <w:rPr>
+        <w:rFonts w:hint="default"/>
+        <w:color w:val="000000" w:themeColor="text1"/>
+      </w:rPr>
+    </w:lvl>
+    <w:lvl w:ilvl="1" w:tplc="04090019" w:tentative="1">
+      <w:start w:val="1"/>
+      <w:numFmt w:val="lowerLetter"/>
+      <w:lvlText w:val="%2)"/>
+      <w:lvlJc w:val="left"/>
+      <w:pPr>
+        <w:ind w:left="840" w:hanging="420"/>
+      </w:pPr>
+    </w:lvl>
+    <w:lvl w:ilvl="2" w:tplc="0409001B" w:tentative="1">
+      <w:start w:val="1"/>
+      <w:numFmt w:val="lowerRoman"/>
+      <w:lvlText w:val="%3."/>
+      <w:lvlJc w:val="right"/>
+      <w:pPr>
+        <w:ind w:left="1260" w:hanging="420"/>
+      </w:pPr>
+    </w:lvl>
+    <w:lvl w:ilvl="3" w:tplc="0409000F" w:tentative="1">
+      <w:start w:val="1"/>
+      <w:numFmt w:val="decimal"/>
+      <w:lvlText w:val="%4."/>
+      <w:lvlJc w:val="left"/>
+      <w:pPr>
+        <w:ind w:left="1680" w:hanging="420"/>
+      </w:pPr>
+    </w:lvl>
+    <w:lvl w:ilvl="4" w:tplc="04090019" w:tentative="1">
+      <w:start w:val="1"/>
+      <w:numFmt w:val="lowerLetter"/>
+      <w:lvlText w:val="%5)"/>
+      <w:lvlJc w:val="left"/>
+      <w:pPr>
+        <w:ind w:left="2100" w:hanging="420"/>
+      </w:pPr>
+    </w:lvl>
+    <w:lvl w:ilvl="5" w:tplc="0409001B" w:tentative="1">
+      <w:start w:val="1"/>
+      <w:numFmt w:val="lowerRoman"/>
+      <w:lvlText w:val="%6."/>
+      <w:lvlJc w:val="right"/>
+      <w:pPr>
+        <w:ind w:left="2520" w:hanging="420"/>
+      </w:pPr>
+    </w:lvl>
+    <w:lvl w:ilvl="6" w:tplc="0409000F" w:tentative="1">
+      <w:start w:val="1"/>
+      <w:numFmt w:val="decimal"/>
+      <w:lvlText w:val="%7."/>
+      <w:lvlJc w:val="left"/>
+      <w:pPr>
+        <w:ind w:left="2940" w:hanging="420"/>
+      </w:pPr>
+    </w:lvl>
+    <w:lvl w:ilvl="7" w:tplc="04090019" w:tentative="1">
+      <w:start w:val="1"/>
+      <w:numFmt w:val="lowerLetter"/>
+      <w:lvlText w:val="%8)"/>
+      <w:lvlJc w:val="left"/>
+      <w:pPr>
+        <w:ind w:left="3360" w:hanging="420"/>
+      </w:pPr>
+    </w:lvl>
+    <w:lvl w:ilvl="8" w:tplc="0409001B" w:tentative="1">
+      <w:start w:val="1"/>
+      <w:numFmt w:val="lowerRoman"/>
+      <w:lvlText w:val="%9."/>
+      <w:lvlJc w:val="right"/>
+      <w:pPr>
+        <w:ind w:left="3780" w:hanging="420"/>
+      </w:pPr>
+    </w:lvl>
+  </w:abstractNum>
+  <w:abstractNum w:abstractNumId="3" w15:restartNumberingAfterBreak="0">
+    <w:nsid w:val="2A0F325F"/>
+    <w:multiLevelType w:val="hybridMultilevel"/>
+    <w:tmpl w:val="F154C864"/>
+    <w:lvl w:ilvl="0" w:tplc="8384CDF6">
+      <w:start w:val="1"/>
+      <w:numFmt w:val="decimal"/>
+      <w:lvlText w:val="%1."/>
+      <w:lvlJc w:val="left"/>
+      <w:pPr>
+        <w:ind w:left="360" w:hanging="360"/>
+      </w:pPr>
+      <w:rPr>
+        <w:rFonts w:ascii="Arial" w:hAnsi="Arial" w:cs="Arial" w:hint="default"/>
+        <w:color w:val="333333"/>
+      </w:rPr>
+    </w:lvl>
+    <w:lvl w:ilvl="1" w:tplc="04090019" w:tentative="1">
+      <w:start w:val="1"/>
+      <w:numFmt w:val="lowerLetter"/>
+      <w:lvlText w:val="%2)"/>
+      <w:lvlJc w:val="left"/>
+      <w:pPr>
+        <w:ind w:left="840" w:hanging="420"/>
+      </w:pPr>
+    </w:lvl>
+    <w:lvl w:ilvl="2" w:tplc="0409001B" w:tentative="1">
+      <w:start w:val="1"/>
+      <w:numFmt w:val="lowerRoman"/>
+      <w:lvlText w:val="%3."/>
+      <w:lvlJc w:val="right"/>
+      <w:pPr>
+        <w:ind w:left="1260" w:hanging="420"/>
+      </w:pPr>
+    </w:lvl>
+    <w:lvl w:ilvl="3" w:tplc="0409000F" w:tentative="1">
+      <w:start w:val="1"/>
+      <w:numFmt w:val="decimal"/>
+      <w:lvlText w:val="%4."/>
+      <w:lvlJc w:val="left"/>
+      <w:pPr>
+        <w:ind w:left="1680" w:hanging="420"/>
+      </w:pPr>
+    </w:lvl>
+    <w:lvl w:ilvl="4" w:tplc="04090019" w:tentative="1">
+      <w:start w:val="1"/>
+      <w:numFmt w:val="lowerLetter"/>
+      <w:lvlText w:val="%5)"/>
+      <w:lvlJc w:val="left"/>
+      <w:pPr>
+        <w:ind w:left="2100" w:hanging="420"/>
+      </w:pPr>
+    </w:lvl>
+    <w:lvl w:ilvl="5" w:tplc="0409001B" w:tentative="1">
+      <w:start w:val="1"/>
+      <w:numFmt w:val="lowerRoman"/>
+      <w:lvlText w:val="%6."/>
+      <w:lvlJc w:val="right"/>
+      <w:pPr>
+        <w:ind w:left="2520" w:hanging="420"/>
+      </w:pPr>
+    </w:lvl>
+    <w:lvl w:ilvl="6" w:tplc="0409000F" w:tentative="1">
+      <w:start w:val="1"/>
+      <w:numFmt w:val="decimal"/>
+      <w:lvlText w:val="%7."/>
+      <w:lvlJc w:val="left"/>
+      <w:pPr>
+        <w:ind w:left="2940" w:hanging="420"/>
+      </w:pPr>
+    </w:lvl>
+    <w:lvl w:ilvl="7" w:tplc="04090019" w:tentative="1">
+      <w:start w:val="1"/>
+      <w:numFmt w:val="lowerLetter"/>
+      <w:lvlText w:val="%8)"/>
+      <w:lvlJc w:val="left"/>
+      <w:pPr>
+        <w:ind w:left="3360" w:hanging="420"/>
+      </w:pPr>
+    </w:lvl>
+    <w:lvl w:ilvl="8" w:tplc="0409001B" w:tentative="1">
+      <w:start w:val="1"/>
+      <w:numFmt w:val="lowerRoman"/>
+      <w:lvlText w:val="%9."/>
+      <w:lvlJc w:val="right"/>
+      <w:pPr>
+        <w:ind w:left="3780" w:hanging="420"/>
+      </w:pPr>
+    </w:lvl>
+  </w:abstractNum>
   <w:num w:numId="1">
+    <w:abstractNumId w:val="1"/>
+  </w:num>
+  <w:num w:numId="2">
+    <w:abstractNumId w:val="2"/>
+  </w:num>
+  <w:num w:numId="3">
     <w:abstractNumId w:val="0"/>
+  </w:num>
+  <w:num w:numId="4">
+    <w:abstractNumId w:val="3"/>
   </w:num>
 </w:numbering>
 </file>
@@ -1076,6 +2598,28 @@
       <w:jc w:val="both"/>
     </w:pPr>
   </w:style>
+  <w:style w:type="paragraph" w:styleId="1">
+    <w:name w:val="heading 1"/>
+    <w:basedOn w:val="a"/>
+    <w:next w:val="a"/>
+    <w:link w:val="10"/>
+    <w:uiPriority w:val="9"/>
+    <w:qFormat/>
+    <w:rsid w:val="007C0A84"/>
+    <w:pPr>
+      <w:keepNext/>
+      <w:keepLines/>
+      <w:spacing w:before="340" w:after="330" w:line="578" w:lineRule="auto"/>
+      <w:outlineLvl w:val="0"/>
+    </w:pPr>
+    <w:rPr>
+      <w:b/>
+      <w:bCs/>
+      <w:kern w:val="44"/>
+      <w:sz w:val="44"/>
+      <w:szCs w:val="44"/>
+    </w:rPr>
+  </w:style>
   <w:style w:type="character" w:default="1" w:styleId="a0">
     <w:name w:val="Default Paragraph Font"/>
     <w:uiPriority w:val="1"/>
@@ -1134,6 +2678,85 @@
     <w:rPr>
       <w:color w:val="605E5C"/>
       <w:shd w:val="clear" w:color="auto" w:fill="E1DFDD"/>
+    </w:rPr>
+  </w:style>
+  <w:style w:type="character" w:customStyle="1" w:styleId="10">
+    <w:name w:val="标题 1 字符"/>
+    <w:basedOn w:val="a0"/>
+    <w:link w:val="1"/>
+    <w:uiPriority w:val="9"/>
+    <w:rsid w:val="007C0A84"/>
+    <w:rPr>
+      <w:b/>
+      <w:bCs/>
+      <w:kern w:val="44"/>
+      <w:sz w:val="44"/>
+      <w:szCs w:val="44"/>
+    </w:rPr>
+  </w:style>
+  <w:style w:type="paragraph" w:styleId="a6">
+    <w:name w:val="header"/>
+    <w:basedOn w:val="a"/>
+    <w:link w:val="a7"/>
+    <w:uiPriority w:val="99"/>
+    <w:unhideWhenUsed/>
+    <w:rsid w:val="0064009D"/>
+    <w:pPr>
+      <w:pBdr>
+        <w:bottom w:val="single" w:sz="6" w:space="1" w:color="auto"/>
+      </w:pBdr>
+      <w:tabs>
+        <w:tab w:val="center" w:pos="4153"/>
+        <w:tab w:val="right" w:pos="8306"/>
+      </w:tabs>
+      <w:snapToGrid w:val="0"/>
+      <w:jc w:val="center"/>
+    </w:pPr>
+    <w:rPr>
+      <w:sz w:val="18"/>
+      <w:szCs w:val="18"/>
+    </w:rPr>
+  </w:style>
+  <w:style w:type="character" w:customStyle="1" w:styleId="a7">
+    <w:name w:val="页眉 字符"/>
+    <w:basedOn w:val="a0"/>
+    <w:link w:val="a6"/>
+    <w:uiPriority w:val="99"/>
+    <w:rsid w:val="0064009D"/>
+    <w:rPr>
+      <w:sz w:val="18"/>
+      <w:szCs w:val="18"/>
+    </w:rPr>
+  </w:style>
+  <w:style w:type="paragraph" w:styleId="a8">
+    <w:name w:val="footer"/>
+    <w:basedOn w:val="a"/>
+    <w:link w:val="a9"/>
+    <w:uiPriority w:val="99"/>
+    <w:unhideWhenUsed/>
+    <w:rsid w:val="0064009D"/>
+    <w:pPr>
+      <w:tabs>
+        <w:tab w:val="center" w:pos="4153"/>
+        <w:tab w:val="right" w:pos="8306"/>
+      </w:tabs>
+      <w:snapToGrid w:val="0"/>
+      <w:jc w:val="left"/>
+    </w:pPr>
+    <w:rPr>
+      <w:sz w:val="18"/>
+      <w:szCs w:val="18"/>
+    </w:rPr>
+  </w:style>
+  <w:style w:type="character" w:customStyle="1" w:styleId="a9">
+    <w:name w:val="页脚 字符"/>
+    <w:basedOn w:val="a0"/>
+    <w:link w:val="a8"/>
+    <w:uiPriority w:val="99"/>
+    <w:rsid w:val="0064009D"/>
+    <w:rPr>
+      <w:sz w:val="18"/>
+      <w:szCs w:val="18"/>
     </w:rPr>
   </w:style>
 </w:styles>

--- a/ziliao.docx
+++ b/ziliao.docx
@@ -29,41 +29,20 @@
         </w:numPr>
         <w:ind w:firstLineChars="0"/>
       </w:pPr>
-      <w:proofErr w:type="gramStart"/>
-      <w:r>
-        <w:rPr>
-          <w:rFonts w:hint="eastAsia"/>
-        </w:rPr>
-        <w:t>单例模式</w:t>
-      </w:r>
-      <w:proofErr w:type="gramEnd"/>
-      <w:r>
-        <w:rPr>
-          <w:rFonts w:hint="eastAsia"/>
-        </w:rPr>
-        <w:t>（双重加锁）</w:t>
-      </w:r>
-      <w:r>
-        <w:fldChar w:fldCharType="begin"/>
-      </w:r>
-      <w:r>
-        <w:instrText xml:space="preserve"> HYPERLINK "https://www.cnblogs.com/zhaoyan001/p/6365064.html" </w:instrText>
-      </w:r>
-      <w:r>
-        <w:fldChar w:fldCharType="separate"/>
-      </w:r>
-      <w:r>
-        <w:rPr>
-          <w:rStyle w:val="a4"/>
-        </w:rPr>
-        <w:t>https://www.cnblogs.com/zhaoyan001/p/6365064.html</w:t>
-      </w:r>
-      <w:r>
-        <w:rPr>
-          <w:rStyle w:val="a4"/>
-        </w:rPr>
-        <w:fldChar w:fldCharType="end"/>
-      </w:r>
+      <w:r>
+        <w:rPr>
+          <w:rFonts w:hint="eastAsia"/>
+        </w:rPr>
+        <w:t>单例模式（双重加锁）</w:t>
+      </w:r>
+      <w:hyperlink r:id="rId7" w:history="1">
+        <w:r>
+          <w:rPr>
+            <w:rStyle w:val="a4"/>
+          </w:rPr>
+          <w:t>https://www.cnblogs.com/zhaoyan001/p/6365064.html</w:t>
+        </w:r>
+      </w:hyperlink>
       <w:r>
         <w:rPr>
           <w:rStyle w:val="a4"/>
@@ -82,6 +61,9 @@
           <w:numId w:val="1"/>
         </w:numPr>
         <w:ind w:firstLineChars="0"/>
+        <w:rPr>
+          <w:rFonts w:hint="eastAsia"/>
+        </w:rPr>
       </w:pPr>
       <w:r>
         <w:rPr>
@@ -95,11 +77,66 @@
     </w:p>
     <w:p>
       <w:pPr>
-        <w:pStyle w:val="1"/>
-        <w:spacing w:before="0" w:after="0"/>
-        <w:rPr>
-          <w:sz w:val="28"/>
-          <w:szCs w:val="28"/>
+        <w:pStyle w:val="a3"/>
+        <w:numPr>
+          <w:ilvl w:val="0"/>
+          <w:numId w:val="1"/>
+        </w:numPr>
+        <w:ind w:firstLineChars="0"/>
+      </w:pPr>
+      <w:r>
+        <w:rPr>
+          <w:rFonts w:hint="eastAsia"/>
+        </w:rPr>
+        <w:t>数据库引擎有哪些？特点是什么</w:t>
+      </w:r>
+    </w:p>
+    <w:p>
+      <w:pPr>
+        <w:pStyle w:val="a3"/>
+        <w:numPr>
+          <w:ilvl w:val="0"/>
+          <w:numId w:val="1"/>
+        </w:numPr>
+        <w:ind w:firstLineChars="0"/>
+      </w:pPr>
+      <w:r>
+        <w:rPr>
+          <w:rFonts w:hint="eastAsia"/>
+        </w:rPr>
+        <w:t>InnoDb索引了解吗？底层原理</w:t>
+      </w:r>
+    </w:p>
+    <w:p>
+      <w:pPr>
+        <w:pStyle w:val="a3"/>
+        <w:numPr>
+          <w:ilvl w:val="0"/>
+          <w:numId w:val="1"/>
+        </w:numPr>
+        <w:ind w:firstLineChars="0"/>
+      </w:pPr>
+      <w:r>
+        <w:rPr>
+          <w:rFonts w:ascii="Arial" w:hAnsi="Arial" w:cs="Arial"/>
+          <w:color w:val="333333"/>
+          <w:szCs w:val="21"/>
+        </w:rPr>
+        <w:t>数据库调优的方式？怎么查看一条语句用了什么索引？</w:t>
+      </w:r>
+      <w:bookmarkStart w:id="0" w:name="_GoBack"/>
+      <w:bookmarkEnd w:id="0"/>
+    </w:p>
+    <w:p/>
+    <w:p>
+      <w:r>
+        <w:t>4.</w:t>
+      </w:r>
+    </w:p>
+    <w:p>
+      <w:pPr>
+        <w:rPr>
+          <w:rFonts w:hint="eastAsia"/>
         </w:rPr>
         <w:sectPr>
           <w:pgSz w:w="11906" w:h="16838"/>
@@ -201,26 +238,62 @@
           <w:color w:val="333333"/>
           <w:szCs w:val="21"/>
         </w:rPr>
-        <w:t>哈</w:t>
-      </w:r>
-      <w:proofErr w:type="gramStart"/>
+        <w:t>哈希冲突解决办法</w:t>
+      </w:r>
+    </w:p>
+    <w:p>
+      <w:pPr>
+        <w:pStyle w:val="a3"/>
+        <w:numPr>
+          <w:ilvl w:val="0"/>
+          <w:numId w:val="3"/>
+        </w:numPr>
+        <w:ind w:firstLineChars="0"/>
+      </w:pPr>
       <w:r>
         <w:rPr>
           <w:rFonts w:ascii="Arial" w:hAnsi="Arial" w:cs="Arial" w:hint="eastAsia"/>
           <w:color w:val="333333"/>
           <w:szCs w:val="21"/>
         </w:rPr>
-        <w:t>希冲突</w:t>
-      </w:r>
-      <w:proofErr w:type="gramEnd"/>
+        <w:t>类和接口的区别</w:t>
+      </w:r>
+    </w:p>
+    <w:p>
+      <w:pPr>
+        <w:pStyle w:val="a3"/>
+        <w:numPr>
+          <w:ilvl w:val="0"/>
+          <w:numId w:val="3"/>
+        </w:numPr>
+        <w:ind w:firstLineChars="0"/>
+      </w:pPr>
       <w:r>
         <w:rPr>
           <w:rFonts w:ascii="Arial" w:hAnsi="Arial" w:cs="Arial" w:hint="eastAsia"/>
           <w:color w:val="333333"/>
           <w:szCs w:val="21"/>
         </w:rPr>
-        <w:t>解决办法</w:t>
-      </w:r>
+        <w:t>HashMap</w:t>
+      </w:r>
+      <w:r>
+        <w:rPr>
+          <w:rFonts w:ascii="Arial" w:hAnsi="Arial" w:cs="Arial" w:hint="eastAsia"/>
+          <w:color w:val="333333"/>
+          <w:szCs w:val="21"/>
+        </w:rPr>
+        <w:t>原理、不安全表现</w:t>
+      </w:r>
+      <w:hyperlink r:id="rId8" w:history="1">
+        <w:r>
+          <w:rPr>
+            <w:rStyle w:val="a4"/>
+            <w:rFonts w:ascii="Arial" w:hAnsi="Arial" w:cs="Arial"/>
+            <w:szCs w:val="21"/>
+          </w:rPr>
+          <w:t>https://coolshell.cn/articles/9606.html</w:t>
+        </w:r>
+      </w:hyperlink>
     </w:p>
     <w:p>
       <w:pPr>
@@ -237,7 +310,7 @@
           <w:color w:val="333333"/>
           <w:szCs w:val="21"/>
         </w:rPr>
-        <w:t>类和接口的区别</w:t>
+        <w:t>泛型原理</w:t>
       </w:r>
     </w:p>
     <w:p>
@@ -255,40 +328,15 @@
           <w:color w:val="333333"/>
           <w:szCs w:val="21"/>
         </w:rPr>
-        <w:t>HashMap</w:t>
-      </w:r>
-      <w:r>
-        <w:rPr>
-          <w:rFonts w:ascii="Arial" w:hAnsi="Arial" w:cs="Arial" w:hint="eastAsia"/>
-          <w:color w:val="333333"/>
-          <w:szCs w:val="21"/>
-        </w:rPr>
-        <w:t>原理、不安全表现</w:t>
-      </w:r>
-      <w:r>
-        <w:fldChar w:fldCharType="begin"/>
-      </w:r>
-      <w:r>
-        <w:instrText xml:space="preserve"> HYPERLINK "https://coolshell.cn/articles/9606.html" </w:instrText>
-      </w:r>
-      <w:r>
-        <w:fldChar w:fldCharType="separate"/>
-      </w:r>
-      <w:r>
-        <w:rPr>
-          <w:rStyle w:val="a4"/>
-          <w:rFonts w:ascii="Arial" w:hAnsi="Arial" w:cs="Arial"/>
-          <w:szCs w:val="21"/>
-        </w:rPr>
-        <w:t>https://coolshell.cn/articles/9606.html</w:t>
-      </w:r>
-      <w:r>
-        <w:rPr>
-          <w:rStyle w:val="a4"/>
-          <w:rFonts w:ascii="Arial" w:hAnsi="Arial" w:cs="Arial"/>
-          <w:szCs w:val="21"/>
-        </w:rPr>
-        <w:fldChar w:fldCharType="end"/>
+        <w:t>线程安全</w:t>
+      </w:r>
+      <w:r>
+        <w:rPr>
+          <w:rFonts w:ascii="Arial" w:hAnsi="Arial" w:cs="Arial"/>
+          <w:color w:val="333333"/>
+          <w:szCs w:val="21"/>
+        </w:rPr>
+        <w:t>https://blog.csdn.net/weixin_40459875/article/details/80290875</w:t>
       </w:r>
     </w:p>
     <w:p>
@@ -302,11 +350,9 @@
       </w:pPr>
       <w:r>
         <w:rPr>
-          <w:rFonts w:ascii="Arial" w:hAnsi="Arial" w:cs="Arial" w:hint="eastAsia"/>
-          <w:color w:val="333333"/>
-          <w:szCs w:val="21"/>
-        </w:rPr>
-        <w:t>泛型原理</w:t>
+          <w:rFonts w:hint="eastAsia"/>
+        </w:rPr>
+        <w:t>死锁</w:t>
       </w:r>
     </w:p>
     <w:p>
@@ -320,53 +366,11 @@
       </w:pPr>
       <w:r>
         <w:rPr>
-          <w:rFonts w:ascii="Arial" w:hAnsi="Arial" w:cs="Arial" w:hint="eastAsia"/>
-          <w:color w:val="333333"/>
-          <w:szCs w:val="21"/>
-        </w:rPr>
-        <w:t>线程安全</w:t>
-      </w:r>
-      <w:r>
-        <w:rPr>
-          <w:rFonts w:ascii="Arial" w:hAnsi="Arial" w:cs="Arial"/>
-          <w:color w:val="333333"/>
-          <w:szCs w:val="21"/>
-        </w:rPr>
-        <w:t>https://blog.csdn.net/weixin_40459875/article/details/80290875</w:t>
-      </w:r>
-    </w:p>
-    <w:p>
-      <w:pPr>
-        <w:pStyle w:val="a3"/>
-        <w:numPr>
-          <w:ilvl w:val="0"/>
-          <w:numId w:val="3"/>
-        </w:numPr>
-        <w:ind w:firstLineChars="0"/>
-      </w:pPr>
-      <w:r>
-        <w:rPr>
-          <w:rFonts w:hint="eastAsia"/>
-        </w:rPr>
-        <w:t>死锁</w:t>
-      </w:r>
-    </w:p>
-    <w:p>
-      <w:pPr>
-        <w:pStyle w:val="a3"/>
-        <w:numPr>
-          <w:ilvl w:val="0"/>
-          <w:numId w:val="3"/>
-        </w:numPr>
-        <w:ind w:firstLineChars="0"/>
-      </w:pPr>
-      <w:r>
-        <w:rPr>
           <w:rFonts w:hint="eastAsia"/>
         </w:rPr>
         <w:t>对象的生命周期</w:t>
       </w:r>
-      <w:hyperlink r:id="rId7" w:history="1">
+      <w:hyperlink r:id="rId9" w:history="1">
         <w:r>
           <w:rPr>
             <w:rStyle w:val="a4"/>
@@ -419,27 +423,14 @@
       <w:r>
         <w:t>spring和spring boot区别</w:t>
       </w:r>
-      <w:r>
-        <w:fldChar w:fldCharType="begin"/>
-      </w:r>
-      <w:r>
-        <w:instrText xml:space="preserve"> HYPERLINK "https://mp.weixin.qq.com/s/0qk2kaCKLdAViVzsw401sg" </w:instrText>
-      </w:r>
-      <w:r>
-        <w:fldChar w:fldCharType="separate"/>
-      </w:r>
-      <w:r>
-        <w:rPr>
-          <w:rStyle w:val="a4"/>
-        </w:rPr>
-        <w:t>https://mp.weixin.qq.com/s/0qk2kaCKLdAViVzsw401sg</w:t>
-      </w:r>
-      <w:r>
-        <w:rPr>
-          <w:rStyle w:val="a4"/>
-        </w:rPr>
-        <w:fldChar w:fldCharType="end"/>
-      </w:r>
+      <w:hyperlink r:id="rId10" w:history="1">
+        <w:r>
+          <w:rPr>
+            <w:rStyle w:val="a4"/>
+          </w:rPr>
+          <w:t>https://mp.weixin.qq.com/s/0qk2kaCKLdAViVzsw401sg</w:t>
+        </w:r>
+      </w:hyperlink>
     </w:p>
     <w:p>
       <w:pPr>
@@ -573,7 +564,6 @@
         </w:numPr>
         <w:ind w:firstLineChars="0"/>
       </w:pPr>
-      <w:proofErr w:type="spellStart"/>
       <w:r>
         <w:rPr>
           <w:rFonts w:ascii="Arial" w:hAnsi="Arial" w:cs="Arial"/>
@@ -582,7 +572,6 @@
         </w:rPr>
         <w:t>hashmap</w:t>
       </w:r>
-      <w:proofErr w:type="spellEnd"/>
       <w:r>
         <w:rPr>
           <w:rFonts w:ascii="Arial" w:hAnsi="Arial" w:cs="Arial"/>
@@ -591,7 +580,6 @@
         </w:rPr>
         <w:t>，</w:t>
       </w:r>
-      <w:proofErr w:type="spellStart"/>
       <w:r>
         <w:rPr>
           <w:rFonts w:ascii="Arial" w:hAnsi="Arial" w:cs="Arial"/>
@@ -600,7 +588,6 @@
         </w:rPr>
         <w:t>hashtable</w:t>
       </w:r>
-      <w:proofErr w:type="spellEnd"/>
       <w:r>
         <w:rPr>
           <w:rFonts w:ascii="Arial" w:hAnsi="Arial" w:cs="Arial"/>
@@ -609,7 +596,6 @@
         </w:rPr>
         <w:t>，</w:t>
       </w:r>
-      <w:proofErr w:type="spellStart"/>
       <w:r>
         <w:rPr>
           <w:rFonts w:ascii="Arial" w:hAnsi="Arial" w:cs="Arial"/>
@@ -618,7 +604,6 @@
         </w:rPr>
         <w:t>concurenthashmap</w:t>
       </w:r>
-      <w:proofErr w:type="spellEnd"/>
       <w:r>
         <w:rPr>
           <w:rFonts w:ascii="Arial" w:hAnsi="Arial" w:cs="Arial"/>
@@ -627,7 +612,6 @@
         </w:rPr>
         <w:t>三件套。（问了一个</w:t>
       </w:r>
-      <w:proofErr w:type="spellStart"/>
       <w:r>
         <w:rPr>
           <w:rFonts w:ascii="Arial" w:hAnsi="Arial" w:cs="Arial"/>
@@ -636,7 +620,6 @@
         </w:rPr>
         <w:t>hashmap</w:t>
       </w:r>
-      <w:proofErr w:type="spellEnd"/>
       <w:r>
         <w:rPr>
           <w:rFonts w:ascii="Arial" w:hAnsi="Arial" w:cs="Arial"/>
@@ -671,7 +654,6 @@
         </w:numPr>
         <w:ind w:firstLineChars="0"/>
       </w:pPr>
-      <w:proofErr w:type="spellStart"/>
       <w:r>
         <w:rPr>
           <w:rFonts w:ascii="Arial" w:hAnsi="Arial" w:cs="Arial"/>
@@ -680,7 +662,6 @@
         </w:rPr>
         <w:t>jvm</w:t>
       </w:r>
-      <w:proofErr w:type="spellEnd"/>
       <w:r>
         <w:rPr>
           <w:rFonts w:ascii="Arial" w:hAnsi="Arial" w:cs="Arial"/>
@@ -689,7 +670,6 @@
         </w:rPr>
         <w:t>内存分配，</w:t>
       </w:r>
-      <w:proofErr w:type="spellStart"/>
       <w:r>
         <w:rPr>
           <w:rFonts w:ascii="Arial" w:hAnsi="Arial" w:cs="Arial"/>
@@ -698,7 +678,6 @@
         </w:rPr>
         <w:t>gc</w:t>
       </w:r>
-      <w:proofErr w:type="spellEnd"/>
       <w:r>
         <w:rPr>
           <w:rFonts w:ascii="Arial" w:hAnsi="Arial" w:cs="Arial"/>
@@ -707,7 +686,6 @@
         </w:rPr>
         <w:t>分代，</w:t>
       </w:r>
-      <w:proofErr w:type="spellStart"/>
       <w:r>
         <w:rPr>
           <w:rFonts w:ascii="Arial" w:hAnsi="Arial" w:cs="Arial"/>
@@ -716,7 +694,6 @@
         </w:rPr>
         <w:t>gc</w:t>
       </w:r>
-      <w:proofErr w:type="spellEnd"/>
       <w:r>
         <w:rPr>
           <w:rFonts w:ascii="Arial" w:hAnsi="Arial" w:cs="Arial"/>
@@ -731,7 +708,7 @@
         <w:pStyle w:val="a3"/>
         <w:ind w:left="360" w:firstLineChars="0" w:firstLine="0"/>
       </w:pPr>
-      <w:hyperlink r:id="rId8" w:history="1">
+      <w:hyperlink r:id="rId11" w:history="1">
         <w:r>
           <w:rPr>
             <w:rStyle w:val="a4"/>
@@ -751,7 +728,7 @@
           <w:rStyle w:val="a4"/>
         </w:rPr>
       </w:pPr>
-      <w:hyperlink r:id="rId9" w:history="1">
+      <w:hyperlink r:id="rId12" w:history="1">
         <w:r>
           <w:rPr>
             <w:rStyle w:val="a4"/>
@@ -770,7 +747,7 @@
           <w:u w:val="none"/>
         </w:rPr>
       </w:pPr>
-      <w:hyperlink r:id="rId10" w:history="1">
+      <w:hyperlink r:id="rId13" w:history="1">
         <w:r>
           <w:rPr>
             <w:rStyle w:val="a4"/>
@@ -817,7 +794,7 @@
         </w:rPr>
         <w:t xml:space="preserve">静态代码块、构造代码块、父类、子类执行顺序 </w:t>
       </w:r>
-      <w:hyperlink r:id="rId11" w:history="1">
+      <w:hyperlink r:id="rId14" w:history="1">
         <w:r>
           <w:rPr>
             <w:rStyle w:val="a4"/>
@@ -877,21 +854,7 @@
         <w:rPr>
           <w:rFonts w:hint="eastAsia"/>
         </w:rPr>
-        <w:t>AOP原理，</w:t>
-      </w:r>
-      <w:proofErr w:type="spellStart"/>
-      <w:r>
-        <w:rPr>
-          <w:rFonts w:hint="eastAsia"/>
-        </w:rPr>
-        <w:t>cglib</w:t>
-      </w:r>
-      <w:proofErr w:type="spellEnd"/>
-      <w:r>
-        <w:rPr>
-          <w:rFonts w:hint="eastAsia"/>
-        </w:rPr>
-        <w:t>原理</w:t>
+        <w:t>AOP原理，cglib原理</w:t>
       </w:r>
     </w:p>
     <w:p>
@@ -951,7 +914,6 @@
         </w:rPr>
         <w:t>作用，线程池有哪几种，线程池与</w:t>
       </w:r>
-      <w:proofErr w:type="spellStart"/>
       <w:r>
         <w:rPr>
           <w:rFonts w:ascii="Arial" w:hAnsi="Arial" w:cs="Arial"/>
@@ -960,7 +922,6 @@
         </w:rPr>
         <w:t>threadlocal</w:t>
       </w:r>
-      <w:proofErr w:type="spellEnd"/>
       <w:r>
         <w:rPr>
           <w:rFonts w:ascii="Arial" w:hAnsi="Arial" w:cs="Arial"/>
@@ -984,21 +945,7 @@
         <w:rPr>
           <w:rFonts w:hint="eastAsia"/>
         </w:rPr>
-        <w:t>HTTP</w:t>
-      </w:r>
-      <w:proofErr w:type="gramStart"/>
-      <w:r>
-        <w:rPr>
-          <w:rFonts w:hint="eastAsia"/>
-        </w:rPr>
-        <w:t>幂</w:t>
-      </w:r>
-      <w:proofErr w:type="gramEnd"/>
-      <w:r>
-        <w:rPr>
-          <w:rFonts w:hint="eastAsia"/>
-        </w:rPr>
-        <w:t>等性</w:t>
+        <w:t>HTTP幂等性</w:t>
       </w:r>
       <w:r>
         <w:t xml:space="preserve"> https://www.cnblogs.com/weidagang2046/archive/2011/06/04/2063696.html</w:t>
@@ -1082,7 +1029,6 @@
         <w:ind w:firstLineChars="0"/>
         <w:jc w:val="left"/>
       </w:pPr>
-      <w:proofErr w:type="spellStart"/>
       <w:r>
         <w:t>H</w:t>
       </w:r>
@@ -1090,25 +1036,8 @@
         <w:rPr>
           <w:rFonts w:hint="eastAsia"/>
         </w:rPr>
-        <w:t>ashmap</w:t>
-      </w:r>
-      <w:proofErr w:type="spellEnd"/>
-      <w:r>
-        <w:rPr>
-          <w:rFonts w:hint="eastAsia"/>
-        </w:rPr>
-        <w:t>和</w:t>
-      </w:r>
-      <w:bookmarkStart w:id="0" w:name="_GoBack"/>
-      <w:proofErr w:type="spellStart"/>
-      <w:r>
-        <w:rPr>
-          <w:rFonts w:hint="eastAsia"/>
-        </w:rPr>
-        <w:t>concurrenthashmap</w:t>
-      </w:r>
-      <w:bookmarkEnd w:id="0"/>
-      <w:proofErr w:type="spellEnd"/>
+        <w:t>ashmap和concurrenthashmap</w:t>
+      </w:r>
     </w:p>
     <w:p>
       <w:pPr>
@@ -1124,29 +1053,227 @@
         <w:rPr>
           <w:rFonts w:hint="eastAsia"/>
         </w:rPr>
-        <w:t>二叉树的</w:t>
-      </w:r>
-      <w:proofErr w:type="gramStart"/>
-      <w:r>
-        <w:rPr>
-          <w:rFonts w:hint="eastAsia"/>
-        </w:rPr>
-        <w:t>中序遍历非</w:t>
-      </w:r>
-      <w:proofErr w:type="gramEnd"/>
-      <w:r>
-        <w:rPr>
-          <w:rFonts w:hint="eastAsia"/>
-        </w:rPr>
-        <w:t>递归</w:t>
-      </w:r>
-    </w:p>
-    <w:p>
-      <w:pPr>
+        <w:t>二叉树的中序遍历非递归</w:t>
+      </w:r>
+    </w:p>
+    <w:p>
+      <w:pPr>
+        <w:pStyle w:val="a3"/>
+        <w:numPr>
+          <w:ilvl w:val="0"/>
+          <w:numId w:val="4"/>
+        </w:numPr>
+        <w:ind w:firstLineChars="0"/>
         <w:jc w:val="left"/>
-        <w:rPr>
-          <w:rFonts w:hint="eastAsia"/>
-        </w:rPr>
+      </w:pPr>
+      <w:r>
+        <w:rPr>
+          <w:rFonts w:hint="eastAsia"/>
+        </w:rPr>
+        <w:t>Redis持久化</w:t>
+      </w:r>
+    </w:p>
+    <w:p>
+      <w:pPr>
+        <w:pStyle w:val="a3"/>
+        <w:numPr>
+          <w:ilvl w:val="0"/>
+          <w:numId w:val="4"/>
+        </w:numPr>
+        <w:ind w:firstLineChars="0"/>
+        <w:jc w:val="left"/>
+      </w:pPr>
+      <w:r>
+        <w:rPr>
+          <w:rFonts w:hint="eastAsia"/>
+        </w:rPr>
+        <w:t>MySQL底层数据结构，底层原理</w:t>
+      </w:r>
+    </w:p>
+    <w:p>
+      <w:pPr>
+        <w:pStyle w:val="a3"/>
+        <w:numPr>
+          <w:ilvl w:val="0"/>
+          <w:numId w:val="4"/>
+        </w:numPr>
+        <w:ind w:firstLineChars="0"/>
+        <w:jc w:val="left"/>
+      </w:pPr>
+      <w:r>
+        <w:rPr>
+          <w:rFonts w:hint="eastAsia"/>
+        </w:rPr>
+        <w:t>B+树的页分裂</w:t>
+      </w:r>
+    </w:p>
+    <w:p>
+      <w:pPr>
+        <w:pStyle w:val="a3"/>
+        <w:numPr>
+          <w:ilvl w:val="0"/>
+          <w:numId w:val="4"/>
+        </w:numPr>
+        <w:ind w:firstLineChars="0"/>
+        <w:jc w:val="left"/>
+      </w:pPr>
+      <w:r>
+        <w:rPr>
+          <w:rFonts w:hint="eastAsia"/>
+        </w:rPr>
+        <w:t>Spring</w:t>
+      </w:r>
+      <w:r>
+        <w:t xml:space="preserve"> </w:t>
+      </w:r>
+      <w:r>
+        <w:rPr>
+          <w:rFonts w:hint="eastAsia"/>
+        </w:rPr>
+        <w:t>IOC和AOP</w:t>
+      </w:r>
+    </w:p>
+    <w:p>
+      <w:pPr>
+        <w:pStyle w:val="a3"/>
+        <w:numPr>
+          <w:ilvl w:val="0"/>
+          <w:numId w:val="4"/>
+        </w:numPr>
+        <w:ind w:firstLineChars="0"/>
+        <w:jc w:val="left"/>
+      </w:pPr>
+      <w:r>
+        <w:t>D</w:t>
+      </w:r>
+      <w:r>
+        <w:rPr>
+          <w:rFonts w:hint="eastAsia"/>
+        </w:rPr>
+        <w:t>ubbo原理</w:t>
+      </w:r>
+    </w:p>
+    <w:p>
+      <w:pPr>
+        <w:pStyle w:val="a3"/>
+        <w:numPr>
+          <w:ilvl w:val="0"/>
+          <w:numId w:val="4"/>
+        </w:numPr>
+        <w:ind w:firstLineChars="0"/>
+        <w:jc w:val="left"/>
+      </w:pPr>
+      <w:r>
+        <w:rPr>
+          <w:rFonts w:hint="eastAsia"/>
+        </w:rPr>
+        <w:t>Spring，SpringBoot，</w:t>
+      </w:r>
+      <w:r>
+        <w:rPr>
+          <w:rFonts w:hint="eastAsia"/>
+        </w:rPr>
+        <w:t>SpringMVC的区别</w:t>
+      </w:r>
+    </w:p>
+    <w:p>
+      <w:pPr>
+        <w:pStyle w:val="a3"/>
+        <w:numPr>
+          <w:ilvl w:val="0"/>
+          <w:numId w:val="4"/>
+        </w:numPr>
+        <w:ind w:firstLineChars="0"/>
+        <w:jc w:val="left"/>
+      </w:pPr>
+      <w:r>
+        <w:rPr>
+          <w:rFonts w:hint="eastAsia"/>
+        </w:rPr>
+        <w:t>缓存一致性</w:t>
+      </w:r>
+    </w:p>
+    <w:p>
+      <w:pPr>
+        <w:pStyle w:val="a3"/>
+        <w:numPr>
+          <w:ilvl w:val="0"/>
+          <w:numId w:val="4"/>
+        </w:numPr>
+        <w:ind w:firstLineChars="0"/>
+        <w:jc w:val="left"/>
+      </w:pPr>
+      <w:r>
+        <w:rPr>
+          <w:rFonts w:hint="eastAsia"/>
+        </w:rPr>
+        <w:t>类加载机制</w:t>
+      </w:r>
+      <w:r>
+        <w:t>https://www.jianshu.com/p/3556a6cca7e5</w:t>
+      </w:r>
+    </w:p>
+    <w:p>
+      <w:pPr>
+        <w:pStyle w:val="a3"/>
+        <w:numPr>
+          <w:ilvl w:val="0"/>
+          <w:numId w:val="4"/>
+        </w:numPr>
+        <w:ind w:firstLineChars="0"/>
+        <w:jc w:val="left"/>
+      </w:pPr>
+      <w:r>
+        <w:rPr>
+          <w:rFonts w:hint="eastAsia"/>
+        </w:rPr>
+        <w:t>ArrayList和linkedlist的区别</w:t>
+      </w:r>
+    </w:p>
+    <w:p>
+      <w:pPr>
+        <w:pStyle w:val="a3"/>
+        <w:numPr>
+          <w:ilvl w:val="0"/>
+          <w:numId w:val="4"/>
+        </w:numPr>
+        <w:ind w:firstLineChars="0"/>
+        <w:jc w:val="left"/>
+      </w:pPr>
+      <w:r>
+        <w:rPr>
+          <w:rFonts w:hint="eastAsia"/>
+        </w:rPr>
+        <w:t>公平锁的实现原理</w:t>
+      </w:r>
+      <w:hyperlink r:id="rId15" w:history="1">
+        <w:r>
+          <w:rPr>
+            <w:rStyle w:val="a4"/>
+          </w:rPr>
+          <w:t>https://blog.csdn.net/qyp199312/article/details/70598480</w:t>
+        </w:r>
+      </w:hyperlink>
+    </w:p>
+    <w:p>
+      <w:pPr>
+        <w:pStyle w:val="a3"/>
+        <w:numPr>
+          <w:ilvl w:val="0"/>
+          <w:numId w:val="4"/>
+        </w:numPr>
+        <w:ind w:firstLineChars="0"/>
+        <w:jc w:val="left"/>
+      </w:pPr>
+    </w:p>
+    <w:p>
+      <w:pPr>
+        <w:jc w:val="left"/>
+      </w:pPr>
+    </w:p>
+    <w:p>
+      <w:pPr>
+        <w:jc w:val="left"/>
         <w:sectPr>
           <w:pgSz w:w="11906" w:h="16838"/>
           <w:pgMar w:top="1440" w:right="1800" w:bottom="1440" w:left="1800" w:header="851" w:footer="992" w:gutter="0"/>
@@ -1157,13 +1284,222 @@
     </w:p>
     <w:p>
       <w:pPr>
-        <w:jc w:val="left"/>
-        <w:rPr>
-          <w:rFonts w:hint="eastAsia"/>
-        </w:rPr>
+        <w:pStyle w:val="1"/>
+        <w:rPr>
+          <w:sz w:val="28"/>
+          <w:szCs w:val="28"/>
+        </w:rPr>
+      </w:pPr>
+      <w:r>
+        <w:rPr>
+          <w:rFonts w:hint="eastAsia"/>
+          <w:sz w:val="28"/>
+          <w:szCs w:val="28"/>
+        </w:rPr>
+        <w:lastRenderedPageBreak/>
+        <w:t>紫光云数</w:t>
+      </w:r>
+    </w:p>
+    <w:p/>
+    <w:p>
+      <w:pPr>
+        <w:pStyle w:val="a3"/>
+        <w:numPr>
+          <w:ilvl w:val="0"/>
+          <w:numId w:val="5"/>
+        </w:numPr>
+        <w:ind w:firstLineChars="0"/>
+      </w:pPr>
+      <w:r>
+        <w:rPr>
+          <w:rFonts w:hint="eastAsia"/>
+        </w:rPr>
+        <w:t>MVC</w:t>
+      </w:r>
+    </w:p>
+    <w:p>
+      <w:pPr>
+        <w:pStyle w:val="a3"/>
+        <w:numPr>
+          <w:ilvl w:val="0"/>
+          <w:numId w:val="5"/>
+        </w:numPr>
+        <w:ind w:firstLineChars="0"/>
+      </w:pPr>
+      <w:r>
+        <w:rPr>
+          <w:rFonts w:hint="eastAsia"/>
+        </w:rPr>
+        <w:t>线程启动方式</w:t>
+      </w:r>
+    </w:p>
+    <w:p>
+      <w:pPr>
+        <w:pStyle w:val="a3"/>
+        <w:numPr>
+          <w:ilvl w:val="0"/>
+          <w:numId w:val="5"/>
+        </w:numPr>
+        <w:ind w:firstLineChars="0"/>
+      </w:pPr>
+      <w:r>
+        <w:t>S</w:t>
+      </w:r>
+      <w:r>
+        <w:rPr>
+          <w:rFonts w:hint="eastAsia"/>
+        </w:rPr>
+        <w:t>ynchronize和volatile</w:t>
+      </w:r>
+    </w:p>
+    <w:p>
+      <w:pPr>
+        <w:pStyle w:val="a3"/>
+        <w:numPr>
+          <w:ilvl w:val="0"/>
+          <w:numId w:val="5"/>
+        </w:numPr>
+        <w:ind w:firstLineChars="0"/>
+      </w:pPr>
+      <w:r>
+        <w:rPr>
+          <w:rFonts w:hint="eastAsia"/>
+        </w:rPr>
+        <w:t>Redis</w:t>
+      </w:r>
+    </w:p>
+    <w:p>
+      <w:pPr>
+        <w:pStyle w:val="a3"/>
+        <w:numPr>
+          <w:ilvl w:val="0"/>
+          <w:numId w:val="5"/>
+        </w:numPr>
+        <w:ind w:firstLineChars="0"/>
+      </w:pPr>
+      <w:r>
+        <w:rPr>
+          <w:rFonts w:hint="eastAsia"/>
+        </w:rPr>
+        <w:t>设计模式：单例</w:t>
+      </w:r>
+    </w:p>
+    <w:p>
+      <w:pPr>
+        <w:pStyle w:val="a3"/>
+        <w:numPr>
+          <w:ilvl w:val="0"/>
+          <w:numId w:val="5"/>
+        </w:numPr>
+        <w:ind w:firstLineChars="0"/>
+      </w:pPr>
+      <w:r>
+        <w:rPr>
+          <w:rFonts w:hint="eastAsia"/>
+        </w:rPr>
+        <w:t>项目部署</w:t>
+      </w:r>
+    </w:p>
+    <w:p>
+      <w:pPr>
+        <w:pStyle w:val="a3"/>
+        <w:numPr>
+          <w:ilvl w:val="0"/>
+          <w:numId w:val="5"/>
+        </w:numPr>
+        <w:ind w:firstLineChars="0"/>
+      </w:pPr>
+      <w:r>
+        <w:t>L</w:t>
+      </w:r>
+      <w:r>
+        <w:rPr>
+          <w:rFonts w:hint="eastAsia"/>
+        </w:rPr>
+        <w:t>ist删除</w:t>
+      </w:r>
+    </w:p>
+    <w:p>
+      <w:pPr>
+        <w:pStyle w:val="a3"/>
+        <w:numPr>
+          <w:ilvl w:val="0"/>
+          <w:numId w:val="5"/>
+        </w:numPr>
+        <w:ind w:firstLineChars="0"/>
+      </w:pPr>
+      <w:r>
+        <w:rPr>
+          <w:rFonts w:hint="eastAsia"/>
+        </w:rPr>
+        <w:t>用户登录状态保存</w:t>
+      </w:r>
+    </w:p>
+    <w:p>
+      <w:pPr>
+        <w:pStyle w:val="a3"/>
+        <w:numPr>
+          <w:ilvl w:val="0"/>
+          <w:numId w:val="5"/>
+        </w:numPr>
+        <w:ind w:firstLineChars="0"/>
+      </w:pPr>
+      <w:r>
+        <w:rPr>
+          <w:rFonts w:hint="eastAsia"/>
+        </w:rPr>
+        <w:t>SpringBoot的好处</w:t>
+      </w:r>
+    </w:p>
+    <w:p>
+      <w:pPr>
+        <w:pStyle w:val="a3"/>
+        <w:numPr>
+          <w:ilvl w:val="0"/>
+          <w:numId w:val="5"/>
+        </w:numPr>
+        <w:ind w:firstLineChars="0"/>
+      </w:pPr>
+      <w:r>
+        <w:rPr>
+          <w:rFonts w:hint="eastAsia"/>
+        </w:rPr>
+        <w:t>异常</w:t>
+      </w:r>
+      <w:r>
+        <w:t>https://blog.csdn.net/michaelgo/article/details/82790253</w:t>
+      </w:r>
+    </w:p>
+    <w:p>
+      <w:pPr>
+        <w:pStyle w:val="a3"/>
+        <w:numPr>
+          <w:ilvl w:val="0"/>
+          <w:numId w:val="5"/>
+        </w:numPr>
+        <w:ind w:firstLineChars="0"/>
+      </w:pPr>
+      <w:r>
+        <w:rPr>
+          <w:rFonts w:hint="eastAsia"/>
+        </w:rPr>
+        <w:t>Java</w:t>
+      </w:r>
+      <w:r>
+        <w:t>8</w:t>
+      </w:r>
+      <w:r>
+        <w:rPr>
+          <w:rFonts w:hint="eastAsia"/>
+        </w:rPr>
+        <w:t>特性</w:t>
+      </w:r>
+    </w:p>
+    <w:p>
+      <w:pPr>
         <w:sectPr>
           <w:pgSz w:w="11906" w:h="16838"/>
-          <w:pgMar w:top="1440" w:right="1797" w:bottom="1440" w:left="1797" w:header="851" w:footer="992" w:gutter="0"/>
+          <w:pgMar w:top="1440" w:right="1800" w:bottom="1440" w:left="1800" w:header="851" w:footer="992" w:gutter="0"/>
           <w:cols w:space="425"/>
           <w:docGrid w:type="lines" w:linePitch="312"/>
         </w:sectPr>
@@ -1172,6 +1508,188 @@
     <w:p>
       <w:pPr>
         <w:pStyle w:val="1"/>
+        <w:rPr>
+          <w:sz w:val="28"/>
+          <w:szCs w:val="28"/>
+        </w:rPr>
+      </w:pPr>
+      <w:r>
+        <w:rPr>
+          <w:sz w:val="28"/>
+          <w:szCs w:val="28"/>
+        </w:rPr>
+        <w:lastRenderedPageBreak/>
+        <w:tab/>
+      </w:r>
+      <w:r>
+        <w:rPr>
+          <w:rFonts w:hint="eastAsia"/>
+          <w:sz w:val="28"/>
+          <w:szCs w:val="28"/>
+        </w:rPr>
+        <w:t>百度</w:t>
+      </w:r>
+    </w:p>
+    <w:p>
+      <w:pPr>
+        <w:pStyle w:val="a3"/>
+        <w:numPr>
+          <w:ilvl w:val="0"/>
+          <w:numId w:val="6"/>
+        </w:numPr>
+        <w:ind w:firstLineChars="0"/>
+      </w:pPr>
+      <w:r>
+        <w:rPr>
+          <w:rFonts w:hint="eastAsia"/>
+        </w:rPr>
+        <w:t>旋转数组</w:t>
+      </w:r>
+    </w:p>
+    <w:p>
+      <w:pPr>
+        <w:pStyle w:val="a3"/>
+        <w:numPr>
+          <w:ilvl w:val="0"/>
+          <w:numId w:val="6"/>
+        </w:numPr>
+        <w:ind w:firstLineChars="0"/>
+      </w:pPr>
+      <w:r>
+        <w:rPr>
+          <w:rFonts w:hint="eastAsia"/>
+        </w:rPr>
+        <w:t>给定两个string类型的大数，返回他们相乘的结果</w:t>
+      </w:r>
+    </w:p>
+    <w:p>
+      <w:pPr>
+        <w:pStyle w:val="a3"/>
+        <w:numPr>
+          <w:ilvl w:val="0"/>
+          <w:numId w:val="6"/>
+        </w:numPr>
+        <w:ind w:firstLineChars="0"/>
+      </w:pPr>
+      <w:r>
+        <w:rPr>
+          <w:rFonts w:hint="eastAsia"/>
+        </w:rPr>
+        <w:t>接口调用</w:t>
+      </w:r>
+    </w:p>
+    <w:p>
+      <w:pPr>
+        <w:pStyle w:val="a3"/>
+        <w:numPr>
+          <w:ilvl w:val="0"/>
+          <w:numId w:val="6"/>
+        </w:numPr>
+        <w:ind w:firstLineChars="0"/>
+      </w:pPr>
+      <w:r>
+        <w:rPr>
+          <w:rFonts w:hint="eastAsia"/>
+        </w:rPr>
+        <w:t>Redis</w:t>
+      </w:r>
+    </w:p>
+    <w:p>
+      <w:pPr>
+        <w:sectPr>
+          <w:pgSz w:w="11906" w:h="16838"/>
+          <w:pgMar w:top="1440" w:right="1800" w:bottom="1440" w:left="1800" w:header="851" w:footer="992" w:gutter="0"/>
+          <w:cols w:space="425"/>
+          <w:docGrid w:type="lines" w:linePitch="312"/>
+        </w:sectPr>
+      </w:pPr>
+    </w:p>
+    <w:p>
+      <w:pPr>
+        <w:pStyle w:val="1"/>
+        <w:spacing w:before="0" w:after="0"/>
+        <w:rPr>
+          <w:sz w:val="28"/>
+          <w:szCs w:val="28"/>
+        </w:rPr>
+      </w:pPr>
+      <w:r>
+        <w:rPr>
+          <w:rFonts w:hint="eastAsia"/>
+          <w:sz w:val="28"/>
+          <w:szCs w:val="28"/>
+        </w:rPr>
+        <w:lastRenderedPageBreak/>
+        <w:t>中兴</w:t>
+      </w:r>
+    </w:p>
+    <w:p>
+      <w:pPr>
+        <w:pStyle w:val="a3"/>
+        <w:numPr>
+          <w:ilvl w:val="0"/>
+          <w:numId w:val="7"/>
+        </w:numPr>
+        <w:ind w:firstLineChars="0"/>
+      </w:pPr>
+      <w:r>
+        <w:rPr>
+          <w:rFonts w:hint="eastAsia"/>
+        </w:rPr>
+        <w:t>两个计算机之间如何发送指令</w:t>
+      </w:r>
+    </w:p>
+    <w:p>
+      <w:pPr>
+        <w:pStyle w:val="a3"/>
+        <w:numPr>
+          <w:ilvl w:val="0"/>
+          <w:numId w:val="7"/>
+        </w:numPr>
+        <w:ind w:firstLineChars="0"/>
+      </w:pPr>
+      <w:r>
+        <w:rPr>
+          <w:rFonts w:hint="eastAsia"/>
+        </w:rPr>
+        <w:t>TCP三次握手</w:t>
+      </w:r>
+    </w:p>
+    <w:p>
+      <w:pPr>
+        <w:pStyle w:val="a3"/>
+        <w:numPr>
+          <w:ilvl w:val="0"/>
+          <w:numId w:val="7"/>
+        </w:numPr>
+        <w:ind w:firstLineChars="0"/>
+      </w:pPr>
+      <w:r>
+        <w:rPr>
+          <w:rFonts w:hint="eastAsia"/>
+        </w:rPr>
+        <w:t>JVM调优</w:t>
+      </w:r>
+    </w:p>
+    <w:p>
+      <w:pPr>
+        <w:tabs>
+          <w:tab w:val="left" w:pos="1024"/>
+        </w:tabs>
+        <w:sectPr>
+          <w:pgSz w:w="11906" w:h="16838"/>
+          <w:pgMar w:top="1440" w:right="1800" w:bottom="1440" w:left="1800" w:header="851" w:footer="992" w:gutter="0"/>
+          <w:cols w:space="425"/>
+          <w:docGrid w:type="lines" w:linePitch="312"/>
+        </w:sectPr>
+      </w:pPr>
+      <w:r>
+        <w:tab/>
+      </w:r>
+    </w:p>
+    <w:p>
+      <w:pPr>
+        <w:pStyle w:val="1"/>
         <w:spacing w:before="0" w:after="0"/>
         <w:rPr>
           <w:sz w:val="28"/>
@@ -1220,7 +1738,7 @@
         </w:rPr>
         <w:t>实现原理</w:t>
       </w:r>
-      <w:hyperlink r:id="rId12" w:history="1">
+      <w:hyperlink r:id="rId16" w:history="1">
         <w:r>
           <w:rPr>
             <w:rStyle w:val="a4"/>
@@ -1258,7 +1776,7 @@
         </w:rPr>
         <w:t xml:space="preserve"> </w:t>
       </w:r>
-      <w:hyperlink r:id="rId13" w:history="1">
+      <w:hyperlink r:id="rId17" w:history="1">
         <w:r>
           <w:rPr>
             <w:rStyle w:val="a4"/>
@@ -1418,7 +1936,7 @@
       <w:r>
         <w:t xml:space="preserve"> </w:t>
       </w:r>
-      <w:hyperlink r:id="rId14" w:history="1">
+      <w:hyperlink r:id="rId18" w:history="1">
         <w:r>
           <w:rPr>
             <w:rStyle w:val="a4"/>
@@ -1468,7 +1986,7 @@
       <w:r>
         <w:t xml:space="preserve"> </w:t>
       </w:r>
-      <w:hyperlink r:id="rId15" w:history="1">
+      <w:hyperlink r:id="rId19" w:history="1">
         <w:r>
           <w:rPr>
             <w:rStyle w:val="a4"/>
@@ -1544,7 +2062,7 @@
         </w:rPr>
         <w:t xml:space="preserve">非对称加密过程 </w:t>
       </w:r>
-      <w:hyperlink r:id="rId16" w:history="1">
+      <w:hyperlink r:id="rId20" w:history="1">
         <w:r>
           <w:rPr>
             <w:rStyle w:val="a4"/>
@@ -1594,7 +2112,7 @@
         </w:rPr>
         <w:t>第二到第三次挥手之间服务器在做什么？最后一次挥手，客户端与服务端的状态？</w:t>
       </w:r>
-      <w:hyperlink r:id="rId17" w:history="1">
+      <w:hyperlink r:id="rId21" w:history="1">
         <w:r>
           <w:rPr>
             <w:rStyle w:val="a4"/>
@@ -1687,25 +2205,7 @@
           <w:color w:val="333333"/>
           <w:szCs w:val="21"/>
         </w:rPr>
-        <w:t>，数组中元素互不重复，给定</w:t>
-      </w:r>
-      <w:proofErr w:type="gramStart"/>
-      <w:r>
-        <w:rPr>
-          <w:rFonts w:ascii="Arial" w:hAnsi="Arial" w:cs="Arial"/>
-          <w:color w:val="333333"/>
-          <w:szCs w:val="21"/>
-        </w:rPr>
-        <w:t>一</w:t>
-      </w:r>
-      <w:proofErr w:type="gramEnd"/>
-      <w:r>
-        <w:rPr>
-          <w:rFonts w:ascii="Arial" w:hAnsi="Arial" w:cs="Arial"/>
-          <w:color w:val="333333"/>
-          <w:szCs w:val="21"/>
-        </w:rPr>
-        <w:t>个数</w:t>
+        <w:t>，数组中元素互不重复，给定一个数</w:t>
       </w:r>
       <w:r>
         <w:rPr>
@@ -1721,25 +2221,7 @@
           <w:color w:val="333333"/>
           <w:szCs w:val="21"/>
         </w:rPr>
-        <w:t>，</w:t>
-      </w:r>
-      <w:proofErr w:type="gramStart"/>
-      <w:r>
-        <w:rPr>
-          <w:rFonts w:ascii="Arial" w:hAnsi="Arial" w:cs="Arial"/>
-          <w:color w:val="333333"/>
-          <w:szCs w:val="21"/>
-        </w:rPr>
-        <w:t>求所有</w:t>
-      </w:r>
-      <w:proofErr w:type="gramEnd"/>
-      <w:r>
-        <w:rPr>
-          <w:rFonts w:ascii="Arial" w:hAnsi="Arial" w:cs="Arial"/>
-          <w:color w:val="333333"/>
-          <w:szCs w:val="21"/>
-        </w:rPr>
-        <w:t>求和能得到</w:t>
+        <w:t>，求所有求和能得到</w:t>
       </w:r>
       <w:r>
         <w:rPr>
@@ -1773,6 +2255,1533 @@
         </w:rPr>
         <w:t>，可重复使用。</w:t>
       </w:r>
+    </w:p>
+    <w:p>
+      <w:pPr>
+        <w:pStyle w:val="a3"/>
+        <w:numPr>
+          <w:ilvl w:val="0"/>
+          <w:numId w:val="2"/>
+        </w:numPr>
+        <w:ind w:firstLineChars="0"/>
+        <w:jc w:val="left"/>
+      </w:pPr>
+      <w:r>
+        <w:rPr>
+          <w:rFonts w:ascii="Arial" w:hAnsi="Arial" w:cs="Arial" w:hint="eastAsia"/>
+          <w:color w:val="333333"/>
+          <w:szCs w:val="21"/>
+        </w:rPr>
+        <w:t>CPU</w:t>
+      </w:r>
+      <w:r>
+        <w:rPr>
+          <w:rFonts w:ascii="Arial" w:hAnsi="Arial" w:cs="Arial" w:hint="eastAsia"/>
+          <w:color w:val="333333"/>
+          <w:szCs w:val="21"/>
+        </w:rPr>
+        <w:t>调度算法</w:t>
+      </w:r>
+    </w:p>
+    <w:p>
+      <w:pPr>
+        <w:pStyle w:val="a3"/>
+        <w:numPr>
+          <w:ilvl w:val="0"/>
+          <w:numId w:val="2"/>
+        </w:numPr>
+        <w:ind w:firstLineChars="0"/>
+        <w:jc w:val="left"/>
+      </w:pPr>
+      <w:r>
+        <w:rPr>
+          <w:rFonts w:ascii="Arial" w:hAnsi="Arial" w:cs="Arial" w:hint="eastAsia"/>
+          <w:color w:val="333333"/>
+          <w:szCs w:val="21"/>
+        </w:rPr>
+        <w:t>进程和线程。线程间如何通信、进程间通信</w:t>
+      </w:r>
+    </w:p>
+    <w:p>
+      <w:pPr>
+        <w:pStyle w:val="a3"/>
+        <w:numPr>
+          <w:ilvl w:val="0"/>
+          <w:numId w:val="2"/>
+        </w:numPr>
+        <w:ind w:firstLineChars="0"/>
+        <w:jc w:val="left"/>
+      </w:pPr>
+      <w:r>
+        <w:rPr>
+          <w:rFonts w:ascii="Arial" w:hAnsi="Arial" w:cs="Arial" w:hint="eastAsia"/>
+          <w:color w:val="333333"/>
+          <w:szCs w:val="21"/>
+        </w:rPr>
+        <w:t>拓扑排序</w:t>
+      </w:r>
+    </w:p>
+    <w:p>
+      <w:pPr>
+        <w:pStyle w:val="a3"/>
+        <w:numPr>
+          <w:ilvl w:val="0"/>
+          <w:numId w:val="2"/>
+        </w:numPr>
+        <w:ind w:firstLineChars="0"/>
+        <w:jc w:val="left"/>
+      </w:pPr>
+      <w:r>
+        <w:rPr>
+          <w:rFonts w:ascii="Arial" w:hAnsi="Arial" w:cs="Arial" w:hint="eastAsia"/>
+          <w:color w:val="333333"/>
+          <w:szCs w:val="21"/>
+        </w:rPr>
+        <w:t>红黑树和平衡二叉树的区别</w:t>
+      </w:r>
+    </w:p>
+    <w:p>
+      <w:pPr>
+        <w:pStyle w:val="a3"/>
+        <w:numPr>
+          <w:ilvl w:val="0"/>
+          <w:numId w:val="2"/>
+        </w:numPr>
+        <w:ind w:firstLineChars="0"/>
+        <w:jc w:val="left"/>
+      </w:pPr>
+      <w:r>
+        <w:rPr>
+          <w:rFonts w:ascii="Arial" w:hAnsi="Arial" w:cs="Arial" w:hint="eastAsia"/>
+          <w:color w:val="333333"/>
+          <w:szCs w:val="21"/>
+        </w:rPr>
+        <w:t>红黑树的应用</w:t>
+      </w:r>
+    </w:p>
+    <w:p>
+      <w:pPr>
+        <w:pStyle w:val="a3"/>
+        <w:numPr>
+          <w:ilvl w:val="0"/>
+          <w:numId w:val="2"/>
+        </w:numPr>
+        <w:ind w:firstLineChars="0"/>
+        <w:jc w:val="left"/>
+      </w:pPr>
+      <w:r>
+        <w:rPr>
+          <w:rFonts w:ascii="Arial" w:hAnsi="Arial" w:cs="Arial" w:hint="eastAsia"/>
+          <w:color w:val="333333"/>
+          <w:szCs w:val="21"/>
+        </w:rPr>
+        <w:t>B</w:t>
+      </w:r>
+      <w:r>
+        <w:rPr>
+          <w:rFonts w:ascii="Arial" w:hAnsi="Arial" w:cs="Arial" w:hint="eastAsia"/>
+          <w:color w:val="333333"/>
+          <w:szCs w:val="21"/>
+        </w:rPr>
+        <w:t>和</w:t>
+      </w:r>
+      <w:r>
+        <w:rPr>
+          <w:rFonts w:ascii="Arial" w:hAnsi="Arial" w:cs="Arial" w:hint="eastAsia"/>
+          <w:color w:val="333333"/>
+          <w:szCs w:val="21"/>
+        </w:rPr>
+        <w:t>B+</w:t>
+      </w:r>
+      <w:r>
+        <w:rPr>
+          <w:rFonts w:ascii="Arial" w:hAnsi="Arial" w:cs="Arial" w:hint="eastAsia"/>
+          <w:color w:val="333333"/>
+          <w:szCs w:val="21"/>
+        </w:rPr>
+        <w:t>的区别</w:t>
+      </w:r>
+    </w:p>
+    <w:p>
+      <w:pPr>
+        <w:pStyle w:val="a3"/>
+        <w:numPr>
+          <w:ilvl w:val="0"/>
+          <w:numId w:val="2"/>
+        </w:numPr>
+        <w:ind w:firstLineChars="0"/>
+        <w:jc w:val="left"/>
+      </w:pPr>
+      <w:r>
+        <w:rPr>
+          <w:rFonts w:ascii="Arial" w:hAnsi="Arial" w:cs="Arial" w:hint="eastAsia"/>
+          <w:color w:val="333333"/>
+          <w:szCs w:val="21"/>
+        </w:rPr>
+        <w:t>TCP</w:t>
+      </w:r>
+      <w:r>
+        <w:rPr>
+          <w:rFonts w:ascii="Arial" w:hAnsi="Arial" w:cs="Arial" w:hint="eastAsia"/>
+          <w:color w:val="333333"/>
+          <w:szCs w:val="21"/>
+        </w:rPr>
+        <w:t>三次握手</w:t>
+      </w:r>
+    </w:p>
+    <w:p>
+      <w:pPr>
+        <w:pStyle w:val="a3"/>
+        <w:numPr>
+          <w:ilvl w:val="0"/>
+          <w:numId w:val="2"/>
+        </w:numPr>
+        <w:ind w:firstLineChars="0"/>
+        <w:jc w:val="left"/>
+      </w:pPr>
+      <w:r>
+        <w:rPr>
+          <w:rFonts w:ascii="Arial" w:hAnsi="Arial" w:cs="Arial"/>
+          <w:color w:val="333333"/>
+          <w:szCs w:val="21"/>
+        </w:rPr>
+        <w:t>T</w:t>
+      </w:r>
+      <w:r>
+        <w:rPr>
+          <w:rFonts w:ascii="Arial" w:hAnsi="Arial" w:cs="Arial" w:hint="eastAsia"/>
+          <w:color w:val="333333"/>
+          <w:szCs w:val="21"/>
+        </w:rPr>
+        <w:t>ime</w:t>
+      </w:r>
+      <w:r>
+        <w:rPr>
+          <w:rFonts w:ascii="Arial" w:hAnsi="Arial" w:cs="Arial"/>
+          <w:color w:val="333333"/>
+          <w:szCs w:val="21"/>
+        </w:rPr>
+        <w:t xml:space="preserve"> </w:t>
+      </w:r>
+      <w:r>
+        <w:rPr>
+          <w:rFonts w:ascii="Arial" w:hAnsi="Arial" w:cs="Arial" w:hint="eastAsia"/>
+          <w:color w:val="333333"/>
+          <w:szCs w:val="21"/>
+        </w:rPr>
+        <w:t>wait</w:t>
+      </w:r>
+      <w:r>
+        <w:rPr>
+          <w:rFonts w:ascii="Arial" w:hAnsi="Arial" w:cs="Arial" w:hint="eastAsia"/>
+          <w:color w:val="333333"/>
+          <w:szCs w:val="21"/>
+        </w:rPr>
+        <w:t>的作用</w:t>
+      </w:r>
+    </w:p>
+    <w:p>
+      <w:pPr>
+        <w:pStyle w:val="a3"/>
+        <w:numPr>
+          <w:ilvl w:val="0"/>
+          <w:numId w:val="2"/>
+        </w:numPr>
+        <w:ind w:firstLineChars="0"/>
+        <w:jc w:val="left"/>
+      </w:pPr>
+      <w:r>
+        <w:t>在无限的整数序列 1, 2, 3, 4, 5, 6, 7, 8, 9, 10, 11, ...中找到第 </w:t>
+      </w:r>
+      <w:r>
+        <w:rPr>
+          <w:rStyle w:val="aa"/>
+        </w:rPr>
+        <w:t>n </w:t>
+      </w:r>
+      <w:r>
+        <w:t>个数字。</w:t>
+      </w:r>
+    </w:p>
+    <w:p>
+      <w:pPr>
+        <w:jc w:val="left"/>
+        <w:sectPr>
+          <w:pgSz w:w="11906" w:h="16838"/>
+          <w:pgMar w:top="1440" w:right="1800" w:bottom="1440" w:left="1800" w:header="851" w:footer="992" w:gutter="0"/>
+          <w:cols w:space="425"/>
+          <w:docGrid w:type="lines" w:linePitch="312"/>
+        </w:sectPr>
+      </w:pPr>
+    </w:p>
+    <w:p>
+      <w:pPr>
+        <w:pStyle w:val="1"/>
+        <w:rPr>
+          <w:sz w:val="28"/>
+          <w:szCs w:val="28"/>
+        </w:rPr>
+      </w:pPr>
+      <w:r>
+        <w:rPr>
+          <w:rFonts w:hint="eastAsia"/>
+          <w:sz w:val="28"/>
+          <w:szCs w:val="28"/>
+        </w:rPr>
+        <w:lastRenderedPageBreak/>
+        <w:t>七牛云</w:t>
+      </w:r>
+    </w:p>
+    <w:p>
+      <w:pPr>
+        <w:pStyle w:val="a3"/>
+        <w:numPr>
+          <w:ilvl w:val="0"/>
+          <w:numId w:val="8"/>
+        </w:numPr>
+        <w:ind w:firstLineChars="0"/>
+      </w:pPr>
+      <w:r>
+        <w:rPr>
+          <w:rFonts w:hint="eastAsia"/>
+        </w:rPr>
+        <w:t>排序算法</w:t>
+      </w:r>
+    </w:p>
+    <w:p>
+      <w:pPr>
+        <w:pStyle w:val="a3"/>
+        <w:numPr>
+          <w:ilvl w:val="0"/>
+          <w:numId w:val="8"/>
+        </w:numPr>
+        <w:ind w:firstLineChars="0"/>
+      </w:pPr>
+      <w:r>
+        <w:rPr>
+          <w:rFonts w:hint="eastAsia"/>
+        </w:rPr>
+        <w:t>Dijkstra和</w:t>
+      </w:r>
+      <w:r>
+        <w:t>floyd</w:t>
+      </w:r>
+    </w:p>
+    <w:p>
+      <w:pPr>
+        <w:pStyle w:val="a3"/>
+        <w:numPr>
+          <w:ilvl w:val="0"/>
+          <w:numId w:val="8"/>
+        </w:numPr>
+        <w:ind w:firstLineChars="0"/>
+      </w:pPr>
+      <w:r>
+        <w:rPr>
+          <w:rFonts w:hint="eastAsia"/>
+        </w:rPr>
+        <w:t>完全二叉树、二叉查找树、平衡二叉树、红黑树</w:t>
+      </w:r>
+    </w:p>
+    <w:p>
+      <w:pPr>
+        <w:pStyle w:val="a3"/>
+        <w:numPr>
+          <w:ilvl w:val="0"/>
+          <w:numId w:val="8"/>
+        </w:numPr>
+        <w:ind w:firstLineChars="0"/>
+      </w:pPr>
+      <w:r>
+        <w:rPr>
+          <w:rFonts w:hint="eastAsia"/>
+        </w:rPr>
+        <w:t>哈希表</w:t>
+      </w:r>
+    </w:p>
+    <w:p>
+      <w:pPr>
+        <w:pStyle w:val="a3"/>
+        <w:numPr>
+          <w:ilvl w:val="0"/>
+          <w:numId w:val="8"/>
+        </w:numPr>
+        <w:ind w:firstLineChars="0"/>
+      </w:pPr>
+      <w:r>
+        <w:rPr>
+          <w:rFonts w:hint="eastAsia"/>
+        </w:rPr>
+        <w:t>优先队列</w:t>
+      </w:r>
+    </w:p>
+    <w:p>
+      <w:pPr>
+        <w:pStyle w:val="a3"/>
+        <w:numPr>
+          <w:ilvl w:val="0"/>
+          <w:numId w:val="8"/>
+        </w:numPr>
+        <w:ind w:firstLineChars="0"/>
+      </w:pPr>
+      <w:r>
+        <w:rPr>
+          <w:rFonts w:hint="eastAsia"/>
+        </w:rPr>
+        <w:t>并发与并行</w:t>
+      </w:r>
+    </w:p>
+    <w:p>
+      <w:pPr>
+        <w:pStyle w:val="a3"/>
+        <w:numPr>
+          <w:ilvl w:val="0"/>
+          <w:numId w:val="8"/>
+        </w:numPr>
+        <w:ind w:firstLineChars="0"/>
+      </w:pPr>
+      <w:r>
+        <w:rPr>
+          <w:rFonts w:hint="eastAsia"/>
+        </w:rPr>
+        <w:t>进程与线程</w:t>
+      </w:r>
+    </w:p>
+    <w:p>
+      <w:pPr>
+        <w:pStyle w:val="a3"/>
+        <w:numPr>
+          <w:ilvl w:val="0"/>
+          <w:numId w:val="8"/>
+        </w:numPr>
+        <w:ind w:firstLineChars="0"/>
+      </w:pPr>
+      <w:r>
+        <w:rPr>
+          <w:rFonts w:hint="eastAsia"/>
+        </w:rPr>
+        <w:t>僵尸进程和孤儿进程</w:t>
+      </w:r>
+    </w:p>
+    <w:p>
+      <w:pPr>
+        <w:pStyle w:val="a3"/>
+        <w:numPr>
+          <w:ilvl w:val="0"/>
+          <w:numId w:val="8"/>
+        </w:numPr>
+        <w:ind w:firstLineChars="0"/>
+      </w:pPr>
+      <w:r>
+        <w:rPr>
+          <w:rFonts w:hint="eastAsia"/>
+        </w:rPr>
+        <w:t>一个文件如何组织存储到硬盘</w:t>
+      </w:r>
+    </w:p>
+    <w:p>
+      <w:pPr>
+        <w:pStyle w:val="a3"/>
+        <w:numPr>
+          <w:ilvl w:val="0"/>
+          <w:numId w:val="8"/>
+        </w:numPr>
+        <w:ind w:firstLineChars="0"/>
+      </w:pPr>
+      <w:r>
+        <w:rPr>
+          <w:rFonts w:hint="eastAsia"/>
+        </w:rPr>
+        <w:t>文件系统</w:t>
+      </w:r>
+    </w:p>
+    <w:p>
+      <w:pPr>
+        <w:pStyle w:val="a3"/>
+        <w:numPr>
+          <w:ilvl w:val="0"/>
+          <w:numId w:val="8"/>
+        </w:numPr>
+        <w:ind w:firstLineChars="0"/>
+      </w:pPr>
+      <w:r>
+        <w:rPr>
+          <w:rFonts w:hint="eastAsia"/>
+        </w:rPr>
+        <w:t>死锁</w:t>
+      </w:r>
+      <w:r>
+        <w:t>https://blog.csdn.net/qq_34777600/article/details/79509425</w:t>
+      </w:r>
+    </w:p>
+    <w:p>
+      <w:pPr>
+        <w:pStyle w:val="a3"/>
+        <w:numPr>
+          <w:ilvl w:val="0"/>
+          <w:numId w:val="8"/>
+        </w:numPr>
+        <w:ind w:firstLineChars="0"/>
+      </w:pPr>
+      <w:r>
+        <w:rPr>
+          <w:rFonts w:hint="eastAsia"/>
+        </w:rPr>
+        <w:t>OSI七层和</w:t>
+      </w:r>
+      <w:r>
+        <w:rPr>
+          <w:rFonts w:hint="eastAsia"/>
+        </w:rPr>
+        <w:t>TCP</w:t>
+      </w:r>
+      <w:r>
+        <w:t>/IP</w:t>
+      </w:r>
+      <w:r>
+        <w:rPr>
+          <w:rFonts w:hint="eastAsia"/>
+        </w:rPr>
+        <w:t>五层</w:t>
+      </w:r>
+    </w:p>
+    <w:p>
+      <w:pPr>
+        <w:pStyle w:val="a3"/>
+        <w:numPr>
+          <w:ilvl w:val="0"/>
+          <w:numId w:val="8"/>
+        </w:numPr>
+        <w:ind w:firstLineChars="0"/>
+      </w:pPr>
+      <w:r>
+        <w:rPr>
+          <w:rFonts w:hint="eastAsia"/>
+        </w:rPr>
+        <w:t>TCP/IP协议栈</w:t>
+      </w:r>
+    </w:p>
+    <w:p>
+      <w:pPr>
+        <w:pStyle w:val="a3"/>
+        <w:numPr>
+          <w:ilvl w:val="0"/>
+          <w:numId w:val="8"/>
+        </w:numPr>
+        <w:ind w:firstLineChars="0"/>
+      </w:pPr>
+      <w:r>
+        <w:rPr>
+          <w:rFonts w:hint="eastAsia"/>
+        </w:rPr>
+        <w:t>HTTP状态码</w:t>
+      </w:r>
+    </w:p>
+    <w:p>
+      <w:pPr>
+        <w:pStyle w:val="a3"/>
+        <w:numPr>
+          <w:ilvl w:val="0"/>
+          <w:numId w:val="8"/>
+        </w:numPr>
+        <w:ind w:firstLineChars="0"/>
+      </w:pPr>
+      <w:r>
+        <w:rPr>
+          <w:rFonts w:hint="eastAsia"/>
+        </w:rPr>
+        <w:t>三次握手与四次挥手</w:t>
+      </w:r>
+    </w:p>
+    <w:p>
+      <w:pPr>
+        <w:pStyle w:val="a3"/>
+        <w:numPr>
+          <w:ilvl w:val="0"/>
+          <w:numId w:val="8"/>
+        </w:numPr>
+        <w:ind w:firstLineChars="0"/>
+      </w:pPr>
+      <w:r>
+        <w:rPr>
+          <w:rFonts w:ascii="Arial" w:hAnsi="Arial" w:cs="Arial"/>
+          <w:color w:val="333333"/>
+        </w:rPr>
+        <w:t>POST</w:t>
+      </w:r>
+      <w:r>
+        <w:rPr>
+          <w:rFonts w:ascii="Arial" w:hAnsi="Arial" w:cs="Arial"/>
+          <w:color w:val="333333"/>
+        </w:rPr>
+        <w:t>传文件，怎么知道是不是传输完了</w:t>
+      </w:r>
+    </w:p>
+    <w:p>
+      <w:pPr>
+        <w:pStyle w:val="a3"/>
+        <w:numPr>
+          <w:ilvl w:val="0"/>
+          <w:numId w:val="8"/>
+        </w:numPr>
+        <w:ind w:firstLineChars="0"/>
+      </w:pPr>
+      <w:r>
+        <w:rPr>
+          <w:rFonts w:ascii="Arial" w:hAnsi="Arial" w:cs="Arial" w:hint="eastAsia"/>
+          <w:color w:val="333333"/>
+        </w:rPr>
+        <w:t>TCP</w:t>
+      </w:r>
+      <w:r>
+        <w:rPr>
+          <w:rFonts w:ascii="Arial" w:hAnsi="Arial" w:cs="Arial" w:hint="eastAsia"/>
+          <w:color w:val="333333"/>
+        </w:rPr>
+        <w:t>与</w:t>
+      </w:r>
+      <w:r>
+        <w:rPr>
+          <w:rFonts w:ascii="Arial" w:hAnsi="Arial" w:cs="Arial" w:hint="eastAsia"/>
+          <w:color w:val="333333"/>
+        </w:rPr>
+        <w:t>UDP</w:t>
+      </w:r>
+      <w:r>
+        <w:rPr>
+          <w:rFonts w:ascii="Arial" w:hAnsi="Arial" w:cs="Arial" w:hint="eastAsia"/>
+          <w:color w:val="333333"/>
+        </w:rPr>
+        <w:t>的区别</w:t>
+      </w:r>
+      <w:r>
+        <w:rPr>
+          <w:rFonts w:ascii="Arial" w:hAnsi="Arial" w:cs="Arial" w:hint="eastAsia"/>
+          <w:color w:val="333333"/>
+        </w:rPr>
+        <w:t xml:space="preserve"> </w:t>
+      </w:r>
+      <w:r>
+        <w:rPr>
+          <w:rFonts w:ascii="Arial" w:hAnsi="Arial" w:cs="Arial"/>
+          <w:color w:val="333333"/>
+        </w:rPr>
+        <w:t xml:space="preserve"> </w:t>
+      </w:r>
+      <w:r>
+        <w:rPr>
+          <w:rFonts w:ascii="Arial" w:hAnsi="Arial" w:cs="Arial"/>
+          <w:color w:val="333333"/>
+        </w:rPr>
+        <w:t>https://blog.csdn.net/cmm0401/article/details/77878998</w:t>
+      </w:r>
+    </w:p>
+    <w:p>
+      <w:pPr>
+        <w:pStyle w:val="a3"/>
+        <w:numPr>
+          <w:ilvl w:val="0"/>
+          <w:numId w:val="8"/>
+        </w:numPr>
+        <w:ind w:firstLineChars="0"/>
+      </w:pPr>
+      <w:r>
+        <w:rPr>
+          <w:rFonts w:hint="eastAsia"/>
+        </w:rPr>
+        <w:t>路由选择协议RIP和OSPF</w:t>
+      </w:r>
+      <w:r>
+        <w:t xml:space="preserve">   </w:t>
+      </w:r>
+      <w:r>
+        <w:t>https://blog.csdn.net/iyc_q/article/details/51771193</w:t>
+      </w:r>
+    </w:p>
+    <w:p>
+      <w:pPr>
+        <w:pStyle w:val="a3"/>
+        <w:numPr>
+          <w:ilvl w:val="0"/>
+          <w:numId w:val="8"/>
+        </w:numPr>
+        <w:ind w:firstLineChars="0"/>
+      </w:pPr>
+      <w:r>
+        <w:rPr>
+          <w:rFonts w:hint="eastAsia"/>
+        </w:rPr>
+        <w:t>Redis持久化</w:t>
+      </w:r>
+      <w:hyperlink r:id="rId22" w:history="1">
+        <w:r>
+          <w:rPr>
+            <w:rStyle w:val="a4"/>
+          </w:rPr>
+          <w:t>https://www.cnblogs.com/wdliu/p/9377278.html</w:t>
+        </w:r>
+      </w:hyperlink>
+    </w:p>
+    <w:p>
+      <w:pPr>
+        <w:pStyle w:val="a3"/>
+        <w:numPr>
+          <w:ilvl w:val="0"/>
+          <w:numId w:val="8"/>
+        </w:numPr>
+        <w:ind w:firstLineChars="0"/>
+      </w:pPr>
+      <w:r>
+        <w:rPr>
+          <w:rFonts w:hint="eastAsia"/>
+        </w:rPr>
+        <w:t>MySQL</w:t>
+      </w:r>
+      <w:r>
+        <w:t xml:space="preserve"> </w:t>
+      </w:r>
+      <w:r>
+        <w:rPr>
+          <w:rFonts w:hint="eastAsia"/>
+        </w:rPr>
+        <w:t>B+树</w:t>
+      </w:r>
+    </w:p>
+    <w:p>
+      <w:pPr>
+        <w:pStyle w:val="a3"/>
+        <w:numPr>
+          <w:ilvl w:val="0"/>
+          <w:numId w:val="8"/>
+        </w:numPr>
+        <w:ind w:firstLineChars="0"/>
+      </w:pPr>
+      <w:r>
+        <w:rPr>
+          <w:rFonts w:hint="eastAsia"/>
+        </w:rPr>
+        <w:t>事务</w:t>
+      </w:r>
+    </w:p>
+    <w:p>
+      <w:pPr>
+        <w:pStyle w:val="a3"/>
+        <w:numPr>
+          <w:ilvl w:val="0"/>
+          <w:numId w:val="8"/>
+        </w:numPr>
+        <w:ind w:firstLineChars="0"/>
+      </w:pPr>
+      <w:r>
+        <w:rPr>
+          <w:rFonts w:hint="eastAsia"/>
+        </w:rPr>
+        <w:t>数据库如何创建索引</w:t>
+      </w:r>
+    </w:p>
+    <w:p>
+      <w:pPr>
+        <w:pStyle w:val="a3"/>
+        <w:numPr>
+          <w:ilvl w:val="0"/>
+          <w:numId w:val="8"/>
+        </w:numPr>
+        <w:ind w:firstLineChars="0"/>
+      </w:pPr>
+      <w:r>
+        <w:rPr>
+          <w:rFonts w:hint="eastAsia"/>
+        </w:rPr>
+        <w:t xml:space="preserve">文件并发量大的情况下，如何保证高可用 </w:t>
+      </w:r>
+      <w:hyperlink r:id="rId23" w:history="1">
+        <w:r>
+          <w:rPr>
+            <w:rStyle w:val="a4"/>
+          </w:rPr>
+          <w:t>http://www.360doc.com/content/17/1216/09/10346540_713510555.shtml</w:t>
+        </w:r>
+      </w:hyperlink>
+    </w:p>
+    <w:p>
+      <w:pPr>
+        <w:pStyle w:val="a3"/>
+        <w:numPr>
+          <w:ilvl w:val="0"/>
+          <w:numId w:val="8"/>
+        </w:numPr>
+        <w:ind w:firstLineChars="0"/>
+      </w:pPr>
+      <w:r>
+        <w:rPr>
+          <w:rFonts w:ascii="Arial" w:hAnsi="Arial" w:cs="Arial"/>
+          <w:color w:val="333333"/>
+        </w:rPr>
+        <w:t>设计一个负载均衡算法，实现每个用户随机访问不同服务器，不能重复</w:t>
+      </w:r>
+    </w:p>
+    <w:p>
+      <w:pPr>
+        <w:pStyle w:val="a3"/>
+        <w:numPr>
+          <w:ilvl w:val="0"/>
+          <w:numId w:val="8"/>
+        </w:numPr>
+        <w:ind w:firstLineChars="0"/>
+      </w:pPr>
+      <w:r>
+        <w:rPr>
+          <w:rFonts w:ascii="Arial" w:hAnsi="Arial" w:cs="Arial"/>
+          <w:color w:val="333333"/>
+        </w:rPr>
+        <w:t>设计一个系统，限制单个用户每</w:t>
+      </w:r>
+      <w:r>
+        <w:rPr>
+          <w:rFonts w:ascii="Arial" w:hAnsi="Arial" w:cs="Arial"/>
+          <w:color w:val="333333"/>
+        </w:rPr>
+        <w:t>5</w:t>
+      </w:r>
+      <w:r>
+        <w:rPr>
+          <w:rFonts w:ascii="Arial" w:hAnsi="Arial" w:cs="Arial"/>
+          <w:color w:val="333333"/>
+        </w:rPr>
+        <w:t>分钟只能访问</w:t>
+      </w:r>
+      <w:r>
+        <w:rPr>
+          <w:rFonts w:ascii="Arial" w:hAnsi="Arial" w:cs="Arial"/>
+          <w:color w:val="333333"/>
+        </w:rPr>
+        <w:t>100</w:t>
+      </w:r>
+      <w:r>
+        <w:rPr>
+          <w:rFonts w:ascii="Arial" w:hAnsi="Arial" w:cs="Arial"/>
+          <w:color w:val="333333"/>
+        </w:rPr>
+        <w:t>次接口</w:t>
+      </w:r>
+      <w:hyperlink r:id="rId24" w:history="1">
+        <w:r>
+          <w:rPr>
+            <w:rStyle w:val="a4"/>
+            <w:rFonts w:ascii="Arial" w:hAnsi="Arial" w:cs="Arial"/>
+          </w:rPr>
+          <w:t>https://blog.csdn.net/xusheng__zhang/article/details/78856146</w:t>
+        </w:r>
+      </w:hyperlink>
+    </w:p>
+    <w:p>
+      <w:pPr>
+        <w:pStyle w:val="a3"/>
+        <w:numPr>
+          <w:ilvl w:val="0"/>
+          <w:numId w:val="8"/>
+        </w:numPr>
+        <w:ind w:firstLineChars="0"/>
+      </w:pPr>
+      <w:r>
+        <w:rPr>
+          <w:rFonts w:ascii="Arial" w:hAnsi="Arial" w:cs="Arial"/>
+          <w:color w:val="333333"/>
+        </w:rPr>
+        <w:t>Nignx</w:t>
+      </w:r>
+      <w:r>
+        <w:rPr>
+          <w:rFonts w:ascii="Arial" w:hAnsi="Arial" w:cs="Arial" w:hint="eastAsia"/>
+          <w:color w:val="333333"/>
+        </w:rPr>
+        <w:t>反向代理</w:t>
+      </w:r>
+      <w:hyperlink r:id="rId25" w:history="1">
+        <w:r>
+          <w:rPr>
+            <w:rStyle w:val="a4"/>
+            <w:rFonts w:ascii="Arial" w:hAnsi="Arial" w:cs="Arial"/>
+          </w:rPr>
+          <w:t>https://www.cnblogs.com/ysocean/p/9392908.html</w:t>
+        </w:r>
+      </w:hyperlink>
+    </w:p>
+    <w:p>
+      <w:pPr>
+        <w:pStyle w:val="a3"/>
+        <w:numPr>
+          <w:ilvl w:val="0"/>
+          <w:numId w:val="8"/>
+        </w:numPr>
+        <w:ind w:firstLineChars="0"/>
+      </w:pPr>
+      <w:r>
+        <w:rPr>
+          <w:rFonts w:ascii="Arial" w:hAnsi="Arial" w:cs="Arial" w:hint="eastAsia"/>
+          <w:color w:val="333333"/>
+        </w:rPr>
+        <w:t>消息队列好处，适用场景</w:t>
+      </w:r>
+      <w:r>
+        <w:rPr>
+          <w:rFonts w:ascii="Arial" w:hAnsi="Arial" w:cs="Arial" w:hint="eastAsia"/>
+          <w:color w:val="333333"/>
+        </w:rPr>
+        <w:t xml:space="preserve"> </w:t>
+      </w:r>
+      <w:hyperlink r:id="rId26" w:history="1">
+        <w:r>
+          <w:rPr>
+            <w:rStyle w:val="a4"/>
+            <w:rFonts w:ascii="Arial" w:hAnsi="Arial" w:cs="Arial"/>
+          </w:rPr>
+          <w:t>https://baijiahao.baidu.com/s?id=1611322319373331716&amp;wfr=spider&amp;for=pc</w:t>
+        </w:r>
+      </w:hyperlink>
+    </w:p>
+    <w:p>
+      <w:pPr>
+        <w:pStyle w:val="a3"/>
+        <w:numPr>
+          <w:ilvl w:val="0"/>
+          <w:numId w:val="8"/>
+        </w:numPr>
+        <w:ind w:firstLineChars="0"/>
+      </w:pPr>
+      <w:r>
+        <w:rPr>
+          <w:rFonts w:ascii="Arial" w:hAnsi="Arial" w:cs="Arial" w:hint="eastAsia"/>
+          <w:color w:val="333333"/>
+        </w:rPr>
+        <w:t>计算二进制整数中</w:t>
+      </w:r>
+      <w:r>
+        <w:rPr>
+          <w:rFonts w:ascii="Arial" w:hAnsi="Arial" w:cs="Arial" w:hint="eastAsia"/>
+          <w:color w:val="333333"/>
+        </w:rPr>
+        <w:t>1</w:t>
+      </w:r>
+      <w:r>
+        <w:rPr>
+          <w:rFonts w:ascii="Arial" w:hAnsi="Arial" w:cs="Arial" w:hint="eastAsia"/>
+          <w:color w:val="333333"/>
+        </w:rPr>
+        <w:t>的个数</w:t>
+      </w:r>
+    </w:p>
+    <w:p>
+      <w:pPr>
+        <w:pStyle w:val="a3"/>
+        <w:numPr>
+          <w:ilvl w:val="0"/>
+          <w:numId w:val="8"/>
+        </w:numPr>
+        <w:ind w:firstLineChars="0"/>
+      </w:pPr>
+      <w:r>
+        <w:rPr>
+          <w:rFonts w:ascii="Arial" w:hAnsi="Arial" w:cs="Arial"/>
+          <w:color w:val="333333"/>
+        </w:rPr>
+        <w:t>10</w:t>
+      </w:r>
+      <w:r>
+        <w:rPr>
+          <w:rFonts w:ascii="Arial" w:hAnsi="Arial" w:cs="Arial"/>
+          <w:color w:val="333333"/>
+        </w:rPr>
+        <w:t>万亿个文件，按照文件名称排序</w:t>
+      </w:r>
+    </w:p>
+    <w:p>
+      <w:pPr>
+        <w:pStyle w:val="a3"/>
+        <w:numPr>
+          <w:ilvl w:val="0"/>
+          <w:numId w:val="8"/>
+        </w:numPr>
+        <w:ind w:firstLineChars="0"/>
+      </w:pPr>
+      <w:r>
+        <w:rPr>
+          <w:rFonts w:ascii="Arial" w:hAnsi="Arial" w:cs="Arial"/>
+          <w:color w:val="333333"/>
+        </w:rPr>
+        <w:t>1TB</w:t>
+      </w:r>
+      <w:r>
+        <w:rPr>
+          <w:rFonts w:ascii="Arial" w:hAnsi="Arial" w:cs="Arial"/>
+          <w:color w:val="333333"/>
+        </w:rPr>
+        <w:t>数据使用</w:t>
+      </w:r>
+      <w:r>
+        <w:rPr>
+          <w:rFonts w:ascii="Arial" w:hAnsi="Arial" w:cs="Arial"/>
+          <w:color w:val="333333"/>
+        </w:rPr>
+        <w:t>32GB</w:t>
+      </w:r>
+      <w:r>
+        <w:rPr>
+          <w:rFonts w:ascii="Arial" w:hAnsi="Arial" w:cs="Arial"/>
+          <w:color w:val="333333"/>
+        </w:rPr>
+        <w:t>内存如何排序</w:t>
+      </w:r>
+    </w:p>
+    <w:p>
+      <w:pPr>
+        <w:pStyle w:val="a3"/>
+        <w:numPr>
+          <w:ilvl w:val="0"/>
+          <w:numId w:val="8"/>
+        </w:numPr>
+        <w:ind w:firstLineChars="0"/>
+      </w:pPr>
+      <w:r>
+        <w:rPr>
+          <w:rFonts w:ascii="Arial" w:hAnsi="Arial" w:cs="Arial" w:hint="eastAsia"/>
+          <w:color w:val="333333"/>
+        </w:rPr>
+        <w:t>K</w:t>
+      </w:r>
+      <w:r>
+        <w:rPr>
+          <w:rFonts w:ascii="Arial" w:hAnsi="Arial" w:cs="Arial" w:hint="eastAsia"/>
+          <w:color w:val="333333"/>
+        </w:rPr>
+        <w:t>路归并</w:t>
+      </w:r>
+    </w:p>
+    <w:p>
+      <w:pPr>
+        <w:sectPr>
+          <w:pgSz w:w="11906" w:h="16838"/>
+          <w:pgMar w:top="1440" w:right="1800" w:bottom="1440" w:left="1800" w:header="851" w:footer="992" w:gutter="0"/>
+          <w:cols w:space="425"/>
+          <w:docGrid w:type="lines" w:linePitch="312"/>
+        </w:sectPr>
+      </w:pPr>
+    </w:p>
+    <w:p>
+      <w:pPr>
+        <w:pStyle w:val="1"/>
+        <w:rPr>
+          <w:rStyle w:val="js-post-title"/>
+          <w:rFonts w:ascii="Arial" w:hAnsi="Arial" w:cs="Arial"/>
+          <w:b w:val="0"/>
+          <w:bCs w:val="0"/>
+          <w:color w:val="333333"/>
+          <w:sz w:val="28"/>
+          <w:szCs w:val="28"/>
+        </w:rPr>
+      </w:pPr>
+      <w:r>
+        <w:rPr>
+          <w:rStyle w:val="js-post-title"/>
+          <w:rFonts w:ascii="Arial" w:hAnsi="Arial" w:cs="Arial"/>
+          <w:b w:val="0"/>
+          <w:bCs w:val="0"/>
+          <w:color w:val="333333"/>
+          <w:sz w:val="28"/>
+          <w:szCs w:val="28"/>
+        </w:rPr>
+        <w:lastRenderedPageBreak/>
+        <w:t>GrowingIO</w:t>
+      </w:r>
+    </w:p>
+    <w:p>
+      <w:pPr>
+        <w:pStyle w:val="a3"/>
+        <w:numPr>
+          <w:ilvl w:val="0"/>
+          <w:numId w:val="9"/>
+        </w:numPr>
+        <w:ind w:firstLineChars="0"/>
+        <w:rPr>
+          <w:rStyle w:val="js-post-title"/>
+          <w:rFonts w:ascii="Arial" w:hAnsi="Arial" w:cs="Arial"/>
+          <w:color w:val="333333"/>
+          <w:sz w:val="24"/>
+          <w:szCs w:val="24"/>
+        </w:rPr>
+      </w:pPr>
+      <w:r>
+        <w:rPr>
+          <w:rStyle w:val="js-post-title"/>
+          <w:rFonts w:ascii="Arial" w:hAnsi="Arial" w:cs="Arial" w:hint="eastAsia"/>
+          <w:color w:val="333333"/>
+          <w:sz w:val="24"/>
+          <w:szCs w:val="24"/>
+        </w:rPr>
+        <w:t>安全攻击手段</w:t>
+      </w:r>
+      <w:r>
+        <w:rPr>
+          <w:rStyle w:val="js-post-title"/>
+          <w:rFonts w:ascii="Arial" w:hAnsi="Arial" w:cs="Arial" w:hint="eastAsia"/>
+          <w:color w:val="333333"/>
+          <w:sz w:val="24"/>
+          <w:szCs w:val="24"/>
+        </w:rPr>
+        <w:t xml:space="preserve"> </w:t>
+      </w:r>
+      <w:r>
+        <w:rPr>
+          <w:rStyle w:val="js-post-title"/>
+          <w:rFonts w:ascii="Arial" w:hAnsi="Arial" w:cs="Arial" w:hint="eastAsia"/>
+          <w:color w:val="333333"/>
+          <w:sz w:val="24"/>
+          <w:szCs w:val="24"/>
+        </w:rPr>
+        <w:t>（</w:t>
+      </w:r>
+      <w:r>
+        <w:rPr>
+          <w:rStyle w:val="js-post-title"/>
+          <w:rFonts w:ascii="Arial" w:hAnsi="Arial" w:cs="Arial" w:hint="eastAsia"/>
+          <w:color w:val="333333"/>
+          <w:sz w:val="24"/>
+          <w:szCs w:val="24"/>
+        </w:rPr>
+        <w:t>SQL</w:t>
+      </w:r>
+      <w:r>
+        <w:rPr>
+          <w:rStyle w:val="js-post-title"/>
+          <w:rFonts w:ascii="Arial" w:hAnsi="Arial" w:cs="Arial" w:hint="eastAsia"/>
+          <w:color w:val="333333"/>
+          <w:sz w:val="24"/>
+          <w:szCs w:val="24"/>
+        </w:rPr>
+        <w:t>注入</w:t>
+      </w:r>
+      <w:r>
+        <w:rPr>
+          <w:rStyle w:val="js-post-title"/>
+          <w:rFonts w:ascii="Arial" w:hAnsi="Arial" w:cs="Arial" w:hint="eastAsia"/>
+          <w:color w:val="333333"/>
+          <w:sz w:val="24"/>
+          <w:szCs w:val="24"/>
+        </w:rPr>
+        <w:t>、</w:t>
+      </w:r>
+      <w:r>
+        <w:rPr>
+          <w:rStyle w:val="js-post-title"/>
+          <w:rFonts w:ascii="Arial" w:hAnsi="Arial" w:cs="Arial" w:hint="eastAsia"/>
+          <w:color w:val="333333"/>
+          <w:sz w:val="24"/>
+          <w:szCs w:val="24"/>
+        </w:rPr>
+        <w:t>XSS</w:t>
+      </w:r>
+      <w:r>
+        <w:rPr>
+          <w:rStyle w:val="js-post-title"/>
+          <w:rFonts w:ascii="Arial" w:hAnsi="Arial" w:cs="Arial" w:hint="eastAsia"/>
+          <w:color w:val="333333"/>
+          <w:sz w:val="24"/>
+          <w:szCs w:val="24"/>
+        </w:rPr>
+        <w:t>）</w:t>
+      </w:r>
+    </w:p>
+    <w:p>
+      <w:pPr>
+        <w:pStyle w:val="a3"/>
+        <w:numPr>
+          <w:ilvl w:val="0"/>
+          <w:numId w:val="9"/>
+        </w:numPr>
+        <w:ind w:firstLineChars="0"/>
+      </w:pPr>
+      <w:r>
+        <w:rPr>
+          <w:rFonts w:hint="eastAsia"/>
+        </w:rPr>
+        <w:t>Java容器，HashMap</w:t>
+      </w:r>
+    </w:p>
+    <w:p>
+      <w:pPr>
+        <w:pStyle w:val="a3"/>
+        <w:numPr>
+          <w:ilvl w:val="0"/>
+          <w:numId w:val="9"/>
+        </w:numPr>
+        <w:ind w:firstLineChars="0"/>
+      </w:pPr>
+      <w:r>
+        <w:rPr>
+          <w:rFonts w:hint="eastAsia"/>
+        </w:rPr>
+        <w:t>为什么</w:t>
+      </w:r>
+      <w:r>
+        <w:t>HashMap中链表长度超过8会转换成红黑树</w:t>
+      </w:r>
+      <w:r>
+        <w:rPr>
+          <w:rFonts w:hint="eastAsia"/>
+        </w:rPr>
+        <w:t xml:space="preserve"> </w:t>
+      </w:r>
+      <w:r>
+        <w:t>https://www.cnblogs.com/rgever/p/9643872.html</w:t>
+      </w:r>
+    </w:p>
+    <w:p>
+      <w:pPr>
+        <w:pStyle w:val="a3"/>
+        <w:numPr>
+          <w:ilvl w:val="0"/>
+          <w:numId w:val="9"/>
+        </w:numPr>
+        <w:ind w:firstLineChars="0"/>
+      </w:pPr>
+      <w:r>
+        <w:rPr>
+          <w:rFonts w:hint="eastAsia"/>
+        </w:rPr>
+        <w:t>快速排序</w:t>
+      </w:r>
+    </w:p>
+    <w:p>
+      <w:pPr>
+        <w:pStyle w:val="a3"/>
+        <w:numPr>
+          <w:ilvl w:val="0"/>
+          <w:numId w:val="9"/>
+        </w:numPr>
+        <w:ind w:firstLineChars="0"/>
+      </w:pPr>
+      <w:r>
+        <w:rPr>
+          <w:rFonts w:hint="eastAsia"/>
+        </w:rPr>
+        <w:t>单例模式</w:t>
+      </w:r>
+    </w:p>
+    <w:p>
+      <w:pPr>
+        <w:pStyle w:val="a3"/>
+        <w:numPr>
+          <w:ilvl w:val="0"/>
+          <w:numId w:val="9"/>
+        </w:numPr>
+        <w:ind w:firstLineChars="0"/>
+      </w:pPr>
+      <w:r>
+        <w:rPr>
+          <w:rFonts w:hint="eastAsia"/>
+        </w:rPr>
+        <w:t>Java实现一个死锁</w:t>
+      </w:r>
+    </w:p>
+    <w:p>
+      <w:pPr>
+        <w:pStyle w:val="a3"/>
+        <w:numPr>
+          <w:ilvl w:val="0"/>
+          <w:numId w:val="9"/>
+        </w:numPr>
+        <w:ind w:firstLineChars="0"/>
+        <w:sectPr>
+          <w:pgSz w:w="11906" w:h="16838"/>
+          <w:pgMar w:top="1440" w:right="1800" w:bottom="1440" w:left="1800" w:header="851" w:footer="992" w:gutter="0"/>
+          <w:cols w:space="425"/>
+          <w:docGrid w:type="lines" w:linePitch="312"/>
+        </w:sectPr>
+      </w:pPr>
+    </w:p>
+    <w:p>
+      <w:pPr>
+        <w:pStyle w:val="1"/>
+        <w:rPr>
+          <w:sz w:val="28"/>
+          <w:szCs w:val="28"/>
+        </w:rPr>
+      </w:pPr>
+      <w:r>
+        <w:rPr>
+          <w:rFonts w:hint="eastAsia"/>
+          <w:sz w:val="28"/>
+          <w:szCs w:val="28"/>
+        </w:rPr>
+        <w:lastRenderedPageBreak/>
+        <w:t>顺丰</w:t>
+      </w:r>
+    </w:p>
+    <w:p>
+      <w:pPr>
+        <w:pStyle w:val="a3"/>
+        <w:numPr>
+          <w:ilvl w:val="0"/>
+          <w:numId w:val="10"/>
+        </w:numPr>
+        <w:ind w:firstLineChars="0"/>
+      </w:pPr>
+      <w:r>
+        <w:rPr>
+          <w:rFonts w:hint="eastAsia"/>
+        </w:rPr>
+        <w:t>TCP三次握手</w:t>
+      </w:r>
+      <w:hyperlink r:id="rId27" w:history="1">
+        <w:r>
+          <w:rPr>
+            <w:rStyle w:val="a4"/>
+          </w:rPr>
+          <w:t>https://www.cnblogs.com/lipengfei159263/p/9745986.html</w:t>
+        </w:r>
+      </w:hyperlink>
+    </w:p>
+    <w:p>
+      <w:pPr>
+        <w:pStyle w:val="a3"/>
+        <w:numPr>
+          <w:ilvl w:val="0"/>
+          <w:numId w:val="10"/>
+        </w:numPr>
+        <w:ind w:firstLineChars="0"/>
+      </w:pPr>
+      <w:r>
+        <w:rPr>
+          <w:rFonts w:hint="eastAsia"/>
+        </w:rPr>
+        <w:t>单例模式</w:t>
+      </w:r>
+      <w:r>
+        <w:t>https://blog.csdn.net/bjweimengshu/article/details/78716839</w:t>
+      </w:r>
+    </w:p>
+    <w:p>
+      <w:pPr>
+        <w:pStyle w:val="a3"/>
+        <w:numPr>
+          <w:ilvl w:val="0"/>
+          <w:numId w:val="10"/>
+        </w:numPr>
+        <w:ind w:firstLineChars="0"/>
+      </w:pPr>
+      <w:r>
+        <w:rPr>
+          <w:rFonts w:hint="eastAsia"/>
+        </w:rPr>
+        <w:t xml:space="preserve">单例模式的适用场景 </w:t>
+      </w:r>
+      <w:hyperlink r:id="rId28" w:history="1">
+        <w:r>
+          <w:rPr>
+            <w:rStyle w:val="a4"/>
+          </w:rPr>
+          <w:t>https://www.cnblogs.com/restartyang/articles/7770856.html</w:t>
+        </w:r>
+      </w:hyperlink>
+    </w:p>
+    <w:p>
+      <w:pPr>
+        <w:pStyle w:val="a3"/>
+        <w:numPr>
+          <w:ilvl w:val="0"/>
+          <w:numId w:val="10"/>
+        </w:numPr>
+        <w:ind w:firstLineChars="0"/>
+      </w:pPr>
+      <w:r>
+        <w:rPr>
+          <w:rFonts w:hint="eastAsia"/>
+        </w:rPr>
+        <w:t>GC</w:t>
+      </w:r>
+      <w:r>
+        <w:t xml:space="preserve"> </w:t>
+      </w:r>
+      <w:hyperlink r:id="rId29" w:history="1">
+        <w:r>
+          <w:rPr>
+            <w:rStyle w:val="a4"/>
+          </w:rPr>
+          <w:t>https://blog.csdn.net/bjweimengshu/article/details/96230178</w:t>
+        </w:r>
+      </w:hyperlink>
+    </w:p>
+    <w:p>
+      <w:pPr>
+        <w:pStyle w:val="a3"/>
+        <w:numPr>
+          <w:ilvl w:val="0"/>
+          <w:numId w:val="10"/>
+        </w:numPr>
+        <w:ind w:firstLineChars="0"/>
+      </w:pPr>
+      <w:r>
+        <w:rPr>
+          <w:rFonts w:hint="eastAsia"/>
+        </w:rPr>
+        <w:t>HashMap底层实现，红黑树原理</w:t>
+      </w:r>
+    </w:p>
+    <w:p>
+      <w:pPr>
+        <w:pStyle w:val="a3"/>
+        <w:numPr>
+          <w:ilvl w:val="0"/>
+          <w:numId w:val="10"/>
+        </w:numPr>
+        <w:ind w:firstLineChars="0"/>
+      </w:pPr>
+      <w:r>
+        <w:rPr>
+          <w:rFonts w:hint="eastAsia"/>
+        </w:rPr>
+        <w:t>Linux</w:t>
+      </w:r>
+      <w:r>
+        <w:t xml:space="preserve"> </w:t>
+      </w:r>
+      <w:r>
+        <w:rPr>
+          <w:rFonts w:hint="eastAsia"/>
+        </w:rPr>
+        <w:t>CPU轮询方式</w:t>
+      </w:r>
+      <w:hyperlink r:id="rId30" w:history="1">
+        <w:r>
+          <w:rPr>
+            <w:rStyle w:val="a4"/>
+          </w:rPr>
+          <w:t>https://www.cnblogs.com/huchong/p/8595644.html</w:t>
+        </w:r>
+      </w:hyperlink>
+    </w:p>
+    <w:p>
+      <w:pPr>
+        <w:pStyle w:val="a3"/>
+        <w:numPr>
+          <w:ilvl w:val="0"/>
+          <w:numId w:val="10"/>
+        </w:numPr>
+        <w:ind w:firstLineChars="0"/>
+      </w:pPr>
+      <w:r>
+        <w:t>Linux中查询当前系统有多少个进程的指令</w:t>
+      </w:r>
+    </w:p>
+    <w:p>
+      <w:pPr>
+        <w:pStyle w:val="a3"/>
+        <w:numPr>
+          <w:ilvl w:val="0"/>
+          <w:numId w:val="10"/>
+        </w:numPr>
+        <w:ind w:firstLineChars="0"/>
+      </w:pPr>
+      <w:r>
+        <w:rPr>
+          <w:rFonts w:hint="eastAsia"/>
+        </w:rPr>
+        <w:t>NIO</w:t>
+      </w:r>
+      <w:r>
+        <w:t xml:space="preserve"> </w:t>
+      </w:r>
+      <w:hyperlink r:id="rId31" w:history="1">
+        <w:r>
+          <w:rPr>
+            <w:rStyle w:val="a4"/>
+          </w:rPr>
+          <w:t>https://blog.csdn.net/charjay_lin/article/details/81810922</w:t>
+        </w:r>
+      </w:hyperlink>
+    </w:p>
+    <w:p>
+      <w:pPr>
+        <w:pStyle w:val="a3"/>
+        <w:numPr>
+          <w:ilvl w:val="0"/>
+          <w:numId w:val="10"/>
+        </w:numPr>
+        <w:ind w:firstLineChars="0"/>
+      </w:pPr>
+      <w:r>
+        <w:rPr>
+          <w:rFonts w:hint="eastAsia"/>
+        </w:rPr>
+        <w:t>SpringMVC</w:t>
+      </w:r>
+      <w:r>
+        <w:t xml:space="preserve"> </w:t>
+      </w:r>
+      <w:hyperlink r:id="rId32" w:history="1">
+        <w:r>
+          <w:rPr>
+            <w:rStyle w:val="a4"/>
+          </w:rPr>
+          <w:t>https://blog.csdn.net/litianxiang_kaola/article/details/79169148</w:t>
+        </w:r>
+      </w:hyperlink>
+    </w:p>
+    <w:p>
+      <w:pPr>
+        <w:pStyle w:val="a3"/>
+        <w:numPr>
+          <w:ilvl w:val="0"/>
+          <w:numId w:val="10"/>
+        </w:numPr>
+        <w:ind w:firstLineChars="0"/>
+      </w:pPr>
+      <w:r>
+        <w:rPr>
+          <w:rFonts w:hint="eastAsia"/>
+        </w:rPr>
+        <w:t>Redis持久化机制</w:t>
+      </w:r>
+    </w:p>
+    <w:p>
+      <w:pPr>
+        <w:pStyle w:val="a3"/>
+        <w:numPr>
+          <w:ilvl w:val="0"/>
+          <w:numId w:val="10"/>
+        </w:numPr>
+        <w:ind w:firstLineChars="0"/>
+      </w:pPr>
+      <w:r>
+        <w:rPr>
+          <w:rFonts w:hint="eastAsia"/>
+        </w:rPr>
+        <w:t>内存结构、内存模型</w:t>
+      </w:r>
+      <w:hyperlink r:id="rId33" w:history="1">
+        <w:r>
+          <w:rPr>
+            <w:rStyle w:val="a4"/>
+          </w:rPr>
+          <w:t>https://blog.csdn.net/qq_36907589/article/details/80839385</w:t>
+        </w:r>
+      </w:hyperlink>
+    </w:p>
+    <w:p>
+      <w:pPr>
+        <w:pStyle w:val="a3"/>
+        <w:numPr>
+          <w:ilvl w:val="0"/>
+          <w:numId w:val="10"/>
+        </w:numPr>
+        <w:ind w:firstLineChars="0"/>
+      </w:pPr>
+    </w:p>
+    <w:p>
+      <w:pPr>
+        <w:pStyle w:val="a3"/>
+        <w:ind w:left="360" w:firstLineChars="0" w:firstLine="0"/>
+      </w:pPr>
     </w:p>
     <w:sectPr>
       <w:pgSz w:w="11906" w:h="16838"/>
@@ -2183,6 +4192,540 @@
       </w:pPr>
     </w:lvl>
   </w:abstractNum>
+  <w:abstractNum w:abstractNumId="4" w15:restartNumberingAfterBreak="0">
+    <w:nsid w:val="2FCA03E5"/>
+    <w:multiLevelType w:val="hybridMultilevel"/>
+    <w:tmpl w:val="F2E60B6C"/>
+    <w:lvl w:ilvl="0" w:tplc="4984B518">
+      <w:start w:val="1"/>
+      <w:numFmt w:val="decimal"/>
+      <w:lvlText w:val="%1."/>
+      <w:lvlJc w:val="left"/>
+      <w:pPr>
+        <w:ind w:left="360" w:hanging="360"/>
+      </w:pPr>
+      <w:rPr>
+        <w:rFonts w:hint="default"/>
+      </w:rPr>
+    </w:lvl>
+    <w:lvl w:ilvl="1" w:tplc="04090019" w:tentative="1">
+      <w:start w:val="1"/>
+      <w:numFmt w:val="lowerLetter"/>
+      <w:lvlText w:val="%2)"/>
+      <w:lvlJc w:val="left"/>
+      <w:pPr>
+        <w:ind w:left="840" w:hanging="420"/>
+      </w:pPr>
+    </w:lvl>
+    <w:lvl w:ilvl="2" w:tplc="0409001B" w:tentative="1">
+      <w:start w:val="1"/>
+      <w:numFmt w:val="lowerRoman"/>
+      <w:lvlText w:val="%3."/>
+      <w:lvlJc w:val="right"/>
+      <w:pPr>
+        <w:ind w:left="1260" w:hanging="420"/>
+      </w:pPr>
+    </w:lvl>
+    <w:lvl w:ilvl="3" w:tplc="0409000F" w:tentative="1">
+      <w:start w:val="1"/>
+      <w:numFmt w:val="decimal"/>
+      <w:lvlText w:val="%4."/>
+      <w:lvlJc w:val="left"/>
+      <w:pPr>
+        <w:ind w:left="1680" w:hanging="420"/>
+      </w:pPr>
+    </w:lvl>
+    <w:lvl w:ilvl="4" w:tplc="04090019" w:tentative="1">
+      <w:start w:val="1"/>
+      <w:numFmt w:val="lowerLetter"/>
+      <w:lvlText w:val="%5)"/>
+      <w:lvlJc w:val="left"/>
+      <w:pPr>
+        <w:ind w:left="2100" w:hanging="420"/>
+      </w:pPr>
+    </w:lvl>
+    <w:lvl w:ilvl="5" w:tplc="0409001B" w:tentative="1">
+      <w:start w:val="1"/>
+      <w:numFmt w:val="lowerRoman"/>
+      <w:lvlText w:val="%6."/>
+      <w:lvlJc w:val="right"/>
+      <w:pPr>
+        <w:ind w:left="2520" w:hanging="420"/>
+      </w:pPr>
+    </w:lvl>
+    <w:lvl w:ilvl="6" w:tplc="0409000F" w:tentative="1">
+      <w:start w:val="1"/>
+      <w:numFmt w:val="decimal"/>
+      <w:lvlText w:val="%7."/>
+      <w:lvlJc w:val="left"/>
+      <w:pPr>
+        <w:ind w:left="2940" w:hanging="420"/>
+      </w:pPr>
+    </w:lvl>
+    <w:lvl w:ilvl="7" w:tplc="04090019" w:tentative="1">
+      <w:start w:val="1"/>
+      <w:numFmt w:val="lowerLetter"/>
+      <w:lvlText w:val="%8)"/>
+      <w:lvlJc w:val="left"/>
+      <w:pPr>
+        <w:ind w:left="3360" w:hanging="420"/>
+      </w:pPr>
+    </w:lvl>
+    <w:lvl w:ilvl="8" w:tplc="0409001B" w:tentative="1">
+      <w:start w:val="1"/>
+      <w:numFmt w:val="lowerRoman"/>
+      <w:lvlText w:val="%9."/>
+      <w:lvlJc w:val="right"/>
+      <w:pPr>
+        <w:ind w:left="3780" w:hanging="420"/>
+      </w:pPr>
+    </w:lvl>
+  </w:abstractNum>
+  <w:abstractNum w:abstractNumId="5" w15:restartNumberingAfterBreak="0">
+    <w:nsid w:val="3BF56DAD"/>
+    <w:multiLevelType w:val="hybridMultilevel"/>
+    <w:tmpl w:val="44DC1C56"/>
+    <w:lvl w:ilvl="0" w:tplc="5BAE7A5A">
+      <w:start w:val="1"/>
+      <w:numFmt w:val="decimal"/>
+      <w:lvlText w:val="%1."/>
+      <w:lvlJc w:val="left"/>
+      <w:pPr>
+        <w:ind w:left="360" w:hanging="360"/>
+      </w:pPr>
+      <w:rPr>
+        <w:rFonts w:hint="default"/>
+      </w:rPr>
+    </w:lvl>
+    <w:lvl w:ilvl="1" w:tplc="04090019" w:tentative="1">
+      <w:start w:val="1"/>
+      <w:numFmt w:val="lowerLetter"/>
+      <w:lvlText w:val="%2)"/>
+      <w:lvlJc w:val="left"/>
+      <w:pPr>
+        <w:ind w:left="840" w:hanging="420"/>
+      </w:pPr>
+    </w:lvl>
+    <w:lvl w:ilvl="2" w:tplc="0409001B" w:tentative="1">
+      <w:start w:val="1"/>
+      <w:numFmt w:val="lowerRoman"/>
+      <w:lvlText w:val="%3."/>
+      <w:lvlJc w:val="right"/>
+      <w:pPr>
+        <w:ind w:left="1260" w:hanging="420"/>
+      </w:pPr>
+    </w:lvl>
+    <w:lvl w:ilvl="3" w:tplc="0409000F" w:tentative="1">
+      <w:start w:val="1"/>
+      <w:numFmt w:val="decimal"/>
+      <w:lvlText w:val="%4."/>
+      <w:lvlJc w:val="left"/>
+      <w:pPr>
+        <w:ind w:left="1680" w:hanging="420"/>
+      </w:pPr>
+    </w:lvl>
+    <w:lvl w:ilvl="4" w:tplc="04090019" w:tentative="1">
+      <w:start w:val="1"/>
+      <w:numFmt w:val="lowerLetter"/>
+      <w:lvlText w:val="%5)"/>
+      <w:lvlJc w:val="left"/>
+      <w:pPr>
+        <w:ind w:left="2100" w:hanging="420"/>
+      </w:pPr>
+    </w:lvl>
+    <w:lvl w:ilvl="5" w:tplc="0409001B" w:tentative="1">
+      <w:start w:val="1"/>
+      <w:numFmt w:val="lowerRoman"/>
+      <w:lvlText w:val="%6."/>
+      <w:lvlJc w:val="right"/>
+      <w:pPr>
+        <w:ind w:left="2520" w:hanging="420"/>
+      </w:pPr>
+    </w:lvl>
+    <w:lvl w:ilvl="6" w:tplc="0409000F" w:tentative="1">
+      <w:start w:val="1"/>
+      <w:numFmt w:val="decimal"/>
+      <w:lvlText w:val="%7."/>
+      <w:lvlJc w:val="left"/>
+      <w:pPr>
+        <w:ind w:left="2940" w:hanging="420"/>
+      </w:pPr>
+    </w:lvl>
+    <w:lvl w:ilvl="7" w:tplc="04090019" w:tentative="1">
+      <w:start w:val="1"/>
+      <w:numFmt w:val="lowerLetter"/>
+      <w:lvlText w:val="%8)"/>
+      <w:lvlJc w:val="left"/>
+      <w:pPr>
+        <w:ind w:left="3360" w:hanging="420"/>
+      </w:pPr>
+    </w:lvl>
+    <w:lvl w:ilvl="8" w:tplc="0409001B" w:tentative="1">
+      <w:start w:val="1"/>
+      <w:numFmt w:val="lowerRoman"/>
+      <w:lvlText w:val="%9."/>
+      <w:lvlJc w:val="right"/>
+      <w:pPr>
+        <w:ind w:left="3780" w:hanging="420"/>
+      </w:pPr>
+    </w:lvl>
+  </w:abstractNum>
+  <w:abstractNum w:abstractNumId="6" w15:restartNumberingAfterBreak="0">
+    <w:nsid w:val="3E10225C"/>
+    <w:multiLevelType w:val="hybridMultilevel"/>
+    <w:tmpl w:val="2E140836"/>
+    <w:lvl w:ilvl="0" w:tplc="798438B0">
+      <w:start w:val="1"/>
+      <w:numFmt w:val="decimal"/>
+      <w:lvlText w:val="%1."/>
+      <w:lvlJc w:val="left"/>
+      <w:pPr>
+        <w:ind w:left="360" w:hanging="360"/>
+      </w:pPr>
+      <w:rPr>
+        <w:rFonts w:hint="default"/>
+      </w:rPr>
+    </w:lvl>
+    <w:lvl w:ilvl="1" w:tplc="04090019" w:tentative="1">
+      <w:start w:val="1"/>
+      <w:numFmt w:val="lowerLetter"/>
+      <w:lvlText w:val="%2)"/>
+      <w:lvlJc w:val="left"/>
+      <w:pPr>
+        <w:ind w:left="840" w:hanging="420"/>
+      </w:pPr>
+    </w:lvl>
+    <w:lvl w:ilvl="2" w:tplc="0409001B" w:tentative="1">
+      <w:start w:val="1"/>
+      <w:numFmt w:val="lowerRoman"/>
+      <w:lvlText w:val="%3."/>
+      <w:lvlJc w:val="right"/>
+      <w:pPr>
+        <w:ind w:left="1260" w:hanging="420"/>
+      </w:pPr>
+    </w:lvl>
+    <w:lvl w:ilvl="3" w:tplc="0409000F" w:tentative="1">
+      <w:start w:val="1"/>
+      <w:numFmt w:val="decimal"/>
+      <w:lvlText w:val="%4."/>
+      <w:lvlJc w:val="left"/>
+      <w:pPr>
+        <w:ind w:left="1680" w:hanging="420"/>
+      </w:pPr>
+    </w:lvl>
+    <w:lvl w:ilvl="4" w:tplc="04090019" w:tentative="1">
+      <w:start w:val="1"/>
+      <w:numFmt w:val="lowerLetter"/>
+      <w:lvlText w:val="%5)"/>
+      <w:lvlJc w:val="left"/>
+      <w:pPr>
+        <w:ind w:left="2100" w:hanging="420"/>
+      </w:pPr>
+    </w:lvl>
+    <w:lvl w:ilvl="5" w:tplc="0409001B" w:tentative="1">
+      <w:start w:val="1"/>
+      <w:numFmt w:val="lowerRoman"/>
+      <w:lvlText w:val="%6."/>
+      <w:lvlJc w:val="right"/>
+      <w:pPr>
+        <w:ind w:left="2520" w:hanging="420"/>
+      </w:pPr>
+    </w:lvl>
+    <w:lvl w:ilvl="6" w:tplc="0409000F" w:tentative="1">
+      <w:start w:val="1"/>
+      <w:numFmt w:val="decimal"/>
+      <w:lvlText w:val="%7."/>
+      <w:lvlJc w:val="left"/>
+      <w:pPr>
+        <w:ind w:left="2940" w:hanging="420"/>
+      </w:pPr>
+    </w:lvl>
+    <w:lvl w:ilvl="7" w:tplc="04090019" w:tentative="1">
+      <w:start w:val="1"/>
+      <w:numFmt w:val="lowerLetter"/>
+      <w:lvlText w:val="%8)"/>
+      <w:lvlJc w:val="left"/>
+      <w:pPr>
+        <w:ind w:left="3360" w:hanging="420"/>
+      </w:pPr>
+    </w:lvl>
+    <w:lvl w:ilvl="8" w:tplc="0409001B" w:tentative="1">
+      <w:start w:val="1"/>
+      <w:numFmt w:val="lowerRoman"/>
+      <w:lvlText w:val="%9."/>
+      <w:lvlJc w:val="right"/>
+      <w:pPr>
+        <w:ind w:left="3780" w:hanging="420"/>
+      </w:pPr>
+    </w:lvl>
+  </w:abstractNum>
+  <w:abstractNum w:abstractNumId="7" w15:restartNumberingAfterBreak="0">
+    <w:nsid w:val="3F113EE3"/>
+    <w:multiLevelType w:val="hybridMultilevel"/>
+    <w:tmpl w:val="834A1412"/>
+    <w:lvl w:ilvl="0" w:tplc="34201C00">
+      <w:start w:val="1"/>
+      <w:numFmt w:val="decimal"/>
+      <w:lvlText w:val="%1."/>
+      <w:lvlJc w:val="left"/>
+      <w:pPr>
+        <w:ind w:left="360" w:hanging="360"/>
+      </w:pPr>
+      <w:rPr>
+        <w:rFonts w:hint="default"/>
+      </w:rPr>
+    </w:lvl>
+    <w:lvl w:ilvl="1" w:tplc="04090019" w:tentative="1">
+      <w:start w:val="1"/>
+      <w:numFmt w:val="lowerLetter"/>
+      <w:lvlText w:val="%2)"/>
+      <w:lvlJc w:val="left"/>
+      <w:pPr>
+        <w:ind w:left="840" w:hanging="420"/>
+      </w:pPr>
+    </w:lvl>
+    <w:lvl w:ilvl="2" w:tplc="0409001B" w:tentative="1">
+      <w:start w:val="1"/>
+      <w:numFmt w:val="lowerRoman"/>
+      <w:lvlText w:val="%3."/>
+      <w:lvlJc w:val="right"/>
+      <w:pPr>
+        <w:ind w:left="1260" w:hanging="420"/>
+      </w:pPr>
+    </w:lvl>
+    <w:lvl w:ilvl="3" w:tplc="0409000F" w:tentative="1">
+      <w:start w:val="1"/>
+      <w:numFmt w:val="decimal"/>
+      <w:lvlText w:val="%4."/>
+      <w:lvlJc w:val="left"/>
+      <w:pPr>
+        <w:ind w:left="1680" w:hanging="420"/>
+      </w:pPr>
+    </w:lvl>
+    <w:lvl w:ilvl="4" w:tplc="04090019" w:tentative="1">
+      <w:start w:val="1"/>
+      <w:numFmt w:val="lowerLetter"/>
+      <w:lvlText w:val="%5)"/>
+      <w:lvlJc w:val="left"/>
+      <w:pPr>
+        <w:ind w:left="2100" w:hanging="420"/>
+      </w:pPr>
+    </w:lvl>
+    <w:lvl w:ilvl="5" w:tplc="0409001B" w:tentative="1">
+      <w:start w:val="1"/>
+      <w:numFmt w:val="lowerRoman"/>
+      <w:lvlText w:val="%6."/>
+      <w:lvlJc w:val="right"/>
+      <w:pPr>
+        <w:ind w:left="2520" w:hanging="420"/>
+      </w:pPr>
+    </w:lvl>
+    <w:lvl w:ilvl="6" w:tplc="0409000F" w:tentative="1">
+      <w:start w:val="1"/>
+      <w:numFmt w:val="decimal"/>
+      <w:lvlText w:val="%7."/>
+      <w:lvlJc w:val="left"/>
+      <w:pPr>
+        <w:ind w:left="2940" w:hanging="420"/>
+      </w:pPr>
+    </w:lvl>
+    <w:lvl w:ilvl="7" w:tplc="04090019" w:tentative="1">
+      <w:start w:val="1"/>
+      <w:numFmt w:val="lowerLetter"/>
+      <w:lvlText w:val="%8)"/>
+      <w:lvlJc w:val="left"/>
+      <w:pPr>
+        <w:ind w:left="3360" w:hanging="420"/>
+      </w:pPr>
+    </w:lvl>
+    <w:lvl w:ilvl="8" w:tplc="0409001B" w:tentative="1">
+      <w:start w:val="1"/>
+      <w:numFmt w:val="lowerRoman"/>
+      <w:lvlText w:val="%9."/>
+      <w:lvlJc w:val="right"/>
+      <w:pPr>
+        <w:ind w:left="3780" w:hanging="420"/>
+      </w:pPr>
+    </w:lvl>
+  </w:abstractNum>
+  <w:abstractNum w:abstractNumId="8" w15:restartNumberingAfterBreak="0">
+    <w:nsid w:val="42C70ED5"/>
+    <w:multiLevelType w:val="hybridMultilevel"/>
+    <w:tmpl w:val="B19661D8"/>
+    <w:lvl w:ilvl="0" w:tplc="24F89416">
+      <w:start w:val="1"/>
+      <w:numFmt w:val="decimal"/>
+      <w:lvlText w:val="%1."/>
+      <w:lvlJc w:val="left"/>
+      <w:pPr>
+        <w:ind w:left="360" w:hanging="360"/>
+      </w:pPr>
+      <w:rPr>
+        <w:rFonts w:hint="default"/>
+      </w:rPr>
+    </w:lvl>
+    <w:lvl w:ilvl="1" w:tplc="04090019" w:tentative="1">
+      <w:start w:val="1"/>
+      <w:numFmt w:val="lowerLetter"/>
+      <w:lvlText w:val="%2)"/>
+      <w:lvlJc w:val="left"/>
+      <w:pPr>
+        <w:ind w:left="840" w:hanging="420"/>
+      </w:pPr>
+    </w:lvl>
+    <w:lvl w:ilvl="2" w:tplc="0409001B" w:tentative="1">
+      <w:start w:val="1"/>
+      <w:numFmt w:val="lowerRoman"/>
+      <w:lvlText w:val="%3."/>
+      <w:lvlJc w:val="right"/>
+      <w:pPr>
+        <w:ind w:left="1260" w:hanging="420"/>
+      </w:pPr>
+    </w:lvl>
+    <w:lvl w:ilvl="3" w:tplc="0409000F" w:tentative="1">
+      <w:start w:val="1"/>
+      <w:numFmt w:val="decimal"/>
+      <w:lvlText w:val="%4."/>
+      <w:lvlJc w:val="left"/>
+      <w:pPr>
+        <w:ind w:left="1680" w:hanging="420"/>
+      </w:pPr>
+    </w:lvl>
+    <w:lvl w:ilvl="4" w:tplc="04090019" w:tentative="1">
+      <w:start w:val="1"/>
+      <w:numFmt w:val="lowerLetter"/>
+      <w:lvlText w:val="%5)"/>
+      <w:lvlJc w:val="left"/>
+      <w:pPr>
+        <w:ind w:left="2100" w:hanging="420"/>
+      </w:pPr>
+    </w:lvl>
+    <w:lvl w:ilvl="5" w:tplc="0409001B" w:tentative="1">
+      <w:start w:val="1"/>
+      <w:numFmt w:val="lowerRoman"/>
+      <w:lvlText w:val="%6."/>
+      <w:lvlJc w:val="right"/>
+      <w:pPr>
+        <w:ind w:left="2520" w:hanging="420"/>
+      </w:pPr>
+    </w:lvl>
+    <w:lvl w:ilvl="6" w:tplc="0409000F" w:tentative="1">
+      <w:start w:val="1"/>
+      <w:numFmt w:val="decimal"/>
+      <w:lvlText w:val="%7."/>
+      <w:lvlJc w:val="left"/>
+      <w:pPr>
+        <w:ind w:left="2940" w:hanging="420"/>
+      </w:pPr>
+    </w:lvl>
+    <w:lvl w:ilvl="7" w:tplc="04090019" w:tentative="1">
+      <w:start w:val="1"/>
+      <w:numFmt w:val="lowerLetter"/>
+      <w:lvlText w:val="%8)"/>
+      <w:lvlJc w:val="left"/>
+      <w:pPr>
+        <w:ind w:left="3360" w:hanging="420"/>
+      </w:pPr>
+    </w:lvl>
+    <w:lvl w:ilvl="8" w:tplc="0409001B" w:tentative="1">
+      <w:start w:val="1"/>
+      <w:numFmt w:val="lowerRoman"/>
+      <w:lvlText w:val="%9."/>
+      <w:lvlJc w:val="right"/>
+      <w:pPr>
+        <w:ind w:left="3780" w:hanging="420"/>
+      </w:pPr>
+    </w:lvl>
+  </w:abstractNum>
+  <w:abstractNum w:abstractNumId="9" w15:restartNumberingAfterBreak="0">
+    <w:nsid w:val="646C4C53"/>
+    <w:multiLevelType w:val="hybridMultilevel"/>
+    <w:tmpl w:val="D49E6E30"/>
+    <w:lvl w:ilvl="0" w:tplc="388A8ECC">
+      <w:start w:val="1"/>
+      <w:numFmt w:val="decimal"/>
+      <w:lvlText w:val="%1."/>
+      <w:lvlJc w:val="left"/>
+      <w:pPr>
+        <w:ind w:left="360" w:hanging="360"/>
+      </w:pPr>
+      <w:rPr>
+        <w:rFonts w:hint="default"/>
+      </w:rPr>
+    </w:lvl>
+    <w:lvl w:ilvl="1" w:tplc="04090019" w:tentative="1">
+      <w:start w:val="1"/>
+      <w:numFmt w:val="lowerLetter"/>
+      <w:lvlText w:val="%2)"/>
+      <w:lvlJc w:val="left"/>
+      <w:pPr>
+        <w:ind w:left="840" w:hanging="420"/>
+      </w:pPr>
+    </w:lvl>
+    <w:lvl w:ilvl="2" w:tplc="0409001B" w:tentative="1">
+      <w:start w:val="1"/>
+      <w:numFmt w:val="lowerRoman"/>
+      <w:lvlText w:val="%3."/>
+      <w:lvlJc w:val="right"/>
+      <w:pPr>
+        <w:ind w:left="1260" w:hanging="420"/>
+      </w:pPr>
+    </w:lvl>
+    <w:lvl w:ilvl="3" w:tplc="0409000F" w:tentative="1">
+      <w:start w:val="1"/>
+      <w:numFmt w:val="decimal"/>
+      <w:lvlText w:val="%4."/>
+      <w:lvlJc w:val="left"/>
+      <w:pPr>
+        <w:ind w:left="1680" w:hanging="420"/>
+      </w:pPr>
+    </w:lvl>
+    <w:lvl w:ilvl="4" w:tplc="04090019" w:tentative="1">
+      <w:start w:val="1"/>
+      <w:numFmt w:val="lowerLetter"/>
+      <w:lvlText w:val="%5)"/>
+      <w:lvlJc w:val="left"/>
+      <w:pPr>
+        <w:ind w:left="2100" w:hanging="420"/>
+      </w:pPr>
+    </w:lvl>
+    <w:lvl w:ilvl="5" w:tplc="0409001B" w:tentative="1">
+      <w:start w:val="1"/>
+      <w:numFmt w:val="lowerRoman"/>
+      <w:lvlText w:val="%6."/>
+      <w:lvlJc w:val="right"/>
+      <w:pPr>
+        <w:ind w:left="2520" w:hanging="420"/>
+      </w:pPr>
+    </w:lvl>
+    <w:lvl w:ilvl="6" w:tplc="0409000F" w:tentative="1">
+      <w:start w:val="1"/>
+      <w:numFmt w:val="decimal"/>
+      <w:lvlText w:val="%7."/>
+      <w:lvlJc w:val="left"/>
+      <w:pPr>
+        <w:ind w:left="2940" w:hanging="420"/>
+      </w:pPr>
+    </w:lvl>
+    <w:lvl w:ilvl="7" w:tplc="04090019" w:tentative="1">
+      <w:start w:val="1"/>
+      <w:numFmt w:val="lowerLetter"/>
+      <w:lvlText w:val="%8)"/>
+      <w:lvlJc w:val="left"/>
+      <w:pPr>
+        <w:ind w:left="3360" w:hanging="420"/>
+      </w:pPr>
+    </w:lvl>
+    <w:lvl w:ilvl="8" w:tplc="0409001B" w:tentative="1">
+      <w:start w:val="1"/>
+      <w:numFmt w:val="lowerRoman"/>
+      <w:lvlText w:val="%9."/>
+      <w:lvlJc w:val="right"/>
+      <w:pPr>
+        <w:ind w:left="3780" w:hanging="420"/>
+      </w:pPr>
+    </w:lvl>
+  </w:abstractNum>
   <w:num w:numId="1">
     <w:abstractNumId w:val="1"/>
   </w:num>
@@ -2194,6 +4737,24 @@
   </w:num>
   <w:num w:numId="4">
     <w:abstractNumId w:val="3"/>
+  </w:num>
+  <w:num w:numId="5">
+    <w:abstractNumId w:val="4"/>
+  </w:num>
+  <w:num w:numId="6">
+    <w:abstractNumId w:val="9"/>
+  </w:num>
+  <w:num w:numId="7">
+    <w:abstractNumId w:val="5"/>
+  </w:num>
+  <w:num w:numId="8">
+    <w:abstractNumId w:val="6"/>
+  </w:num>
+  <w:num w:numId="9">
+    <w:abstractNumId w:val="7"/>
+  </w:num>
+  <w:num w:numId="10">
+    <w:abstractNumId w:val="8"/>
   </w:num>
 </w:numbering>
 </file>
@@ -2759,6 +5320,22 @@
       <w:szCs w:val="18"/>
     </w:rPr>
   </w:style>
+  <w:style w:type="character" w:styleId="aa">
+    <w:name w:val="Emphasis"/>
+    <w:basedOn w:val="a0"/>
+    <w:uiPriority w:val="20"/>
+    <w:qFormat/>
+    <w:rsid w:val="00C16ECE"/>
+    <w:rPr>
+      <w:i/>
+      <w:iCs/>
+    </w:rPr>
+  </w:style>
+  <w:style w:type="character" w:customStyle="1" w:styleId="js-post-title">
+    <w:name w:val="js-post-title"/>
+    <w:basedOn w:val="a0"/>
+    <w:rsid w:val="00A06D79"/>
+  </w:style>
 </w:styles>
 </file>
 
